--- a/S/A_Vocabulary_of_the_Shanghai_Dialect-images-122.docx
+++ b/S/A_Vocabulary_of_the_Shanghai_Dialect-images-122.docx
@@ -23,17 +23,452 @@
           <w:tcPr>
             <w:tcW w:w="8640" w:type="dxa"/>
           </w:tcPr>
-          <w:p/>
-        </w:tc>
-      </w:tr>
-      <w:tr>
-        <w:tc>
-          <w:tcPr>
-            <w:tcW w:w="8640" w:type="dxa"/>
-          </w:tcPr>
           <w:p>
-            <w:r>
-              <w:t>Spiritual, (belonging to the soul) B</w:t>
+            <w:pPr>
+              <w:rPr>
+                <w:rFonts w:ascii="Times New Roman" w:eastAsia="SimSun" w:hAnsi="Times New Roman" w:cs="Times New Roman"/>
+                <w:sz w:val="24"/>
+                <w:szCs w:val="24"/>
+              </w:rPr>
+            </w:pPr>
+            <w:r>
+              <w:rPr>
+                <w:rFonts w:ascii="Times New Roman" w:eastAsia="SimSun" w:hAnsi="Times New Roman" w:cs="Times New Roman"/>
+                <w:sz w:val="24"/>
+                <w:szCs w:val="24"/>
+              </w:rPr>
+              <w:t xml:space="preserve">Spiritual, (belonging to the soul) </w:t>
+            </w:r>
+            <w:proofErr w:type="spellStart"/>
+            <w:proofErr w:type="gramStart"/>
+            <w:r>
+              <w:rPr>
+                <w:rFonts w:ascii="Times New Roman" w:eastAsia="SimSun" w:hAnsi="Times New Roman" w:cs="Times New Roman"/>
+                <w:sz w:val="24"/>
+                <w:szCs w:val="24"/>
+              </w:rPr>
+              <w:t>屬靈魂</w:t>
+            </w:r>
+            <w:proofErr w:type="spellEnd"/>
+            <w:r>
+              <w:rPr>
+                <w:rFonts w:ascii="Times New Roman" w:eastAsia="SimSun" w:hAnsi="Times New Roman" w:cs="Times New Roman"/>
+                <w:sz w:val="24"/>
+                <w:szCs w:val="24"/>
+                <w:lang w:eastAsia="zh-CN"/>
+              </w:rPr>
+              <w:t>個</w:t>
+            </w:r>
+            <w:r>
+              <w:rPr>
+                <w:rFonts w:ascii="Times New Roman" w:eastAsia="SimSun" w:hAnsi="Times New Roman" w:cs="Times New Roman"/>
+                <w:sz w:val="24"/>
+                <w:szCs w:val="24"/>
+                <w:lang w:eastAsia="zh-CN"/>
+              </w:rPr>
+              <w:t>,</w:t>
+            </w:r>
+            <w:r>
+              <w:rPr>
+                <w:rFonts w:ascii="Times New Roman" w:eastAsia="SimSun" w:hAnsi="Times New Roman" w:cs="Times New Roman"/>
+                <w:sz w:val="24"/>
+                <w:szCs w:val="24"/>
+              </w:rPr>
+              <w:t xml:space="preserve">  </w:t>
+            </w:r>
+            <w:proofErr w:type="spellStart"/>
+            <w:r>
+              <w:rPr>
+                <w:rFonts w:ascii="Times New Roman" w:eastAsia="SimSun" w:hAnsi="Times New Roman" w:cs="Times New Roman"/>
+                <w:sz w:val="24"/>
+                <w:szCs w:val="24"/>
+              </w:rPr>
+              <w:t>zóh</w:t>
+            </w:r>
+            <w:proofErr w:type="spellEnd"/>
+            <w:proofErr w:type="gramEnd"/>
+            <w:r>
+              <w:rPr>
+                <w:rFonts w:ascii="Times New Roman" w:eastAsia="SimSun" w:hAnsi="Times New Roman" w:cs="Times New Roman"/>
+                <w:sz w:val="24"/>
+                <w:szCs w:val="24"/>
+              </w:rPr>
+              <w:t xml:space="preserve"> ling </w:t>
+            </w:r>
+            <w:proofErr w:type="spellStart"/>
+            <w:r>
+              <w:rPr>
+                <w:rFonts w:ascii="Times New Roman" w:eastAsia="SimSun" w:hAnsi="Times New Roman" w:cs="Times New Roman"/>
+                <w:sz w:val="24"/>
+                <w:szCs w:val="24"/>
+              </w:rPr>
+              <w:t>wung</w:t>
+            </w:r>
+            <w:proofErr w:type="spellEnd"/>
+            <w:r>
+              <w:rPr>
+                <w:rFonts w:ascii="Times New Roman" w:eastAsia="SimSun" w:hAnsi="Times New Roman" w:cs="Times New Roman"/>
+                <w:sz w:val="24"/>
+                <w:szCs w:val="24"/>
+              </w:rPr>
+              <w:t xml:space="preserve"> </w:t>
+            </w:r>
+            <w:proofErr w:type="spellStart"/>
+            <w:r>
+              <w:rPr>
+                <w:rFonts w:ascii="Times New Roman" w:eastAsia="SimSun" w:hAnsi="Times New Roman" w:cs="Times New Roman"/>
+                <w:sz w:val="24"/>
+                <w:szCs w:val="24"/>
+              </w:rPr>
+              <w:t>kú</w:t>
+            </w:r>
+            <w:proofErr w:type="spellEnd"/>
+            <w:r>
+              <w:rPr>
+                <w:rFonts w:ascii="Times New Roman" w:eastAsia="SimSun" w:hAnsi="Times New Roman" w:cs="Times New Roman"/>
+                <w:sz w:val="24"/>
+                <w:szCs w:val="24"/>
+              </w:rPr>
+              <w:t xml:space="preserve">’, (belonging to the Holy spirit) </w:t>
+            </w:r>
+            <w:r>
+              <w:rPr>
+                <w:rFonts w:ascii="Times New Roman" w:eastAsia="SimSun" w:hAnsi="Times New Roman" w:cs="Times New Roman"/>
+                <w:sz w:val="24"/>
+                <w:szCs w:val="24"/>
+              </w:rPr>
+              <w:t>屬</w:t>
+            </w:r>
+            <w:r>
+              <w:rPr>
+                <w:rFonts w:ascii="Times New Roman" w:eastAsia="SimSun" w:hAnsi="Times New Roman" w:cs="Times New Roman"/>
+                <w:sz w:val="24"/>
+                <w:szCs w:val="24"/>
+                <w:lang w:eastAsia="zh-CN"/>
+              </w:rPr>
+              <w:t>聖神個</w:t>
+            </w:r>
+            <w:r>
+              <w:rPr>
+                <w:rFonts w:ascii="Times New Roman" w:eastAsia="SimSun" w:hAnsi="Times New Roman" w:cs="Times New Roman"/>
+                <w:sz w:val="24"/>
+                <w:szCs w:val="24"/>
+                <w:lang w:eastAsia="zh-CN"/>
+              </w:rPr>
+              <w:t xml:space="preserve">, </w:t>
+            </w:r>
+            <w:r>
+              <w:rPr>
+                <w:rFonts w:ascii="Times New Roman" w:eastAsia="SimSun" w:hAnsi="Times New Roman" w:cs="Times New Roman"/>
+                <w:sz w:val="24"/>
+                <w:szCs w:val="24"/>
+              </w:rPr>
+              <w:t xml:space="preserve"> </w:t>
+            </w:r>
+            <w:proofErr w:type="spellStart"/>
+            <w:r>
+              <w:rPr>
+                <w:rFonts w:ascii="Times New Roman" w:eastAsia="SimSun" w:hAnsi="Times New Roman" w:cs="Times New Roman"/>
+                <w:sz w:val="24"/>
+                <w:szCs w:val="24"/>
+              </w:rPr>
+              <w:t>zóh</w:t>
+            </w:r>
+            <w:proofErr w:type="spellEnd"/>
+            <w:r>
+              <w:rPr>
+                <w:rFonts w:ascii="Times New Roman" w:eastAsia="SimSun" w:hAnsi="Times New Roman" w:cs="Times New Roman"/>
+                <w:sz w:val="24"/>
+                <w:szCs w:val="24"/>
+              </w:rPr>
+              <w:t xml:space="preserve"> sung’ </w:t>
+            </w:r>
+            <w:proofErr w:type="spellStart"/>
+            <w:r>
+              <w:rPr>
+                <w:rFonts w:ascii="Times New Roman" w:eastAsia="SimSun" w:hAnsi="Times New Roman" w:cs="Times New Roman"/>
+                <w:sz w:val="24"/>
+                <w:szCs w:val="24"/>
+              </w:rPr>
+              <w:t>zun</w:t>
+            </w:r>
+            <w:proofErr w:type="spellEnd"/>
+            <w:r>
+              <w:rPr>
+                <w:rFonts w:ascii="Times New Roman" w:eastAsia="SimSun" w:hAnsi="Times New Roman" w:cs="Times New Roman"/>
+                <w:sz w:val="24"/>
+                <w:szCs w:val="24"/>
+              </w:rPr>
+              <w:t xml:space="preserve"> </w:t>
+            </w:r>
+            <w:proofErr w:type="spellStart"/>
+            <w:r>
+              <w:rPr>
+                <w:rFonts w:ascii="Times New Roman" w:eastAsia="SimSun" w:hAnsi="Times New Roman" w:cs="Times New Roman"/>
+                <w:sz w:val="24"/>
+                <w:szCs w:val="24"/>
+              </w:rPr>
+              <w:t>kú</w:t>
+            </w:r>
+            <w:proofErr w:type="spellEnd"/>
+            <w:r>
+              <w:rPr>
+                <w:rFonts w:ascii="Times New Roman" w:eastAsia="SimSun" w:hAnsi="Times New Roman" w:cs="Times New Roman"/>
+                <w:sz w:val="24"/>
+                <w:szCs w:val="24"/>
+              </w:rPr>
+              <w:t xml:space="preserve">’, (man has two natures a spiritual and a corporeal) </w:t>
+            </w:r>
+            <w:r>
+              <w:rPr>
+                <w:rFonts w:ascii="Times New Roman" w:eastAsia="SimSun" w:hAnsi="Times New Roman" w:cs="Times New Roman"/>
+                <w:sz w:val="24"/>
+                <w:szCs w:val="24"/>
+                <w:lang w:eastAsia="zh-CN"/>
+              </w:rPr>
+              <w:t>人有两樣性情</w:t>
+            </w:r>
+            <w:r>
+              <w:rPr>
+                <w:rFonts w:ascii="Times New Roman" w:eastAsia="SimSun" w:hAnsi="Times New Roman" w:cs="Times New Roman"/>
+                <w:sz w:val="24"/>
+                <w:szCs w:val="24"/>
+                <w:lang w:eastAsia="zh-CN"/>
+              </w:rPr>
+              <w:t xml:space="preserve">, </w:t>
+            </w:r>
+            <w:proofErr w:type="spellStart"/>
+            <w:r>
+              <w:rPr>
+                <w:rFonts w:ascii="Times New Roman" w:eastAsia="SimSun" w:hAnsi="Times New Roman" w:cs="Times New Roman"/>
+                <w:sz w:val="24"/>
+                <w:szCs w:val="24"/>
+              </w:rPr>
+              <w:t>niun</w:t>
+            </w:r>
+            <w:proofErr w:type="spellEnd"/>
+            <w:r>
+              <w:rPr>
+                <w:rFonts w:ascii="Times New Roman" w:eastAsia="SimSun" w:hAnsi="Times New Roman" w:cs="Times New Roman"/>
+                <w:sz w:val="24"/>
+                <w:szCs w:val="24"/>
+              </w:rPr>
+              <w:t xml:space="preserve"> ‘</w:t>
+            </w:r>
+            <w:proofErr w:type="spellStart"/>
+            <w:r>
+              <w:rPr>
+                <w:rFonts w:ascii="Times New Roman" w:eastAsia="SimSun" w:hAnsi="Times New Roman" w:cs="Times New Roman"/>
+                <w:sz w:val="24"/>
+                <w:szCs w:val="24"/>
+              </w:rPr>
+              <w:t>yeu</w:t>
+            </w:r>
+            <w:proofErr w:type="spellEnd"/>
+            <w:r>
+              <w:rPr>
+                <w:rFonts w:ascii="Times New Roman" w:eastAsia="SimSun" w:hAnsi="Times New Roman" w:cs="Times New Roman"/>
+                <w:sz w:val="24"/>
+                <w:szCs w:val="24"/>
+              </w:rPr>
+              <w:t xml:space="preserve"> ‘liang yang’ sing’ zing,</w:t>
+            </w:r>
+            <w:r>
+              <w:rPr>
+                <w:rFonts w:ascii="Times New Roman" w:eastAsia="SimSun" w:hAnsi="Times New Roman" w:cs="Times New Roman"/>
+                <w:sz w:val="24"/>
+                <w:szCs w:val="24"/>
+                <w:lang w:eastAsia="zh-CN"/>
+              </w:rPr>
+              <w:t xml:space="preserve">  </w:t>
+            </w:r>
+            <w:r>
+              <w:rPr>
+                <w:rFonts w:ascii="Times New Roman" w:eastAsia="SimSun" w:hAnsi="Times New Roman" w:cs="Times New Roman"/>
+                <w:sz w:val="24"/>
+                <w:szCs w:val="24"/>
+                <w:lang w:eastAsia="zh-CN"/>
+              </w:rPr>
+              <w:t>有</w:t>
+            </w:r>
+            <w:proofErr w:type="spellStart"/>
+            <w:r>
+              <w:rPr>
+                <w:rFonts w:ascii="Times New Roman" w:eastAsia="SimSun" w:hAnsi="Times New Roman" w:cs="Times New Roman"/>
+                <w:sz w:val="24"/>
+                <w:szCs w:val="24"/>
+              </w:rPr>
+              <w:t>靈魂</w:t>
+            </w:r>
+            <w:proofErr w:type="spellEnd"/>
+            <w:r>
+              <w:rPr>
+                <w:rFonts w:ascii="Times New Roman" w:eastAsia="SimSun" w:hAnsi="Times New Roman" w:cs="Times New Roman"/>
+                <w:sz w:val="24"/>
+                <w:szCs w:val="24"/>
+                <w:lang w:eastAsia="zh-CN"/>
+              </w:rPr>
+              <w:t>個性情</w:t>
+            </w:r>
+            <w:r>
+              <w:rPr>
+                <w:rFonts w:ascii="Times New Roman" w:eastAsia="SimSun" w:hAnsi="Times New Roman" w:cs="Times New Roman"/>
+                <w:sz w:val="24"/>
+                <w:szCs w:val="24"/>
+                <w:lang w:eastAsia="zh-CN"/>
+              </w:rPr>
+              <w:t xml:space="preserve">,  </w:t>
+            </w:r>
+            <w:r>
+              <w:rPr>
+                <w:rFonts w:ascii="Times New Roman" w:eastAsia="SimSun" w:hAnsi="Times New Roman" w:cs="Times New Roman"/>
+                <w:sz w:val="24"/>
+                <w:szCs w:val="24"/>
+              </w:rPr>
+              <w:t xml:space="preserve"> ‘</w:t>
+            </w:r>
+            <w:proofErr w:type="spellStart"/>
+            <w:r>
+              <w:rPr>
+                <w:rFonts w:ascii="Times New Roman" w:eastAsia="SimSun" w:hAnsi="Times New Roman" w:cs="Times New Roman"/>
+                <w:sz w:val="24"/>
+                <w:szCs w:val="24"/>
+              </w:rPr>
+              <w:t>yeu</w:t>
+            </w:r>
+            <w:proofErr w:type="spellEnd"/>
+            <w:r>
+              <w:rPr>
+                <w:rFonts w:ascii="Times New Roman" w:eastAsia="SimSun" w:hAnsi="Times New Roman" w:cs="Times New Roman"/>
+                <w:sz w:val="24"/>
+                <w:szCs w:val="24"/>
+              </w:rPr>
+              <w:t xml:space="preserve"> ling </w:t>
+            </w:r>
+            <w:proofErr w:type="spellStart"/>
+            <w:r>
+              <w:rPr>
+                <w:rFonts w:ascii="Times New Roman" w:eastAsia="SimSun" w:hAnsi="Times New Roman" w:cs="Times New Roman"/>
+                <w:sz w:val="24"/>
+                <w:szCs w:val="24"/>
+              </w:rPr>
+              <w:t>wung</w:t>
+            </w:r>
+            <w:proofErr w:type="spellEnd"/>
+            <w:r>
+              <w:rPr>
+                <w:rFonts w:ascii="Times New Roman" w:eastAsia="SimSun" w:hAnsi="Times New Roman" w:cs="Times New Roman"/>
+                <w:sz w:val="24"/>
+                <w:szCs w:val="24"/>
+              </w:rPr>
+              <w:t xml:space="preserve"> </w:t>
+            </w:r>
+            <w:proofErr w:type="spellStart"/>
+            <w:r>
+              <w:rPr>
+                <w:rFonts w:ascii="Times New Roman" w:eastAsia="SimSun" w:hAnsi="Times New Roman" w:cs="Times New Roman"/>
+                <w:sz w:val="24"/>
+                <w:szCs w:val="24"/>
+              </w:rPr>
+              <w:t>kú</w:t>
+            </w:r>
+            <w:proofErr w:type="spellEnd"/>
+            <w:r>
+              <w:rPr>
+                <w:rFonts w:ascii="Times New Roman" w:eastAsia="SimSun" w:hAnsi="Times New Roman" w:cs="Times New Roman"/>
+                <w:sz w:val="24"/>
+                <w:szCs w:val="24"/>
+              </w:rPr>
+              <w:t>’ sing’ zing,</w:t>
+            </w:r>
+            <w:r>
+              <w:rPr>
+                <w:rFonts w:ascii="Times New Roman" w:eastAsia="SimSun" w:hAnsi="Times New Roman" w:cs="Times New Roman"/>
+                <w:sz w:val="24"/>
+                <w:szCs w:val="24"/>
+                <w:lang w:eastAsia="zh-CN"/>
+              </w:rPr>
+              <w:t xml:space="preserve"> </w:t>
+            </w:r>
+            <w:r>
+              <w:rPr>
+                <w:rFonts w:ascii="Times New Roman" w:eastAsia="SimSun" w:hAnsi="Times New Roman" w:cs="Times New Roman"/>
+                <w:sz w:val="24"/>
+                <w:szCs w:val="24"/>
+                <w:lang w:eastAsia="zh-CN"/>
+              </w:rPr>
+              <w:t>也有身體個性情</w:t>
+            </w:r>
+            <w:r>
+              <w:rPr>
+                <w:rFonts w:ascii="Times New Roman" w:eastAsia="SimSun" w:hAnsi="Times New Roman" w:cs="Times New Roman"/>
+                <w:sz w:val="24"/>
+                <w:szCs w:val="24"/>
+                <w:lang w:eastAsia="zh-CN"/>
+              </w:rPr>
+              <w:t>,</w:t>
+            </w:r>
+            <w:r>
+              <w:rPr>
+                <w:rFonts w:ascii="Times New Roman" w:eastAsia="SimSun" w:hAnsi="Times New Roman" w:cs="Times New Roman"/>
+                <w:sz w:val="24"/>
+                <w:szCs w:val="24"/>
+              </w:rPr>
+              <w:t xml:space="preserve"> ‘a ‘</w:t>
+            </w:r>
+            <w:proofErr w:type="spellStart"/>
+            <w:r>
+              <w:rPr>
+                <w:rFonts w:ascii="Times New Roman" w:eastAsia="SimSun" w:hAnsi="Times New Roman" w:cs="Times New Roman"/>
+                <w:sz w:val="24"/>
+                <w:szCs w:val="24"/>
+              </w:rPr>
+              <w:t>yeu</w:t>
+            </w:r>
+            <w:proofErr w:type="spellEnd"/>
+            <w:r>
+              <w:rPr>
+                <w:rFonts w:ascii="Times New Roman" w:eastAsia="SimSun" w:hAnsi="Times New Roman" w:cs="Times New Roman"/>
+                <w:sz w:val="24"/>
+                <w:szCs w:val="24"/>
+              </w:rPr>
+              <w:t xml:space="preserve"> sun ‘</w:t>
+            </w:r>
+            <w:proofErr w:type="spellStart"/>
+            <w:r>
+              <w:rPr>
+                <w:rFonts w:ascii="Times New Roman" w:eastAsia="SimSun" w:hAnsi="Times New Roman" w:cs="Times New Roman"/>
+                <w:sz w:val="24"/>
+                <w:szCs w:val="24"/>
+              </w:rPr>
+              <w:t>t’í</w:t>
+            </w:r>
+            <w:proofErr w:type="spellEnd"/>
+            <w:r>
+              <w:rPr>
+                <w:rFonts w:ascii="Times New Roman" w:eastAsia="SimSun" w:hAnsi="Times New Roman" w:cs="Times New Roman"/>
+                <w:sz w:val="24"/>
+                <w:szCs w:val="24"/>
+              </w:rPr>
+              <w:t xml:space="preserve"> </w:t>
+            </w:r>
+            <w:proofErr w:type="spellStart"/>
+            <w:r>
+              <w:rPr>
+                <w:rFonts w:ascii="Times New Roman" w:eastAsia="SimSun" w:hAnsi="Times New Roman" w:cs="Times New Roman"/>
+                <w:sz w:val="24"/>
+                <w:szCs w:val="24"/>
+              </w:rPr>
+              <w:t>kú</w:t>
+            </w:r>
+            <w:proofErr w:type="spellEnd"/>
+            <w:r>
+              <w:rPr>
+                <w:rFonts w:ascii="Times New Roman" w:eastAsia="SimSun" w:hAnsi="Times New Roman" w:cs="Times New Roman"/>
+                <w:sz w:val="24"/>
+                <w:szCs w:val="24"/>
+              </w:rPr>
+              <w:t>’ sing’ zing.</w:t>
             </w:r>
           </w:p>
         </w:tc>
@@ -44,8 +479,83 @@
             <w:tcW w:w="8640" w:type="dxa"/>
           </w:tcPr>
           <w:p>
-            <w:r>
-              <w:t xml:space="preserve">Spit, </w:t>
+            <w:pPr>
+              <w:rPr>
+                <w:rFonts w:ascii="Times New Roman" w:eastAsia="SimSun" w:hAnsi="Times New Roman" w:cs="Times New Roman"/>
+                <w:sz w:val="24"/>
+                <w:szCs w:val="24"/>
+              </w:rPr>
+            </w:pPr>
+            <w:r>
+              <w:rPr>
+                <w:rFonts w:ascii="Times New Roman" w:eastAsia="SimSun" w:hAnsi="Times New Roman" w:cs="Times New Roman"/>
+                <w:sz w:val="24"/>
+                <w:szCs w:val="24"/>
+              </w:rPr>
+              <w:t>Spit,</w:t>
+            </w:r>
+            <w:r>
+              <w:rPr>
+                <w:rFonts w:ascii="Times New Roman" w:eastAsia="SimSun" w:hAnsi="Times New Roman" w:cs="Times New Roman"/>
+                <w:sz w:val="24"/>
+                <w:szCs w:val="24"/>
+                <w:lang w:eastAsia="zh-CN"/>
+              </w:rPr>
+              <w:t xml:space="preserve"> </w:t>
+            </w:r>
+            <w:proofErr w:type="gramStart"/>
+            <w:r>
+              <w:rPr>
+                <w:rFonts w:ascii="Times New Roman" w:eastAsia="SimSun" w:hAnsi="Times New Roman" w:cs="Times New Roman"/>
+                <w:sz w:val="24"/>
+                <w:szCs w:val="24"/>
+                <w:lang w:eastAsia="zh-CN"/>
+              </w:rPr>
+              <w:t>吐</w:t>
+            </w:r>
+            <w:r>
+              <w:rPr>
+                <w:rFonts w:ascii="Times New Roman" w:eastAsia="SimSun" w:hAnsi="Times New Roman" w:cs="Times New Roman"/>
+                <w:sz w:val="24"/>
+                <w:szCs w:val="24"/>
+                <w:lang w:eastAsia="zh-CN"/>
+              </w:rPr>
+              <w:t xml:space="preserve">, </w:t>
+            </w:r>
+            <w:r>
+              <w:rPr>
+                <w:rFonts w:ascii="Times New Roman" w:eastAsia="SimSun" w:hAnsi="Times New Roman" w:cs="Times New Roman"/>
+                <w:sz w:val="24"/>
+                <w:szCs w:val="24"/>
+              </w:rPr>
+              <w:t xml:space="preserve"> </w:t>
+            </w:r>
+            <w:r>
+              <w:rPr>
+                <w:rFonts w:ascii="Times New Roman" w:eastAsia="SimSun" w:hAnsi="Times New Roman" w:cs="Times New Roman"/>
+                <w:sz w:val="24"/>
+                <w:szCs w:val="24"/>
+              </w:rPr>
+              <w:t>‘</w:t>
+            </w:r>
+            <w:proofErr w:type="spellStart"/>
+            <w:proofErr w:type="gramEnd"/>
+            <w:r>
+              <w:rPr>
+                <w:rFonts w:ascii="Times New Roman" w:eastAsia="SimSun" w:hAnsi="Times New Roman" w:cs="Times New Roman"/>
+                <w:sz w:val="24"/>
+                <w:szCs w:val="24"/>
+              </w:rPr>
+              <w:t>t’ú</w:t>
+            </w:r>
+            <w:proofErr w:type="spellEnd"/>
+            <w:r>
+              <w:rPr>
+                <w:rFonts w:ascii="Times New Roman" w:eastAsia="SimSun" w:hAnsi="Times New Roman" w:cs="Times New Roman"/>
+                <w:sz w:val="24"/>
+                <w:szCs w:val="24"/>
+              </w:rPr>
+              <w:t xml:space="preserve">. </w:t>
             </w:r>
           </w:p>
         </w:tc>
@@ -56,8 +566,149 @@
             <w:tcW w:w="8640" w:type="dxa"/>
           </w:tcPr>
           <w:p>
-            <w:r>
-              <w:t>Spiteful, Fe Th yon‘ ing’.</w:t>
+            <w:pPr>
+              <w:rPr>
+                <w:rFonts w:ascii="Times New Roman" w:eastAsia="SimSun" w:hAnsi="Times New Roman" w:cs="Times New Roman"/>
+                <w:sz w:val="24"/>
+                <w:szCs w:val="24"/>
+              </w:rPr>
+            </w:pPr>
+            <w:proofErr w:type="gramStart"/>
+            <w:r>
+              <w:rPr>
+                <w:rFonts w:ascii="Times New Roman" w:eastAsia="SimSun" w:hAnsi="Times New Roman" w:cs="Times New Roman"/>
+                <w:sz w:val="24"/>
+                <w:szCs w:val="24"/>
+              </w:rPr>
+              <w:t>Spiteful,</w:t>
+            </w:r>
+            <w:r>
+              <w:rPr>
+                <w:rFonts w:ascii="Times New Roman" w:eastAsia="SimSun" w:hAnsi="Times New Roman" w:cs="Times New Roman"/>
+                <w:sz w:val="24"/>
+                <w:szCs w:val="24"/>
+              </w:rPr>
+              <w:t xml:space="preserve"> </w:t>
+            </w:r>
+            <w:r>
+              <w:rPr>
+                <w:rFonts w:ascii="Times New Roman" w:eastAsia="SimSun" w:hAnsi="Times New Roman" w:cs="Times New Roman"/>
+                <w:sz w:val="24"/>
+                <w:szCs w:val="24"/>
+              </w:rPr>
+              <w:t xml:space="preserve"> </w:t>
+            </w:r>
+            <w:r>
+              <w:rPr>
+                <w:rFonts w:ascii="Times New Roman" w:eastAsia="SimSun" w:hAnsi="Times New Roman" w:cs="Times New Roman"/>
+                <w:sz w:val="24"/>
+                <w:szCs w:val="24"/>
+                <w:lang w:eastAsia="zh-CN"/>
+              </w:rPr>
+              <w:t xml:space="preserve"> </w:t>
+            </w:r>
+            <w:proofErr w:type="gramEnd"/>
+            <w:r>
+              <w:rPr>
+                <w:rFonts w:ascii="Times New Roman" w:eastAsia="SimSun" w:hAnsi="Times New Roman" w:cs="Times New Roman"/>
+                <w:sz w:val="24"/>
+                <w:szCs w:val="24"/>
+                <w:lang w:eastAsia="zh-CN"/>
+              </w:rPr>
+              <w:t>怨恨</w:t>
+            </w:r>
+            <w:r>
+              <w:rPr>
+                <w:rFonts w:ascii="Times New Roman" w:eastAsia="SimSun" w:hAnsi="Times New Roman" w:cs="Times New Roman"/>
+                <w:sz w:val="24"/>
+                <w:szCs w:val="24"/>
+                <w:lang w:eastAsia="zh-CN"/>
+              </w:rPr>
+              <w:t xml:space="preserve">, </w:t>
+            </w:r>
+            <w:r>
+              <w:rPr>
+                <w:rFonts w:ascii="Times New Roman" w:eastAsia="SimSun" w:hAnsi="Times New Roman" w:cs="Times New Roman"/>
+                <w:sz w:val="24"/>
+                <w:szCs w:val="24"/>
+              </w:rPr>
+              <w:t xml:space="preserve"> </w:t>
+            </w:r>
+            <w:proofErr w:type="spellStart"/>
+            <w:r>
+              <w:rPr>
+                <w:rFonts w:ascii="Times New Roman" w:eastAsia="SimSun" w:hAnsi="Times New Roman" w:cs="Times New Roman"/>
+                <w:sz w:val="24"/>
+                <w:szCs w:val="24"/>
+              </w:rPr>
+              <w:t>y</w:t>
+            </w:r>
+            <w:r>
+              <w:rPr>
+                <w:rFonts w:ascii="Times New Roman" w:eastAsia="SimSun" w:hAnsi="Times New Roman" w:cs="Times New Roman"/>
+                <w:sz w:val="24"/>
+                <w:szCs w:val="24"/>
+              </w:rPr>
+              <w:t>ö</w:t>
+            </w:r>
+            <w:r>
+              <w:rPr>
+                <w:rFonts w:ascii="Times New Roman" w:eastAsia="SimSun" w:hAnsi="Times New Roman" w:cs="Times New Roman"/>
+                <w:sz w:val="24"/>
+                <w:szCs w:val="24"/>
+              </w:rPr>
+              <w:t>n</w:t>
+            </w:r>
+            <w:proofErr w:type="spellEnd"/>
+            <w:r>
+              <w:rPr>
+                <w:rFonts w:ascii="Times New Roman" w:eastAsia="SimSun" w:hAnsi="Times New Roman" w:cs="Times New Roman"/>
+                <w:sz w:val="24"/>
+                <w:szCs w:val="24"/>
+              </w:rPr>
+              <w:t>’</w:t>
+            </w:r>
+            <w:r>
+              <w:rPr>
+                <w:rFonts w:ascii="Times New Roman" w:eastAsia="SimSun" w:hAnsi="Times New Roman" w:cs="Times New Roman"/>
+                <w:sz w:val="24"/>
+                <w:szCs w:val="24"/>
+              </w:rPr>
+              <w:t xml:space="preserve"> </w:t>
+            </w:r>
+            <w:proofErr w:type="spellStart"/>
+            <w:r>
+              <w:rPr>
+                <w:rFonts w:ascii="Times New Roman" w:eastAsia="SimSun" w:hAnsi="Times New Roman" w:cs="Times New Roman"/>
+                <w:sz w:val="24"/>
+                <w:szCs w:val="24"/>
+              </w:rPr>
+              <w:t>h</w:t>
+            </w:r>
+            <w:r>
+              <w:rPr>
+                <w:rFonts w:ascii="Times New Roman" w:eastAsia="SimSun" w:hAnsi="Times New Roman" w:cs="Times New Roman"/>
+                <w:sz w:val="24"/>
+                <w:szCs w:val="24"/>
+              </w:rPr>
+              <w:t>ng</w:t>
+            </w:r>
+            <w:proofErr w:type="spellEnd"/>
+            <w:r>
+              <w:rPr>
+                <w:rFonts w:ascii="Times New Roman" w:eastAsia="SimSun" w:hAnsi="Times New Roman" w:cs="Times New Roman"/>
+                <w:sz w:val="24"/>
+                <w:szCs w:val="24"/>
+              </w:rPr>
+              <w:t>’</w:t>
+            </w:r>
+            <w:r>
+              <w:rPr>
+                <w:rFonts w:ascii="Times New Roman" w:eastAsia="SimSun" w:hAnsi="Times New Roman" w:cs="Times New Roman"/>
+                <w:sz w:val="24"/>
+                <w:szCs w:val="24"/>
+              </w:rPr>
+              <w:t>.</w:t>
             </w:r>
           </w:p>
         </w:tc>
@@ -68,8 +719,109 @@
             <w:tcW w:w="8640" w:type="dxa"/>
           </w:tcPr>
           <w:p>
-            <w:r>
-              <w:t>Spittle, YREHEE dzan tu‘.</w:t>
+            <w:pPr>
+              <w:rPr>
+                <w:rFonts w:ascii="Times New Roman" w:eastAsia="SimSun" w:hAnsi="Times New Roman" w:cs="Times New Roman"/>
+                <w:sz w:val="24"/>
+                <w:szCs w:val="24"/>
+              </w:rPr>
+            </w:pPr>
+            <w:proofErr w:type="gramStart"/>
+            <w:r>
+              <w:rPr>
+                <w:rFonts w:ascii="Times New Roman" w:eastAsia="SimSun" w:hAnsi="Times New Roman" w:cs="Times New Roman"/>
+                <w:sz w:val="24"/>
+                <w:szCs w:val="24"/>
+              </w:rPr>
+              <w:t>Spittle,</w:t>
+            </w:r>
+            <w:r>
+              <w:rPr>
+                <w:rFonts w:ascii="Times New Roman" w:eastAsia="SimSun" w:hAnsi="Times New Roman" w:cs="Times New Roman"/>
+                <w:sz w:val="24"/>
+                <w:szCs w:val="24"/>
+              </w:rPr>
+              <w:t xml:space="preserve"> </w:t>
+            </w:r>
+            <w:r>
+              <w:rPr>
+                <w:rFonts w:ascii="Times New Roman" w:eastAsia="SimSun" w:hAnsi="Times New Roman" w:cs="Times New Roman"/>
+                <w:sz w:val="24"/>
+                <w:szCs w:val="24"/>
+              </w:rPr>
+              <w:t xml:space="preserve"> </w:t>
+            </w:r>
+            <w:r>
+              <w:rPr>
+                <w:rFonts w:ascii="Times New Roman" w:eastAsia="SimSun" w:hAnsi="Times New Roman" w:cs="Times New Roman"/>
+                <w:sz w:val="24"/>
+                <w:szCs w:val="24"/>
+                <w:lang w:eastAsia="zh-CN"/>
+              </w:rPr>
+              <w:t>涎</w:t>
+            </w:r>
+            <w:r>
+              <w:rPr>
+                <w:rFonts w:ascii="Times New Roman" w:eastAsia="SimSun" w:hAnsi="Times New Roman" w:cs="Times New Roman"/>
+                <w:sz w:val="24"/>
+                <w:szCs w:val="24"/>
+                <w:lang w:eastAsia="zh-CN"/>
+              </w:rPr>
+              <w:t>唾</w:t>
+            </w:r>
+            <w:proofErr w:type="gramEnd"/>
+            <w:r>
+              <w:rPr>
+                <w:rFonts w:ascii="Times New Roman" w:eastAsia="SimSun" w:hAnsi="Times New Roman" w:cs="Times New Roman"/>
+                <w:sz w:val="24"/>
+                <w:szCs w:val="24"/>
+                <w:lang w:eastAsia="zh-CN"/>
+              </w:rPr>
+              <w:t xml:space="preserve">, </w:t>
+            </w:r>
+            <w:proofErr w:type="spellStart"/>
+            <w:r>
+              <w:rPr>
+                <w:rFonts w:ascii="Times New Roman" w:eastAsia="SimSun" w:hAnsi="Times New Roman" w:cs="Times New Roman"/>
+                <w:sz w:val="24"/>
+                <w:szCs w:val="24"/>
+              </w:rPr>
+              <w:t>dzan</w:t>
+            </w:r>
+            <w:proofErr w:type="spellEnd"/>
+            <w:r>
+              <w:rPr>
+                <w:rFonts w:ascii="Times New Roman" w:eastAsia="SimSun" w:hAnsi="Times New Roman" w:cs="Times New Roman"/>
+                <w:sz w:val="24"/>
+                <w:szCs w:val="24"/>
+              </w:rPr>
+              <w:t xml:space="preserve"> </w:t>
+            </w:r>
+            <w:proofErr w:type="spellStart"/>
+            <w:r>
+              <w:rPr>
+                <w:rFonts w:ascii="Times New Roman" w:eastAsia="SimSun" w:hAnsi="Times New Roman" w:cs="Times New Roman"/>
+                <w:sz w:val="24"/>
+                <w:szCs w:val="24"/>
+              </w:rPr>
+              <w:t>t</w:t>
+            </w:r>
+            <w:r>
+              <w:rPr>
+                <w:rFonts w:ascii="Times New Roman" w:eastAsia="SimSun" w:hAnsi="Times New Roman" w:cs="Times New Roman"/>
+                <w:sz w:val="24"/>
+                <w:szCs w:val="24"/>
+              </w:rPr>
+              <w:t>’ú</w:t>
+            </w:r>
+            <w:proofErr w:type="spellEnd"/>
+            <w:r>
+              <w:rPr>
+                <w:rFonts w:ascii="Times New Roman" w:eastAsia="SimSun" w:hAnsi="Times New Roman" w:cs="Times New Roman"/>
+                <w:sz w:val="24"/>
+                <w:szCs w:val="24"/>
+              </w:rPr>
+              <w:t>‘.</w:t>
             </w:r>
           </w:p>
         </w:tc>
@@ -80,28 +832,298 @@
             <w:tcW w:w="8640" w:type="dxa"/>
           </w:tcPr>
           <w:p>
-            <w:r>
-              <w:t>Splendid, 352: kwong liang‘, (splen. |</w:t>
-            </w:r>
-          </w:p>
-        </w:tc>
-      </w:tr>
-      <w:tr>
-        <w:tc>
-          <w:tcPr>
-            <w:tcW w:w="8640" w:type="dxa"/>
-          </w:tcPr>
-          <w:p/>
-        </w:tc>
-      </w:tr>
-      <w:tr>
-        <w:tc>
-          <w:tcPr>
-            <w:tcW w:w="8640" w:type="dxa"/>
-          </w:tcPr>
-          <w:p>
-            <w:r>
-              <w:t>Split, BE ph, BAAS p'ih k’é 16, By</w:t>
+            <w:pPr>
+              <w:rPr>
+                <w:rFonts w:ascii="Times New Roman" w:eastAsia="SimSun" w:hAnsi="Times New Roman" w:cs="Times New Roman"/>
+                <w:sz w:val="24"/>
+                <w:szCs w:val="24"/>
+              </w:rPr>
+            </w:pPr>
+            <w:proofErr w:type="gramStart"/>
+            <w:r>
+              <w:rPr>
+                <w:rFonts w:ascii="Times New Roman" w:eastAsia="SimSun" w:hAnsi="Times New Roman" w:cs="Times New Roman"/>
+                <w:sz w:val="24"/>
+                <w:szCs w:val="24"/>
+              </w:rPr>
+              <w:t xml:space="preserve">Splendid,  </w:t>
+            </w:r>
+            <w:r>
+              <w:rPr>
+                <w:rFonts w:ascii="Times New Roman" w:eastAsia="SimSun" w:hAnsi="Times New Roman" w:cs="Times New Roman"/>
+                <w:sz w:val="24"/>
+                <w:szCs w:val="24"/>
+                <w:lang w:eastAsia="zh-CN"/>
+              </w:rPr>
+              <w:t>光亮</w:t>
+            </w:r>
+            <w:proofErr w:type="gramEnd"/>
+            <w:r>
+              <w:rPr>
+                <w:rFonts w:ascii="Times New Roman" w:eastAsia="SimSun" w:hAnsi="Times New Roman" w:cs="Times New Roman"/>
+                <w:sz w:val="24"/>
+                <w:szCs w:val="24"/>
+                <w:lang w:eastAsia="zh-CN"/>
+              </w:rPr>
+              <w:t xml:space="preserve">, </w:t>
+            </w:r>
+            <w:proofErr w:type="spellStart"/>
+            <w:r>
+              <w:rPr>
+                <w:rFonts w:ascii="Times New Roman" w:eastAsia="SimSun" w:hAnsi="Times New Roman" w:cs="Times New Roman"/>
+                <w:sz w:val="24"/>
+                <w:szCs w:val="24"/>
+              </w:rPr>
+              <w:t>kwong</w:t>
+            </w:r>
+            <w:proofErr w:type="spellEnd"/>
+            <w:r>
+              <w:rPr>
+                <w:rFonts w:ascii="Times New Roman" w:eastAsia="SimSun" w:hAnsi="Times New Roman" w:cs="Times New Roman"/>
+                <w:sz w:val="24"/>
+                <w:szCs w:val="24"/>
+              </w:rPr>
+              <w:t xml:space="preserve"> liang‘, (</w:t>
+            </w:r>
+            <w:proofErr w:type="spellStart"/>
+            <w:r>
+              <w:rPr>
+                <w:rFonts w:ascii="Times New Roman" w:eastAsia="SimSun" w:hAnsi="Times New Roman" w:cs="Times New Roman"/>
+                <w:sz w:val="24"/>
+                <w:szCs w:val="24"/>
+              </w:rPr>
+              <w:t>splen</w:t>
+            </w:r>
+            <w:r>
+              <w:rPr>
+                <w:rFonts w:ascii="Times New Roman" w:eastAsia="SimSun" w:hAnsi="Times New Roman" w:cs="Times New Roman"/>
+                <w:sz w:val="24"/>
+                <w:szCs w:val="24"/>
+              </w:rPr>
+              <w:t>dour</w:t>
+            </w:r>
+            <w:proofErr w:type="spellEnd"/>
+            <w:r>
+              <w:rPr>
+                <w:rFonts w:ascii="Times New Roman" w:eastAsia="SimSun" w:hAnsi="Times New Roman" w:cs="Times New Roman"/>
+                <w:sz w:val="24"/>
+                <w:szCs w:val="24"/>
+              </w:rPr>
+              <w:t>)</w:t>
+            </w:r>
+            <w:r>
+              <w:rPr>
+                <w:rFonts w:ascii="Times New Roman" w:eastAsia="SimSun" w:hAnsi="Times New Roman" w:cs="Times New Roman"/>
+                <w:sz w:val="24"/>
+                <w:szCs w:val="24"/>
+                <w:lang w:eastAsia="zh-CN"/>
+              </w:rPr>
+              <w:t xml:space="preserve"> </w:t>
+            </w:r>
+            <w:r>
+              <w:rPr>
+                <w:rFonts w:ascii="Times New Roman" w:eastAsia="SimSun" w:hAnsi="Times New Roman" w:cs="Times New Roman"/>
+                <w:sz w:val="24"/>
+                <w:szCs w:val="24"/>
+              </w:rPr>
+              <w:t xml:space="preserve"> </w:t>
+            </w:r>
+            <w:proofErr w:type="spellStart"/>
+            <w:r>
+              <w:rPr>
+                <w:rFonts w:ascii="Times New Roman" w:eastAsia="SimSun" w:hAnsi="Times New Roman" w:cs="Times New Roman"/>
+                <w:sz w:val="24"/>
+                <w:szCs w:val="24"/>
+              </w:rPr>
+              <w:t>榮光</w:t>
+            </w:r>
+            <w:proofErr w:type="spellEnd"/>
+            <w:r>
+              <w:rPr>
+                <w:rFonts w:ascii="Times New Roman" w:eastAsia="SimSun" w:hAnsi="Times New Roman" w:cs="Times New Roman"/>
+                <w:sz w:val="24"/>
+                <w:szCs w:val="24"/>
+                <w:lang w:eastAsia="zh-CN"/>
+              </w:rPr>
+              <w:t xml:space="preserve">, </w:t>
+            </w:r>
+            <w:proofErr w:type="spellStart"/>
+            <w:r>
+              <w:rPr>
+                <w:rFonts w:ascii="Times New Roman" w:eastAsia="SimSun" w:hAnsi="Times New Roman" w:cs="Times New Roman"/>
+                <w:sz w:val="24"/>
+                <w:szCs w:val="24"/>
+              </w:rPr>
+              <w:t>yóng</w:t>
+            </w:r>
+            <w:proofErr w:type="spellEnd"/>
+            <w:r>
+              <w:rPr>
+                <w:rFonts w:ascii="Times New Roman" w:eastAsia="SimSun" w:hAnsi="Times New Roman" w:cs="Times New Roman"/>
+                <w:sz w:val="24"/>
+                <w:szCs w:val="24"/>
+              </w:rPr>
+              <w:t xml:space="preserve"> </w:t>
+            </w:r>
+            <w:proofErr w:type="spellStart"/>
+            <w:r>
+              <w:rPr>
+                <w:rFonts w:ascii="Times New Roman" w:eastAsia="SimSun" w:hAnsi="Times New Roman" w:cs="Times New Roman"/>
+                <w:sz w:val="24"/>
+                <w:szCs w:val="24"/>
+              </w:rPr>
+              <w:t>kwong</w:t>
+            </w:r>
+            <w:proofErr w:type="spellEnd"/>
+            <w:r>
+              <w:rPr>
+                <w:rFonts w:ascii="Times New Roman" w:eastAsia="SimSun" w:hAnsi="Times New Roman" w:cs="Times New Roman"/>
+                <w:sz w:val="24"/>
+                <w:szCs w:val="24"/>
+              </w:rPr>
+              <w:t>,</w:t>
+            </w:r>
+            <w:r>
+              <w:rPr>
+                <w:rFonts w:ascii="Times New Roman" w:eastAsia="SimSun" w:hAnsi="Times New Roman" w:cs="Times New Roman"/>
+                <w:sz w:val="24"/>
+                <w:szCs w:val="24"/>
+                <w:lang w:eastAsia="zh-CN"/>
+              </w:rPr>
+              <w:t xml:space="preserve"> </w:t>
+            </w:r>
+            <w:r>
+              <w:rPr>
+                <w:rFonts w:ascii="Times New Roman" w:eastAsia="SimSun" w:hAnsi="Times New Roman" w:cs="Times New Roman"/>
+                <w:sz w:val="24"/>
+                <w:szCs w:val="24"/>
+                <w:lang w:eastAsia="zh-CN"/>
+              </w:rPr>
+              <w:t>光暉</w:t>
+            </w:r>
+            <w:r>
+              <w:rPr>
+                <w:rFonts w:ascii="Times New Roman" w:eastAsia="SimSun" w:hAnsi="Times New Roman" w:cs="Times New Roman"/>
+                <w:sz w:val="24"/>
+                <w:szCs w:val="24"/>
+                <w:lang w:eastAsia="zh-CN"/>
+              </w:rPr>
+              <w:t>,</w:t>
+            </w:r>
+            <w:r>
+              <w:rPr>
+                <w:rFonts w:ascii="Times New Roman" w:eastAsia="SimSun" w:hAnsi="Times New Roman" w:cs="Times New Roman"/>
+                <w:sz w:val="24"/>
+                <w:szCs w:val="24"/>
+              </w:rPr>
+              <w:t xml:space="preserve"> </w:t>
+            </w:r>
+            <w:proofErr w:type="spellStart"/>
+            <w:r>
+              <w:rPr>
+                <w:rFonts w:ascii="Times New Roman" w:eastAsia="SimSun" w:hAnsi="Times New Roman" w:cs="Times New Roman"/>
+                <w:sz w:val="24"/>
+                <w:szCs w:val="24"/>
+              </w:rPr>
+              <w:t>kwong</w:t>
+            </w:r>
+            <w:proofErr w:type="spellEnd"/>
+            <w:r>
+              <w:rPr>
+                <w:rFonts w:ascii="Times New Roman" w:eastAsia="SimSun" w:hAnsi="Times New Roman" w:cs="Times New Roman"/>
+                <w:sz w:val="24"/>
+                <w:szCs w:val="24"/>
+              </w:rPr>
+              <w:t xml:space="preserve"> </w:t>
+            </w:r>
+            <w:proofErr w:type="spellStart"/>
+            <w:r>
+              <w:rPr>
+                <w:rFonts w:ascii="Times New Roman" w:eastAsia="SimSun" w:hAnsi="Times New Roman" w:cs="Times New Roman"/>
+                <w:sz w:val="24"/>
+                <w:szCs w:val="24"/>
+              </w:rPr>
+              <w:t>hwé</w:t>
+            </w:r>
+            <w:proofErr w:type="spellEnd"/>
+            <w:r>
+              <w:rPr>
+                <w:rFonts w:ascii="Times New Roman" w:eastAsia="SimSun" w:hAnsi="Times New Roman" w:cs="Times New Roman"/>
+                <w:sz w:val="24"/>
+                <w:szCs w:val="24"/>
+              </w:rPr>
+              <w:t>,</w:t>
+            </w:r>
+            <w:r>
+              <w:rPr>
+                <w:rFonts w:ascii="Times New Roman" w:eastAsia="SimSun" w:hAnsi="Times New Roman" w:cs="Times New Roman"/>
+                <w:sz w:val="24"/>
+                <w:szCs w:val="24"/>
+                <w:lang w:eastAsia="zh-CN"/>
+              </w:rPr>
+              <w:t xml:space="preserve"> </w:t>
+            </w:r>
+            <w:r>
+              <w:rPr>
+                <w:rFonts w:ascii="Times New Roman" w:eastAsia="SimSun" w:hAnsi="Times New Roman" w:cs="Times New Roman"/>
+                <w:sz w:val="24"/>
+                <w:szCs w:val="24"/>
+                <w:lang w:eastAsia="zh-CN"/>
+              </w:rPr>
+              <w:t>威風</w:t>
+            </w:r>
+            <w:r>
+              <w:rPr>
+                <w:rFonts w:ascii="Times New Roman" w:eastAsia="SimSun" w:hAnsi="Times New Roman" w:cs="Times New Roman"/>
+                <w:sz w:val="24"/>
+                <w:szCs w:val="24"/>
+                <w:lang w:eastAsia="zh-CN"/>
+              </w:rPr>
+              <w:t>,</w:t>
+            </w:r>
+            <w:r>
+              <w:rPr>
+                <w:rFonts w:ascii="Times New Roman" w:eastAsia="SimSun" w:hAnsi="Times New Roman" w:cs="Times New Roman"/>
+                <w:sz w:val="24"/>
+                <w:szCs w:val="24"/>
+              </w:rPr>
+              <w:t xml:space="preserve"> </w:t>
+            </w:r>
+            <w:proofErr w:type="spellStart"/>
+            <w:r>
+              <w:rPr>
+                <w:rFonts w:ascii="Times New Roman" w:eastAsia="SimSun" w:hAnsi="Times New Roman" w:cs="Times New Roman"/>
+                <w:sz w:val="24"/>
+                <w:szCs w:val="24"/>
+              </w:rPr>
+              <w:t>wé</w:t>
+            </w:r>
+            <w:proofErr w:type="spellEnd"/>
+            <w:r>
+              <w:rPr>
+                <w:rFonts w:ascii="Times New Roman" w:eastAsia="SimSun" w:hAnsi="Times New Roman" w:cs="Times New Roman"/>
+                <w:sz w:val="24"/>
+                <w:szCs w:val="24"/>
+              </w:rPr>
+              <w:t xml:space="preserve"> </w:t>
+            </w:r>
+            <w:proofErr w:type="spellStart"/>
+            <w:r>
+              <w:rPr>
+                <w:rFonts w:ascii="Times New Roman" w:eastAsia="SimSun" w:hAnsi="Times New Roman" w:cs="Times New Roman"/>
+                <w:sz w:val="24"/>
+                <w:szCs w:val="24"/>
+              </w:rPr>
+              <w:t>fúng</w:t>
+            </w:r>
+            <w:proofErr w:type="spellEnd"/>
+            <w:r>
+              <w:rPr>
+                <w:rFonts w:ascii="Times New Roman" w:eastAsia="SimSun" w:hAnsi="Times New Roman" w:cs="Times New Roman"/>
+                <w:sz w:val="24"/>
+                <w:szCs w:val="24"/>
+              </w:rPr>
+              <w:t xml:space="preserve">. </w:t>
             </w:r>
           </w:p>
         </w:tc>
@@ -112,8 +1134,129 @@
             <w:tcW w:w="8640" w:type="dxa"/>
           </w:tcPr>
           <w:p>
-            <w:r>
-              <w:t>Spoil, Es | ling‘ wa‘, Fi] sun wat,</w:t>
+            <w:pPr>
+              <w:rPr>
+                <w:rFonts w:ascii="Times New Roman" w:eastAsia="SimSun" w:hAnsi="Times New Roman" w:cs="Times New Roman"/>
+                <w:sz w:val="24"/>
+                <w:szCs w:val="24"/>
+              </w:rPr>
+            </w:pPr>
+            <w:r>
+              <w:rPr>
+                <w:rFonts w:ascii="Times New Roman" w:eastAsia="SimSun" w:hAnsi="Times New Roman" w:cs="Times New Roman"/>
+                <w:sz w:val="24"/>
+                <w:szCs w:val="24"/>
+              </w:rPr>
+              <w:t>Splint, (of wood)</w:t>
+            </w:r>
+            <w:r>
+              <w:rPr>
+                <w:rFonts w:ascii="Times New Roman" w:eastAsia="SimSun" w:hAnsi="Times New Roman" w:cs="Times New Roman"/>
+                <w:sz w:val="24"/>
+                <w:szCs w:val="24"/>
+                <w:lang w:eastAsia="zh-CN"/>
+              </w:rPr>
+              <w:t xml:space="preserve"> </w:t>
+            </w:r>
+            <w:proofErr w:type="gramStart"/>
+            <w:r>
+              <w:rPr>
+                <w:rFonts w:ascii="Times New Roman" w:eastAsia="SimSun" w:hAnsi="Times New Roman" w:cs="Times New Roman"/>
+                <w:sz w:val="24"/>
+                <w:szCs w:val="24"/>
+                <w:lang w:eastAsia="zh-CN"/>
+              </w:rPr>
+              <w:t>一片木頭</w:t>
+            </w:r>
+            <w:r>
+              <w:rPr>
+                <w:rFonts w:ascii="Times New Roman" w:eastAsia="SimSun" w:hAnsi="Times New Roman" w:cs="Times New Roman"/>
+                <w:sz w:val="24"/>
+                <w:szCs w:val="24"/>
+                <w:lang w:eastAsia="zh-CN"/>
+              </w:rPr>
+              <w:t xml:space="preserve">, </w:t>
+            </w:r>
+            <w:r>
+              <w:rPr>
+                <w:rFonts w:ascii="Times New Roman" w:eastAsia="SimSun" w:hAnsi="Times New Roman" w:cs="Times New Roman"/>
+                <w:sz w:val="24"/>
+                <w:szCs w:val="24"/>
+              </w:rPr>
+              <w:t xml:space="preserve"> </w:t>
+            </w:r>
+            <w:proofErr w:type="spellStart"/>
+            <w:r>
+              <w:rPr>
+                <w:rFonts w:ascii="Times New Roman" w:eastAsia="SimSun" w:hAnsi="Times New Roman" w:cs="Times New Roman"/>
+                <w:sz w:val="24"/>
+                <w:szCs w:val="24"/>
+              </w:rPr>
+              <w:t>ih</w:t>
+            </w:r>
+            <w:proofErr w:type="spellEnd"/>
+            <w:proofErr w:type="gramEnd"/>
+            <w:r>
+              <w:rPr>
+                <w:rFonts w:ascii="Times New Roman" w:eastAsia="SimSun" w:hAnsi="Times New Roman" w:cs="Times New Roman"/>
+                <w:sz w:val="24"/>
+                <w:szCs w:val="24"/>
+              </w:rPr>
+              <w:t xml:space="preserve"> </w:t>
+            </w:r>
+            <w:proofErr w:type="spellStart"/>
+            <w:r>
+              <w:rPr>
+                <w:rFonts w:ascii="Times New Roman" w:eastAsia="SimSun" w:hAnsi="Times New Roman" w:cs="Times New Roman"/>
+                <w:sz w:val="24"/>
+                <w:szCs w:val="24"/>
+              </w:rPr>
+              <w:t>p’ien</w:t>
+            </w:r>
+            <w:proofErr w:type="spellEnd"/>
+            <w:r>
+              <w:rPr>
+                <w:rFonts w:ascii="Times New Roman" w:eastAsia="SimSun" w:hAnsi="Times New Roman" w:cs="Times New Roman"/>
+                <w:sz w:val="24"/>
+                <w:szCs w:val="24"/>
+              </w:rPr>
+              <w:t xml:space="preserve">’ </w:t>
+            </w:r>
+            <w:proofErr w:type="spellStart"/>
+            <w:r>
+              <w:rPr>
+                <w:rFonts w:ascii="Times New Roman" w:eastAsia="SimSun" w:hAnsi="Times New Roman" w:cs="Times New Roman"/>
+                <w:sz w:val="24"/>
+                <w:szCs w:val="24"/>
+              </w:rPr>
+              <w:t>móh</w:t>
+            </w:r>
+            <w:proofErr w:type="spellEnd"/>
+            <w:r>
+              <w:rPr>
+                <w:rFonts w:ascii="Times New Roman" w:eastAsia="SimSun" w:hAnsi="Times New Roman" w:cs="Times New Roman"/>
+                <w:sz w:val="24"/>
+                <w:szCs w:val="24"/>
+              </w:rPr>
+              <w:t xml:space="preserve"> </w:t>
+            </w:r>
+            <w:proofErr w:type="spellStart"/>
+            <w:r>
+              <w:rPr>
+                <w:rFonts w:ascii="Times New Roman" w:eastAsia="SimSun" w:hAnsi="Times New Roman" w:cs="Times New Roman"/>
+                <w:sz w:val="24"/>
+                <w:szCs w:val="24"/>
+              </w:rPr>
+              <w:t>deu</w:t>
+            </w:r>
+            <w:proofErr w:type="spellEnd"/>
+            <w:r>
+              <w:rPr>
+                <w:rFonts w:ascii="Times New Roman" w:eastAsia="SimSun" w:hAnsi="Times New Roman" w:cs="Times New Roman"/>
+                <w:sz w:val="24"/>
+                <w:szCs w:val="24"/>
+              </w:rPr>
+              <w:t xml:space="preserve">. </w:t>
             </w:r>
           </w:p>
         </w:tc>
@@ -124,8 +1267,325 @@
             <w:tcW w:w="8640" w:type="dxa"/>
           </w:tcPr>
           <w:p>
-            <w:r>
-              <w:t xml:space="preserve">Sponge, </w:t>
+            <w:pPr>
+              <w:rPr>
+                <w:rFonts w:ascii="Times New Roman" w:eastAsia="SimSun" w:hAnsi="Times New Roman" w:cs="Times New Roman"/>
+                <w:sz w:val="24"/>
+                <w:szCs w:val="24"/>
+              </w:rPr>
+            </w:pPr>
+            <w:proofErr w:type="gramStart"/>
+            <w:r>
+              <w:rPr>
+                <w:rFonts w:ascii="Times New Roman" w:eastAsia="SimSun" w:hAnsi="Times New Roman" w:cs="Times New Roman"/>
+                <w:sz w:val="24"/>
+                <w:szCs w:val="24"/>
+              </w:rPr>
+              <w:t>Split,</w:t>
+            </w:r>
+            <w:r>
+              <w:rPr>
+                <w:rFonts w:ascii="Times New Roman" w:eastAsia="SimSun" w:hAnsi="Times New Roman" w:cs="Times New Roman"/>
+                <w:sz w:val="24"/>
+                <w:szCs w:val="24"/>
+              </w:rPr>
+              <w:t xml:space="preserve"> </w:t>
+            </w:r>
+            <w:r>
+              <w:rPr>
+                <w:rFonts w:ascii="Times New Roman" w:eastAsia="SimSun" w:hAnsi="Times New Roman" w:cs="Times New Roman"/>
+                <w:sz w:val="24"/>
+                <w:szCs w:val="24"/>
+                <w:lang w:eastAsia="zh-CN"/>
+              </w:rPr>
+              <w:t xml:space="preserve"> </w:t>
+            </w:r>
+            <w:r>
+              <w:rPr>
+                <w:rFonts w:ascii="Times New Roman" w:eastAsia="SimSun" w:hAnsi="Times New Roman" w:cs="Times New Roman"/>
+                <w:sz w:val="24"/>
+                <w:szCs w:val="24"/>
+                <w:lang w:eastAsia="zh-CN"/>
+              </w:rPr>
+              <w:t>劈</w:t>
+            </w:r>
+            <w:proofErr w:type="gramEnd"/>
+            <w:r>
+              <w:rPr>
+                <w:rFonts w:ascii="Times New Roman" w:eastAsia="SimSun" w:hAnsi="Times New Roman" w:cs="Times New Roman"/>
+                <w:sz w:val="24"/>
+                <w:szCs w:val="24"/>
+                <w:lang w:eastAsia="zh-CN"/>
+              </w:rPr>
+              <w:t>,</w:t>
+            </w:r>
+            <w:proofErr w:type="spellStart"/>
+            <w:r>
+              <w:rPr>
+                <w:rFonts w:ascii="Times New Roman" w:eastAsia="SimSun" w:hAnsi="Times New Roman" w:cs="Times New Roman"/>
+                <w:sz w:val="24"/>
+                <w:szCs w:val="24"/>
+              </w:rPr>
+              <w:t>p’ih</w:t>
+            </w:r>
+            <w:proofErr w:type="spellEnd"/>
+            <w:r>
+              <w:rPr>
+                <w:rFonts w:ascii="Times New Roman" w:eastAsia="SimSun" w:hAnsi="Times New Roman" w:cs="Times New Roman"/>
+                <w:sz w:val="24"/>
+                <w:szCs w:val="24"/>
+              </w:rPr>
+              <w:t>,</w:t>
+            </w:r>
+            <w:r>
+              <w:rPr>
+                <w:rFonts w:ascii="Times New Roman" w:eastAsia="SimSun" w:hAnsi="Times New Roman" w:cs="Times New Roman"/>
+                <w:sz w:val="24"/>
+                <w:szCs w:val="24"/>
+                <w:lang w:eastAsia="zh-CN"/>
+              </w:rPr>
+              <w:t xml:space="preserve"> </w:t>
+            </w:r>
+            <w:r>
+              <w:rPr>
+                <w:rFonts w:ascii="Times New Roman" w:eastAsia="SimSun" w:hAnsi="Times New Roman" w:cs="Times New Roman"/>
+                <w:sz w:val="24"/>
+                <w:szCs w:val="24"/>
+                <w:lang w:eastAsia="zh-CN"/>
+              </w:rPr>
+              <w:t>劈開来</w:t>
+            </w:r>
+            <w:r>
+              <w:rPr>
+                <w:rFonts w:ascii="Times New Roman" w:eastAsia="SimSun" w:hAnsi="Times New Roman" w:cs="Times New Roman"/>
+                <w:sz w:val="24"/>
+                <w:szCs w:val="24"/>
+                <w:lang w:eastAsia="zh-CN"/>
+              </w:rPr>
+              <w:t>,</w:t>
+            </w:r>
+            <w:r>
+              <w:rPr>
+                <w:rFonts w:ascii="Times New Roman" w:eastAsia="SimSun" w:hAnsi="Times New Roman" w:cs="Times New Roman"/>
+                <w:sz w:val="24"/>
+                <w:szCs w:val="24"/>
+              </w:rPr>
+              <w:t xml:space="preserve">  </w:t>
+            </w:r>
+            <w:proofErr w:type="spellStart"/>
+            <w:r>
+              <w:rPr>
+                <w:rFonts w:ascii="Times New Roman" w:eastAsia="SimSun" w:hAnsi="Times New Roman" w:cs="Times New Roman"/>
+                <w:sz w:val="24"/>
+                <w:szCs w:val="24"/>
+              </w:rPr>
+              <w:t>p'ih</w:t>
+            </w:r>
+            <w:proofErr w:type="spellEnd"/>
+            <w:r>
+              <w:rPr>
+                <w:rFonts w:ascii="Times New Roman" w:eastAsia="SimSun" w:hAnsi="Times New Roman" w:cs="Times New Roman"/>
+                <w:sz w:val="24"/>
+                <w:szCs w:val="24"/>
+              </w:rPr>
+              <w:t xml:space="preserve"> </w:t>
+            </w:r>
+            <w:proofErr w:type="spellStart"/>
+            <w:r>
+              <w:rPr>
+                <w:rFonts w:ascii="Times New Roman" w:eastAsia="SimSun" w:hAnsi="Times New Roman" w:cs="Times New Roman"/>
+                <w:sz w:val="24"/>
+                <w:szCs w:val="24"/>
+              </w:rPr>
+              <w:t>k’é</w:t>
+            </w:r>
+            <w:proofErr w:type="spellEnd"/>
+            <w:r>
+              <w:rPr>
+                <w:rFonts w:ascii="Times New Roman" w:eastAsia="SimSun" w:hAnsi="Times New Roman" w:cs="Times New Roman"/>
+                <w:sz w:val="24"/>
+                <w:szCs w:val="24"/>
+              </w:rPr>
+              <w:t xml:space="preserve"> </w:t>
+            </w:r>
+            <w:proofErr w:type="spellStart"/>
+            <w:r>
+              <w:rPr>
+                <w:rFonts w:ascii="Times New Roman" w:eastAsia="SimSun" w:hAnsi="Times New Roman" w:cs="Times New Roman"/>
+                <w:sz w:val="24"/>
+                <w:szCs w:val="24"/>
+              </w:rPr>
+              <w:t>lé</w:t>
+            </w:r>
+            <w:proofErr w:type="spellEnd"/>
+            <w:r>
+              <w:rPr>
+                <w:rFonts w:ascii="Times New Roman" w:eastAsia="SimSun" w:hAnsi="Times New Roman" w:cs="Times New Roman"/>
+                <w:sz w:val="24"/>
+                <w:szCs w:val="24"/>
+              </w:rPr>
+              <w:t xml:space="preserve">, </w:t>
+            </w:r>
+            <w:r>
+              <w:rPr>
+                <w:rFonts w:ascii="Times New Roman" w:eastAsia="SimSun" w:hAnsi="Times New Roman" w:cs="Times New Roman"/>
+                <w:sz w:val="24"/>
+                <w:szCs w:val="24"/>
+                <w:lang w:eastAsia="zh-CN"/>
+              </w:rPr>
+              <w:t xml:space="preserve">  </w:t>
+            </w:r>
+            <w:r>
+              <w:rPr>
+                <w:rFonts w:ascii="Times New Roman" w:eastAsia="SimSun" w:hAnsi="Times New Roman" w:cs="Times New Roman"/>
+                <w:sz w:val="24"/>
+                <w:szCs w:val="24"/>
+                <w:lang w:eastAsia="zh-CN"/>
+              </w:rPr>
+              <w:t>裂</w:t>
+            </w:r>
+            <w:r>
+              <w:rPr>
+                <w:rFonts w:ascii="Times New Roman" w:eastAsia="SimSun" w:hAnsi="Times New Roman" w:cs="Times New Roman"/>
+                <w:sz w:val="24"/>
+                <w:szCs w:val="24"/>
+                <w:lang w:eastAsia="zh-CN"/>
+              </w:rPr>
+              <w:t xml:space="preserve">, </w:t>
+            </w:r>
+            <w:r>
+              <w:rPr>
+                <w:rFonts w:ascii="Times New Roman" w:eastAsia="SimSun" w:hAnsi="Times New Roman" w:cs="Times New Roman"/>
+                <w:sz w:val="24"/>
+                <w:szCs w:val="24"/>
+              </w:rPr>
+              <w:t xml:space="preserve"> </w:t>
+            </w:r>
+            <w:proofErr w:type="spellStart"/>
+            <w:r>
+              <w:rPr>
+                <w:rFonts w:ascii="Times New Roman" w:eastAsia="SimSun" w:hAnsi="Times New Roman" w:cs="Times New Roman"/>
+                <w:sz w:val="24"/>
+                <w:szCs w:val="24"/>
+              </w:rPr>
+              <w:t>lih</w:t>
+            </w:r>
+            <w:proofErr w:type="spellEnd"/>
+            <w:r>
+              <w:rPr>
+                <w:rFonts w:ascii="Times New Roman" w:eastAsia="SimSun" w:hAnsi="Times New Roman" w:cs="Times New Roman"/>
+                <w:sz w:val="24"/>
+                <w:szCs w:val="24"/>
+              </w:rPr>
+              <w:t xml:space="preserve">, </w:t>
+            </w:r>
+            <w:r>
+              <w:rPr>
+                <w:rFonts w:ascii="Times New Roman" w:eastAsia="SimSun" w:hAnsi="Times New Roman" w:cs="Times New Roman"/>
+                <w:sz w:val="24"/>
+                <w:szCs w:val="24"/>
+                <w:lang w:eastAsia="zh-CN"/>
+              </w:rPr>
+              <w:t xml:space="preserve"> </w:t>
+            </w:r>
+            <w:r>
+              <w:rPr>
+                <w:rFonts w:ascii="Times New Roman" w:eastAsia="SimSun" w:hAnsi="Times New Roman" w:cs="Times New Roman"/>
+                <w:sz w:val="24"/>
+                <w:szCs w:val="24"/>
+                <w:lang w:eastAsia="zh-CN"/>
+              </w:rPr>
+              <w:t>豁</w:t>
+            </w:r>
+            <w:r>
+              <w:rPr>
+                <w:rFonts w:ascii="Times New Roman" w:eastAsia="SimSun" w:hAnsi="Times New Roman" w:cs="Times New Roman"/>
+                <w:sz w:val="24"/>
+                <w:szCs w:val="24"/>
+                <w:lang w:eastAsia="zh-CN"/>
+              </w:rPr>
+              <w:t xml:space="preserve">, </w:t>
+            </w:r>
+            <w:proofErr w:type="spellStart"/>
+            <w:r>
+              <w:rPr>
+                <w:rFonts w:ascii="Times New Roman" w:eastAsia="SimSun" w:hAnsi="Times New Roman" w:cs="Times New Roman"/>
+                <w:sz w:val="24"/>
+                <w:szCs w:val="24"/>
+              </w:rPr>
+              <w:t>hwah</w:t>
+            </w:r>
+            <w:proofErr w:type="spellEnd"/>
+            <w:r>
+              <w:rPr>
+                <w:rFonts w:ascii="Times New Roman" w:eastAsia="SimSun" w:hAnsi="Times New Roman" w:cs="Times New Roman"/>
+                <w:sz w:val="24"/>
+                <w:szCs w:val="24"/>
+              </w:rPr>
+              <w:t>, (a split)</w:t>
+            </w:r>
+            <w:r>
+              <w:rPr>
+                <w:rFonts w:ascii="Times New Roman" w:eastAsia="SimSun" w:hAnsi="Times New Roman" w:cs="Times New Roman"/>
+                <w:sz w:val="24"/>
+                <w:szCs w:val="24"/>
+                <w:lang w:eastAsia="zh-CN"/>
+              </w:rPr>
+              <w:t xml:space="preserve"> </w:t>
+            </w:r>
+            <w:r>
+              <w:rPr>
+                <w:rFonts w:ascii="Times New Roman" w:eastAsia="SimSun" w:hAnsi="Times New Roman" w:cs="Times New Roman"/>
+                <w:sz w:val="24"/>
+                <w:szCs w:val="24"/>
+                <w:lang w:eastAsia="zh-CN"/>
+              </w:rPr>
+              <w:t>豁喇</w:t>
+            </w:r>
+            <w:r>
+              <w:rPr>
+                <w:rFonts w:ascii="Times New Roman" w:eastAsia="SimSun" w:hAnsi="Times New Roman" w:cs="Times New Roman"/>
+                <w:sz w:val="24"/>
+                <w:szCs w:val="24"/>
+                <w:lang w:eastAsia="zh-CN"/>
+              </w:rPr>
+              <w:t xml:space="preserve">, </w:t>
+            </w:r>
+            <w:proofErr w:type="spellStart"/>
+            <w:r>
+              <w:rPr>
+                <w:rFonts w:ascii="Times New Roman" w:eastAsia="SimSun" w:hAnsi="Times New Roman" w:cs="Times New Roman"/>
+                <w:sz w:val="24"/>
+                <w:szCs w:val="24"/>
+              </w:rPr>
+              <w:t>hwah</w:t>
+            </w:r>
+            <w:proofErr w:type="spellEnd"/>
+            <w:r>
+              <w:rPr>
+                <w:rFonts w:ascii="Times New Roman" w:eastAsia="SimSun" w:hAnsi="Times New Roman" w:cs="Times New Roman"/>
+                <w:sz w:val="24"/>
+                <w:szCs w:val="24"/>
+              </w:rPr>
+              <w:t xml:space="preserve"> </w:t>
+            </w:r>
+            <w:proofErr w:type="spellStart"/>
+            <w:r>
+              <w:rPr>
+                <w:rFonts w:ascii="Times New Roman" w:eastAsia="SimSun" w:hAnsi="Times New Roman" w:cs="Times New Roman"/>
+                <w:sz w:val="24"/>
+                <w:szCs w:val="24"/>
+              </w:rPr>
+              <w:t>lah</w:t>
+            </w:r>
+            <w:proofErr w:type="spellEnd"/>
+            <w:r>
+              <w:rPr>
+                <w:rFonts w:ascii="Times New Roman" w:eastAsia="SimSun" w:hAnsi="Times New Roman" w:cs="Times New Roman"/>
+                <w:sz w:val="24"/>
+                <w:szCs w:val="24"/>
+              </w:rPr>
+              <w:t xml:space="preserve">. </w:t>
             </w:r>
           </w:p>
         </w:tc>
@@ -136,28 +1596,386 @@
             <w:tcW w:w="8640" w:type="dxa"/>
           </w:tcPr>
           <w:p>
-            <w:r>
-              <w:t>Spoke, (of wheel) es lun féh,</w:t>
-            </w:r>
-          </w:p>
-        </w:tc>
-      </w:tr>
-      <w:tr>
-        <w:tc>
-          <w:tcPr>
-            <w:tcW w:w="8640" w:type="dxa"/>
-          </w:tcPr>
-          <w:p/>
-        </w:tc>
-      </w:tr>
-      <w:tr>
-        <w:tc>
-          <w:tcPr>
-            <w:tcW w:w="8640" w:type="dxa"/>
-          </w:tcPr>
-          <w:p>
-            <w:r>
-              <w:t>Spontaneous, B ™ oz° 2én,</w:t>
+            <w:pPr>
+              <w:rPr>
+                <w:rFonts w:ascii="Times New Roman" w:eastAsia="SimSun" w:hAnsi="Times New Roman" w:cs="Times New Roman"/>
+                <w:sz w:val="24"/>
+                <w:szCs w:val="24"/>
+                <w:lang w:val="en-SG" w:eastAsia="zh-CN"/>
+              </w:rPr>
+            </w:pPr>
+            <w:proofErr w:type="gramStart"/>
+            <w:r>
+              <w:rPr>
+                <w:rFonts w:ascii="Times New Roman" w:eastAsia="SimSun" w:hAnsi="Times New Roman" w:cs="Times New Roman"/>
+                <w:sz w:val="24"/>
+                <w:szCs w:val="24"/>
+              </w:rPr>
+              <w:t>Spoil,</w:t>
+            </w:r>
+            <w:r>
+              <w:rPr>
+                <w:rFonts w:ascii="Times New Roman" w:eastAsia="SimSun" w:hAnsi="Times New Roman" w:cs="Times New Roman"/>
+                <w:sz w:val="24"/>
+                <w:szCs w:val="24"/>
+                <w:lang w:eastAsia="zh-CN"/>
+              </w:rPr>
+              <w:t xml:space="preserve">  </w:t>
+            </w:r>
+            <w:r>
+              <w:rPr>
+                <w:rFonts w:ascii="Times New Roman" w:eastAsia="SimSun" w:hAnsi="Times New Roman" w:cs="Times New Roman"/>
+                <w:sz w:val="24"/>
+                <w:szCs w:val="24"/>
+                <w:lang w:eastAsia="zh-CN"/>
+              </w:rPr>
+              <w:t>弄</w:t>
+            </w:r>
+            <w:r>
+              <w:rPr>
+                <w:rFonts w:ascii="Times New Roman" w:eastAsia="SimSun" w:hAnsi="Times New Roman" w:cs="Times New Roman"/>
+                <w:sz w:val="24"/>
+                <w:szCs w:val="24"/>
+                <w:lang w:val="en-SG" w:eastAsia="zh-CN"/>
+              </w:rPr>
+              <w:t>壞</w:t>
+            </w:r>
+            <w:proofErr w:type="gramEnd"/>
+            <w:r>
+              <w:rPr>
+                <w:rFonts w:ascii="Times New Roman" w:eastAsia="SimSun" w:hAnsi="Times New Roman" w:cs="Times New Roman"/>
+                <w:sz w:val="24"/>
+                <w:szCs w:val="24"/>
+                <w:lang w:eastAsia="zh-CN"/>
+              </w:rPr>
+              <w:t>,</w:t>
+            </w:r>
+            <w:r>
+              <w:rPr>
+                <w:rFonts w:ascii="Times New Roman" w:eastAsia="SimSun" w:hAnsi="Times New Roman" w:cs="Times New Roman"/>
+                <w:sz w:val="24"/>
+                <w:szCs w:val="24"/>
+              </w:rPr>
+              <w:t xml:space="preserve"> </w:t>
+            </w:r>
+            <w:r>
+              <w:rPr>
+                <w:rFonts w:ascii="Times New Roman" w:eastAsia="SimSun" w:hAnsi="Times New Roman" w:cs="Times New Roman"/>
+                <w:sz w:val="24"/>
+                <w:szCs w:val="24"/>
+              </w:rPr>
+              <w:t xml:space="preserve"> </w:t>
+            </w:r>
+            <w:proofErr w:type="spellStart"/>
+            <w:r>
+              <w:rPr>
+                <w:rFonts w:ascii="Times New Roman" w:eastAsia="SimSun" w:hAnsi="Times New Roman" w:cs="Times New Roman"/>
+                <w:sz w:val="24"/>
+                <w:szCs w:val="24"/>
+              </w:rPr>
+              <w:t>lúng</w:t>
+            </w:r>
+            <w:proofErr w:type="spellEnd"/>
+            <w:r>
+              <w:rPr>
+                <w:rFonts w:ascii="Times New Roman" w:eastAsia="SimSun" w:hAnsi="Times New Roman" w:cs="Times New Roman"/>
+                <w:sz w:val="24"/>
+                <w:szCs w:val="24"/>
+              </w:rPr>
+              <w:t xml:space="preserve">’ </w:t>
+            </w:r>
+            <w:proofErr w:type="spellStart"/>
+            <w:r>
+              <w:rPr>
+                <w:rFonts w:ascii="Times New Roman" w:eastAsia="SimSun" w:hAnsi="Times New Roman" w:cs="Times New Roman"/>
+                <w:sz w:val="24"/>
+                <w:szCs w:val="24"/>
+              </w:rPr>
+              <w:t>wá</w:t>
+            </w:r>
+            <w:proofErr w:type="spellEnd"/>
+            <w:r>
+              <w:rPr>
+                <w:rFonts w:ascii="Times New Roman" w:eastAsia="SimSun" w:hAnsi="Times New Roman" w:cs="Times New Roman"/>
+                <w:sz w:val="24"/>
+                <w:szCs w:val="24"/>
+              </w:rPr>
+              <w:t>’,</w:t>
+            </w:r>
+            <w:r>
+              <w:rPr>
+                <w:rFonts w:ascii="Times New Roman" w:eastAsia="SimSun" w:hAnsi="Times New Roman" w:cs="Times New Roman"/>
+                <w:sz w:val="24"/>
+                <w:szCs w:val="24"/>
+                <w:lang w:eastAsia="zh-CN"/>
+              </w:rPr>
+              <w:t xml:space="preserve">  </w:t>
+            </w:r>
+            <w:r>
+              <w:rPr>
+                <w:rFonts w:ascii="Times New Roman" w:eastAsia="SimSun" w:hAnsi="Times New Roman" w:cs="Times New Roman"/>
+                <w:sz w:val="24"/>
+                <w:szCs w:val="24"/>
+                <w:lang w:eastAsia="zh-CN"/>
+              </w:rPr>
+              <w:t>損</w:t>
+            </w:r>
+            <w:r>
+              <w:rPr>
+                <w:rFonts w:ascii="Times New Roman" w:eastAsia="SimSun" w:hAnsi="Times New Roman" w:cs="Times New Roman"/>
+                <w:sz w:val="24"/>
+                <w:szCs w:val="24"/>
+                <w:lang w:val="en-SG" w:eastAsia="zh-CN"/>
+              </w:rPr>
+              <w:t>壞</w:t>
+            </w:r>
+            <w:r>
+              <w:rPr>
+                <w:rFonts w:ascii="Times New Roman" w:eastAsia="SimSun" w:hAnsi="Times New Roman" w:cs="Times New Roman"/>
+                <w:sz w:val="24"/>
+                <w:szCs w:val="24"/>
+                <w:lang w:val="en-SG" w:eastAsia="zh-CN"/>
+              </w:rPr>
+              <w:t xml:space="preserve">, </w:t>
+            </w:r>
+            <w:r>
+              <w:rPr>
+                <w:rFonts w:ascii="Times New Roman" w:eastAsia="SimSun" w:hAnsi="Times New Roman" w:cs="Times New Roman"/>
+                <w:sz w:val="24"/>
+                <w:szCs w:val="24"/>
+              </w:rPr>
+              <w:t xml:space="preserve"> ‘sun </w:t>
+            </w:r>
+            <w:proofErr w:type="spellStart"/>
+            <w:r>
+              <w:rPr>
+                <w:rFonts w:ascii="Times New Roman" w:eastAsia="SimSun" w:hAnsi="Times New Roman" w:cs="Times New Roman"/>
+                <w:sz w:val="24"/>
+                <w:szCs w:val="24"/>
+              </w:rPr>
+              <w:t>wá</w:t>
+            </w:r>
+            <w:proofErr w:type="spellEnd"/>
+            <w:r>
+              <w:rPr>
+                <w:rFonts w:ascii="Times New Roman" w:eastAsia="SimSun" w:hAnsi="Times New Roman" w:cs="Times New Roman"/>
+                <w:sz w:val="24"/>
+                <w:szCs w:val="24"/>
+              </w:rPr>
+              <w:t xml:space="preserve">’, </w:t>
+            </w:r>
+            <w:r>
+              <w:rPr>
+                <w:rFonts w:ascii="Times New Roman" w:eastAsia="SimSun" w:hAnsi="Times New Roman" w:cs="Times New Roman"/>
+                <w:sz w:val="24"/>
+                <w:szCs w:val="24"/>
+                <w:lang w:eastAsia="zh-CN"/>
+              </w:rPr>
+              <w:t xml:space="preserve"> </w:t>
+            </w:r>
+            <w:r>
+              <w:rPr>
+                <w:rFonts w:ascii="Times New Roman" w:eastAsia="SimSun" w:hAnsi="Times New Roman" w:cs="Times New Roman"/>
+                <w:sz w:val="24"/>
+                <w:szCs w:val="24"/>
+                <w:lang w:eastAsia="zh-CN"/>
+              </w:rPr>
+              <w:t>敗</w:t>
+            </w:r>
+            <w:r>
+              <w:rPr>
+                <w:rFonts w:ascii="Times New Roman" w:eastAsia="SimSun" w:hAnsi="Times New Roman" w:cs="Times New Roman"/>
+                <w:sz w:val="24"/>
+                <w:szCs w:val="24"/>
+                <w:lang w:val="en-SG" w:eastAsia="zh-CN"/>
+              </w:rPr>
+              <w:t>壞</w:t>
+            </w:r>
+            <w:r>
+              <w:rPr>
+                <w:rFonts w:ascii="Times New Roman" w:eastAsia="SimSun" w:hAnsi="Times New Roman" w:cs="Times New Roman"/>
+                <w:sz w:val="24"/>
+                <w:szCs w:val="24"/>
+                <w:lang w:val="en-SG" w:eastAsia="zh-CN"/>
+              </w:rPr>
+              <w:t xml:space="preserve">, </w:t>
+            </w:r>
+            <w:r>
+              <w:rPr>
+                <w:rFonts w:ascii="Times New Roman" w:eastAsia="SimSun" w:hAnsi="Times New Roman" w:cs="Times New Roman"/>
+                <w:sz w:val="24"/>
+                <w:szCs w:val="24"/>
+                <w:lang w:eastAsia="zh-CN"/>
+              </w:rPr>
+              <w:t xml:space="preserve"> </w:t>
+            </w:r>
+            <w:proofErr w:type="spellStart"/>
+            <w:r>
+              <w:rPr>
+                <w:rFonts w:ascii="Times New Roman" w:eastAsia="SimSun" w:hAnsi="Times New Roman" w:cs="Times New Roman"/>
+                <w:sz w:val="24"/>
+                <w:szCs w:val="24"/>
+              </w:rPr>
+              <w:t>bá</w:t>
+            </w:r>
+            <w:proofErr w:type="spellEnd"/>
+            <w:r>
+              <w:rPr>
+                <w:rFonts w:ascii="Times New Roman" w:eastAsia="SimSun" w:hAnsi="Times New Roman" w:cs="Times New Roman"/>
+                <w:sz w:val="24"/>
+                <w:szCs w:val="24"/>
+              </w:rPr>
+              <w:t xml:space="preserve">’ </w:t>
+            </w:r>
+            <w:proofErr w:type="spellStart"/>
+            <w:r>
+              <w:rPr>
+                <w:rFonts w:ascii="Times New Roman" w:eastAsia="SimSun" w:hAnsi="Times New Roman" w:cs="Times New Roman"/>
+                <w:sz w:val="24"/>
+                <w:szCs w:val="24"/>
+              </w:rPr>
+              <w:t>wá</w:t>
+            </w:r>
+            <w:proofErr w:type="spellEnd"/>
+            <w:r>
+              <w:rPr>
+                <w:rFonts w:ascii="Times New Roman" w:eastAsia="SimSun" w:hAnsi="Times New Roman" w:cs="Times New Roman"/>
+                <w:sz w:val="24"/>
+                <w:szCs w:val="24"/>
+              </w:rPr>
+              <w:t xml:space="preserve">’, (take spoil or robbery) </w:t>
+            </w:r>
+            <w:r>
+              <w:rPr>
+                <w:rFonts w:ascii="Times New Roman" w:eastAsia="SimSun" w:hAnsi="Times New Roman" w:cs="Times New Roman"/>
+                <w:sz w:val="24"/>
+                <w:szCs w:val="24"/>
+                <w:lang w:eastAsia="zh-CN"/>
+              </w:rPr>
+              <w:t>打</w:t>
+            </w:r>
+            <w:r>
+              <w:rPr>
+                <w:rFonts w:ascii="Times New Roman" w:eastAsia="SimSun" w:hAnsi="Times New Roman" w:cs="Times New Roman"/>
+                <w:sz w:val="24"/>
+                <w:szCs w:val="24"/>
+              </w:rPr>
+              <w:t>刦</w:t>
+            </w:r>
+            <w:r>
+              <w:rPr>
+                <w:rFonts w:ascii="Times New Roman" w:eastAsia="SimSun" w:hAnsi="Times New Roman" w:cs="Times New Roman"/>
+                <w:sz w:val="24"/>
+                <w:szCs w:val="24"/>
+                <w:lang w:eastAsia="zh-CN"/>
+              </w:rPr>
+              <w:t>,</w:t>
+            </w:r>
+            <w:r>
+              <w:rPr>
+                <w:rFonts w:ascii="Times New Roman" w:eastAsia="SimSun" w:hAnsi="Times New Roman" w:cs="Times New Roman"/>
+                <w:sz w:val="24"/>
+                <w:szCs w:val="24"/>
+                <w:lang w:eastAsia="zh-CN"/>
+              </w:rPr>
+              <w:t xml:space="preserve"> </w:t>
+            </w:r>
+            <w:r>
+              <w:rPr>
+                <w:rFonts w:ascii="Times New Roman" w:eastAsia="SimSun" w:hAnsi="Times New Roman" w:cs="Times New Roman"/>
+                <w:sz w:val="24"/>
+                <w:szCs w:val="24"/>
+              </w:rPr>
+              <w:t xml:space="preserve">‘tang </w:t>
+            </w:r>
+            <w:proofErr w:type="spellStart"/>
+            <w:r>
+              <w:rPr>
+                <w:rFonts w:ascii="Times New Roman" w:eastAsia="SimSun" w:hAnsi="Times New Roman" w:cs="Times New Roman"/>
+                <w:sz w:val="24"/>
+                <w:szCs w:val="24"/>
+              </w:rPr>
+              <w:t>kih</w:t>
+            </w:r>
+            <w:proofErr w:type="spellEnd"/>
+            <w:r>
+              <w:rPr>
+                <w:rFonts w:ascii="Times New Roman" w:eastAsia="SimSun" w:hAnsi="Times New Roman" w:cs="Times New Roman"/>
+                <w:sz w:val="24"/>
+                <w:szCs w:val="24"/>
+              </w:rPr>
+              <w:t>, (in war)</w:t>
+            </w:r>
+            <w:r>
+              <w:rPr>
+                <w:rFonts w:ascii="Times New Roman" w:eastAsia="SimSun" w:hAnsi="Times New Roman" w:cs="Times New Roman"/>
+                <w:sz w:val="24"/>
+                <w:szCs w:val="24"/>
+                <w:lang w:eastAsia="zh-CN"/>
+              </w:rPr>
+              <w:t xml:space="preserve"> </w:t>
+            </w:r>
+            <w:r>
+              <w:rPr>
+                <w:rFonts w:ascii="Times New Roman" w:eastAsia="SimSun" w:hAnsi="Times New Roman" w:cs="Times New Roman"/>
+                <w:sz w:val="24"/>
+                <w:szCs w:val="24"/>
+                <w:lang w:eastAsia="zh-CN"/>
+              </w:rPr>
+              <w:t>擄掠</w:t>
+            </w:r>
+            <w:r>
+              <w:rPr>
+                <w:rFonts w:ascii="Times New Roman" w:eastAsia="SimSun" w:hAnsi="Times New Roman" w:cs="Times New Roman"/>
+                <w:sz w:val="24"/>
+                <w:szCs w:val="24"/>
+                <w:lang w:eastAsia="zh-CN"/>
+              </w:rPr>
+              <w:t xml:space="preserve">, </w:t>
+            </w:r>
+            <w:r>
+              <w:rPr>
+                <w:rFonts w:ascii="Times New Roman" w:eastAsia="SimSun" w:hAnsi="Times New Roman" w:cs="Times New Roman"/>
+                <w:sz w:val="24"/>
+                <w:szCs w:val="24"/>
+              </w:rPr>
+              <w:t xml:space="preserve"> ‘</w:t>
+            </w:r>
+            <w:proofErr w:type="spellStart"/>
+            <w:r>
+              <w:rPr>
+                <w:rFonts w:ascii="Times New Roman" w:eastAsia="SimSun" w:hAnsi="Times New Roman" w:cs="Times New Roman"/>
+                <w:sz w:val="24"/>
+                <w:szCs w:val="24"/>
+              </w:rPr>
+              <w:t>lú</w:t>
+            </w:r>
+            <w:proofErr w:type="spellEnd"/>
+            <w:r>
+              <w:rPr>
+                <w:rFonts w:ascii="Times New Roman" w:eastAsia="SimSun" w:hAnsi="Times New Roman" w:cs="Times New Roman"/>
+                <w:sz w:val="24"/>
+                <w:szCs w:val="24"/>
+              </w:rPr>
+              <w:t xml:space="preserve"> </w:t>
+            </w:r>
+            <w:proofErr w:type="spellStart"/>
+            <w:r>
+              <w:rPr>
+                <w:rFonts w:ascii="Times New Roman" w:eastAsia="SimSun" w:hAnsi="Times New Roman" w:cs="Times New Roman"/>
+                <w:sz w:val="24"/>
+                <w:szCs w:val="24"/>
+              </w:rPr>
+              <w:t>liáh</w:t>
+            </w:r>
+            <w:proofErr w:type="spellEnd"/>
+            <w:r>
+              <w:rPr>
+                <w:rFonts w:ascii="Times New Roman" w:eastAsia="SimSun" w:hAnsi="Times New Roman" w:cs="Times New Roman"/>
+                <w:sz w:val="24"/>
+                <w:szCs w:val="24"/>
+              </w:rPr>
+              <w:t xml:space="preserve">. </w:t>
             </w:r>
           </w:p>
         </w:tc>
@@ -168,8 +1986,100 @@
             <w:tcW w:w="8640" w:type="dxa"/>
           </w:tcPr>
           <w:p>
-            <w:r>
-              <w:t>Spoon, #4 zok, fel ZZ, Pipes diaw</w:t>
+            <w:pPr>
+              <w:rPr>
+                <w:rFonts w:ascii="Times New Roman" w:eastAsia="SimSun" w:hAnsi="Times New Roman" w:cs="Times New Roman"/>
+                <w:sz w:val="24"/>
+                <w:szCs w:val="24"/>
+              </w:rPr>
+            </w:pPr>
+            <w:r>
+              <w:rPr>
+                <w:rFonts w:ascii="Times New Roman" w:eastAsia="SimSun" w:hAnsi="Times New Roman" w:cs="Times New Roman"/>
+                <w:sz w:val="24"/>
+                <w:szCs w:val="24"/>
+              </w:rPr>
+              <w:t xml:space="preserve">Sponge, </w:t>
+            </w:r>
+            <w:proofErr w:type="gramStart"/>
+            <w:r>
+              <w:rPr>
+                <w:rFonts w:ascii="Times New Roman" w:eastAsia="SimSun" w:hAnsi="Times New Roman" w:cs="Times New Roman"/>
+                <w:sz w:val="24"/>
+                <w:szCs w:val="24"/>
+                <w:lang w:eastAsia="zh-CN"/>
+              </w:rPr>
+              <w:t>海絨</w:t>
+            </w:r>
+            <w:r>
+              <w:rPr>
+                <w:rFonts w:ascii="Times New Roman" w:eastAsia="SimSun" w:hAnsi="Times New Roman" w:cs="Times New Roman"/>
+                <w:sz w:val="24"/>
+                <w:szCs w:val="24"/>
+                <w:lang w:eastAsia="zh-CN"/>
+              </w:rPr>
+              <w:t xml:space="preserve">, </w:t>
+            </w:r>
+            <w:r>
+              <w:rPr>
+                <w:rFonts w:ascii="Times New Roman" w:eastAsia="SimSun" w:hAnsi="Times New Roman" w:cs="Times New Roman"/>
+                <w:sz w:val="24"/>
+                <w:szCs w:val="24"/>
+              </w:rPr>
+              <w:t xml:space="preserve"> </w:t>
+            </w:r>
+            <w:r>
+              <w:rPr>
+                <w:rFonts w:ascii="Times New Roman" w:eastAsia="SimSun" w:hAnsi="Times New Roman" w:cs="Times New Roman"/>
+                <w:sz w:val="24"/>
+                <w:szCs w:val="24"/>
+              </w:rPr>
+              <w:t xml:space="preserve"> </w:t>
+            </w:r>
+            <w:proofErr w:type="gramEnd"/>
+            <w:r>
+              <w:rPr>
+                <w:rFonts w:ascii="Times New Roman" w:eastAsia="SimSun" w:hAnsi="Times New Roman" w:cs="Times New Roman"/>
+                <w:sz w:val="24"/>
+                <w:szCs w:val="24"/>
+              </w:rPr>
+              <w:t>‘</w:t>
+            </w:r>
+            <w:proofErr w:type="spellStart"/>
+            <w:r>
+              <w:rPr>
+                <w:rFonts w:ascii="Times New Roman" w:eastAsia="SimSun" w:hAnsi="Times New Roman" w:cs="Times New Roman"/>
+                <w:sz w:val="24"/>
+                <w:szCs w:val="24"/>
+              </w:rPr>
+              <w:t>hé</w:t>
+            </w:r>
+            <w:proofErr w:type="spellEnd"/>
+            <w:r>
+              <w:rPr>
+                <w:rFonts w:ascii="Times New Roman" w:eastAsia="SimSun" w:hAnsi="Times New Roman" w:cs="Times New Roman"/>
+                <w:sz w:val="24"/>
+                <w:szCs w:val="24"/>
+              </w:rPr>
+              <w:t xml:space="preserve"> </w:t>
+            </w:r>
+            <w:proofErr w:type="spellStart"/>
+            <w:r>
+              <w:rPr>
+                <w:rFonts w:ascii="Times New Roman" w:eastAsia="SimSun" w:hAnsi="Times New Roman" w:cs="Times New Roman"/>
+                <w:sz w:val="24"/>
+                <w:szCs w:val="24"/>
+              </w:rPr>
+              <w:t>niúng</w:t>
+            </w:r>
+            <w:proofErr w:type="spellEnd"/>
+            <w:r>
+              <w:rPr>
+                <w:rFonts w:ascii="Times New Roman" w:eastAsia="SimSun" w:hAnsi="Times New Roman" w:cs="Times New Roman"/>
+                <w:sz w:val="24"/>
+                <w:szCs w:val="24"/>
+              </w:rPr>
+              <w:t xml:space="preserve">. </w:t>
             </w:r>
           </w:p>
         </w:tc>
@@ -180,8 +2090,109 @@
             <w:tcW w:w="8640" w:type="dxa"/>
           </w:tcPr>
           <w:p>
-            <w:r>
-              <w:t>Sport, case | beh siang*, BaP hi’</w:t>
+            <w:pPr>
+              <w:rPr>
+                <w:rFonts w:ascii="Times New Roman" w:eastAsia="SimSun" w:hAnsi="Times New Roman" w:cs="Times New Roman"/>
+                <w:sz w:val="24"/>
+                <w:szCs w:val="24"/>
+              </w:rPr>
+            </w:pPr>
+            <w:r>
+              <w:rPr>
+                <w:rFonts w:ascii="Times New Roman" w:eastAsia="SimSun" w:hAnsi="Times New Roman" w:cs="Times New Roman"/>
+                <w:sz w:val="24"/>
+                <w:szCs w:val="24"/>
+              </w:rPr>
+              <w:t>Spoke, (of wheel)</w:t>
+            </w:r>
+            <w:r>
+              <w:rPr>
+                <w:rFonts w:ascii="Times New Roman" w:eastAsia="SimSun" w:hAnsi="Times New Roman" w:cs="Times New Roman"/>
+                <w:sz w:val="24"/>
+                <w:szCs w:val="24"/>
+              </w:rPr>
+              <w:t xml:space="preserve"> </w:t>
+            </w:r>
+            <w:proofErr w:type="spellStart"/>
+            <w:proofErr w:type="gramStart"/>
+            <w:r>
+              <w:rPr>
+                <w:rFonts w:ascii="Times New Roman" w:eastAsia="SimSun" w:hAnsi="Times New Roman" w:cs="Times New Roman"/>
+                <w:sz w:val="24"/>
+                <w:szCs w:val="24"/>
+              </w:rPr>
+              <w:t>輪輻</w:t>
+            </w:r>
+            <w:proofErr w:type="spellEnd"/>
+            <w:r>
+              <w:rPr>
+                <w:rFonts w:ascii="Times New Roman" w:eastAsia="SimSun" w:hAnsi="Times New Roman" w:cs="Times New Roman"/>
+                <w:sz w:val="24"/>
+                <w:szCs w:val="24"/>
+                <w:lang w:eastAsia="zh-CN"/>
+              </w:rPr>
+              <w:t xml:space="preserve">, </w:t>
+            </w:r>
+            <w:r>
+              <w:rPr>
+                <w:rFonts w:ascii="Times New Roman" w:eastAsia="SimSun" w:hAnsi="Times New Roman" w:cs="Times New Roman"/>
+                <w:sz w:val="24"/>
+                <w:szCs w:val="24"/>
+              </w:rPr>
+              <w:t xml:space="preserve"> </w:t>
+            </w:r>
+            <w:proofErr w:type="spellStart"/>
+            <w:r>
+              <w:rPr>
+                <w:rFonts w:ascii="Times New Roman" w:eastAsia="SimSun" w:hAnsi="Times New Roman" w:cs="Times New Roman"/>
+                <w:sz w:val="24"/>
+                <w:szCs w:val="24"/>
+              </w:rPr>
+              <w:t>lun</w:t>
+            </w:r>
+            <w:proofErr w:type="spellEnd"/>
+            <w:proofErr w:type="gramEnd"/>
+            <w:r>
+              <w:rPr>
+                <w:rFonts w:ascii="Times New Roman" w:eastAsia="SimSun" w:hAnsi="Times New Roman" w:cs="Times New Roman"/>
+                <w:sz w:val="24"/>
+                <w:szCs w:val="24"/>
+              </w:rPr>
+              <w:t xml:space="preserve"> </w:t>
+            </w:r>
+            <w:proofErr w:type="spellStart"/>
+            <w:r>
+              <w:rPr>
+                <w:rFonts w:ascii="Times New Roman" w:eastAsia="SimSun" w:hAnsi="Times New Roman" w:cs="Times New Roman"/>
+                <w:sz w:val="24"/>
+                <w:szCs w:val="24"/>
+              </w:rPr>
+              <w:t>f</w:t>
+            </w:r>
+            <w:r>
+              <w:rPr>
+                <w:rFonts w:ascii="Times New Roman" w:eastAsia="SimSun" w:hAnsi="Times New Roman" w:cs="Times New Roman"/>
+                <w:sz w:val="24"/>
+                <w:szCs w:val="24"/>
+              </w:rPr>
+              <w:t>ó</w:t>
+            </w:r>
+            <w:r>
+              <w:rPr>
+                <w:rFonts w:ascii="Times New Roman" w:eastAsia="SimSun" w:hAnsi="Times New Roman" w:cs="Times New Roman"/>
+                <w:sz w:val="24"/>
+                <w:szCs w:val="24"/>
+              </w:rPr>
+              <w:t>h</w:t>
+            </w:r>
+            <w:proofErr w:type="spellEnd"/>
+            <w:r>
+              <w:rPr>
+                <w:rFonts w:ascii="Times New Roman" w:eastAsia="SimSun" w:hAnsi="Times New Roman" w:cs="Times New Roman"/>
+                <w:sz w:val="24"/>
+                <w:szCs w:val="24"/>
+              </w:rPr>
+              <w:t xml:space="preserve">. </w:t>
             </w:r>
           </w:p>
         </w:tc>
@@ -192,9 +2203,13 @@
             <w:tcW w:w="8640" w:type="dxa"/>
           </w:tcPr>
           <w:p>
-            <w:r>
-              <w:t>Spot, PENS pan tien, (black) 34 buh</w:t>
-            </w:r>
+            <w:pPr>
+              <w:rPr>
+                <w:rFonts w:ascii="Times New Roman" w:eastAsia="SimSun" w:hAnsi="Times New Roman" w:cs="Times New Roman"/>
+                <w:sz w:val="24"/>
+                <w:szCs w:val="24"/>
+              </w:rPr>
+            </w:pPr>
           </w:p>
         </w:tc>
       </w:tr>
@@ -204,8 +2219,76 @@
             <w:tcW w:w="8640" w:type="dxa"/>
           </w:tcPr>
           <w:p>
-            <w:r>
-              <w:t>Spotless, (white) Mi azun bah.</w:t>
+            <w:pPr>
+              <w:rPr>
+                <w:rFonts w:ascii="Times New Roman" w:eastAsia="SimSun" w:hAnsi="Times New Roman" w:cs="Times New Roman"/>
+                <w:sz w:val="24"/>
+                <w:szCs w:val="24"/>
+              </w:rPr>
+            </w:pPr>
+            <w:r>
+              <w:rPr>
+                <w:rFonts w:ascii="Times New Roman" w:eastAsia="SimSun" w:hAnsi="Times New Roman" w:cs="Times New Roman"/>
+                <w:sz w:val="24"/>
+                <w:szCs w:val="24"/>
+              </w:rPr>
+              <w:t xml:space="preserve">Spontaneous, </w:t>
+            </w:r>
+            <w:proofErr w:type="gramStart"/>
+            <w:r>
+              <w:rPr>
+                <w:rFonts w:ascii="Times New Roman" w:eastAsia="SimSun" w:hAnsi="Times New Roman" w:cs="Times New Roman"/>
+                <w:sz w:val="24"/>
+                <w:szCs w:val="24"/>
+                <w:lang w:eastAsia="zh-CN"/>
+              </w:rPr>
+              <w:t>自然</w:t>
+            </w:r>
+            <w:r>
+              <w:rPr>
+                <w:rFonts w:ascii="Times New Roman" w:eastAsia="SimSun" w:hAnsi="Times New Roman" w:cs="Times New Roman"/>
+                <w:sz w:val="24"/>
+                <w:szCs w:val="24"/>
+                <w:lang w:eastAsia="zh-CN"/>
+              </w:rPr>
+              <w:t xml:space="preserve">,   </w:t>
+            </w:r>
+            <w:proofErr w:type="spellStart"/>
+            <w:proofErr w:type="gramEnd"/>
+            <w:r>
+              <w:rPr>
+                <w:rFonts w:ascii="Times New Roman" w:eastAsia="SimSun" w:hAnsi="Times New Roman" w:cs="Times New Roman"/>
+                <w:sz w:val="24"/>
+                <w:szCs w:val="24"/>
+              </w:rPr>
+              <w:t>zz</w:t>
+            </w:r>
+            <w:proofErr w:type="spellEnd"/>
+            <w:r>
+              <w:rPr>
+                <w:rFonts w:ascii="Times New Roman" w:eastAsia="SimSun" w:hAnsi="Times New Roman" w:cs="Times New Roman"/>
+                <w:sz w:val="24"/>
+                <w:szCs w:val="24"/>
+              </w:rPr>
+              <w:t xml:space="preserve">’ </w:t>
+            </w:r>
+            <w:proofErr w:type="spellStart"/>
+            <w:r>
+              <w:rPr>
+                <w:rFonts w:ascii="Times New Roman" w:eastAsia="SimSun" w:hAnsi="Times New Roman" w:cs="Times New Roman"/>
+                <w:sz w:val="24"/>
+                <w:szCs w:val="24"/>
+              </w:rPr>
+              <w:t>zén</w:t>
+            </w:r>
+            <w:proofErr w:type="spellEnd"/>
+            <w:r>
+              <w:rPr>
+                <w:rFonts w:ascii="Times New Roman" w:eastAsia="SimSun" w:hAnsi="Times New Roman" w:cs="Times New Roman"/>
+                <w:sz w:val="24"/>
+                <w:szCs w:val="24"/>
+              </w:rPr>
+              <w:t xml:space="preserve">. </w:t>
             </w:r>
           </w:p>
         </w:tc>
@@ -216,8 +2299,236 @@
             <w:tcW w:w="8640" w:type="dxa"/>
           </w:tcPr>
           <w:p>
-            <w:r>
-              <w:t>Spouse, Sh hy sing vu‘, i -f- sing.</w:t>
+            <w:pPr>
+              <w:rPr>
+                <w:rFonts w:ascii="Times New Roman" w:eastAsia="SimSun" w:hAnsi="Times New Roman" w:cs="Times New Roman"/>
+                <w:sz w:val="24"/>
+                <w:szCs w:val="24"/>
+              </w:rPr>
+            </w:pPr>
+            <w:proofErr w:type="gramStart"/>
+            <w:r>
+              <w:rPr>
+                <w:rFonts w:ascii="Times New Roman" w:eastAsia="SimSun" w:hAnsi="Times New Roman" w:cs="Times New Roman"/>
+                <w:sz w:val="24"/>
+                <w:szCs w:val="24"/>
+              </w:rPr>
+              <w:t xml:space="preserve">Spoon, </w:t>
+            </w:r>
+            <w:r>
+              <w:rPr>
+                <w:rFonts w:ascii="Times New Roman" w:eastAsia="SimSun" w:hAnsi="Times New Roman" w:cs="Times New Roman"/>
+                <w:sz w:val="24"/>
+                <w:szCs w:val="24"/>
+                <w:lang w:eastAsia="zh-CN"/>
+              </w:rPr>
+              <w:t xml:space="preserve"> </w:t>
+            </w:r>
+            <w:r>
+              <w:rPr>
+                <w:rFonts w:ascii="Times New Roman" w:eastAsia="SimSun" w:hAnsi="Times New Roman" w:cs="Times New Roman"/>
+                <w:sz w:val="24"/>
+                <w:szCs w:val="24"/>
+                <w:lang w:eastAsia="zh-CN"/>
+              </w:rPr>
+              <w:t>杓</w:t>
+            </w:r>
+            <w:proofErr w:type="gramEnd"/>
+            <w:r>
+              <w:rPr>
+                <w:rFonts w:ascii="Times New Roman" w:eastAsia="SimSun" w:hAnsi="Times New Roman" w:cs="Times New Roman"/>
+                <w:sz w:val="24"/>
+                <w:szCs w:val="24"/>
+                <w:lang w:eastAsia="zh-CN"/>
+              </w:rPr>
+              <w:t xml:space="preserve">, </w:t>
+            </w:r>
+            <w:r>
+              <w:rPr>
+                <w:rFonts w:ascii="Times New Roman" w:eastAsia="SimSun" w:hAnsi="Times New Roman" w:cs="Times New Roman"/>
+                <w:sz w:val="24"/>
+                <w:szCs w:val="24"/>
+              </w:rPr>
+              <w:t xml:space="preserve"> </w:t>
+            </w:r>
+            <w:proofErr w:type="spellStart"/>
+            <w:r>
+              <w:rPr>
+                <w:rFonts w:ascii="Times New Roman" w:eastAsia="SimSun" w:hAnsi="Times New Roman" w:cs="Times New Roman"/>
+                <w:sz w:val="24"/>
+                <w:szCs w:val="24"/>
+              </w:rPr>
+              <w:t>zok</w:t>
+            </w:r>
+            <w:proofErr w:type="spellEnd"/>
+            <w:r>
+              <w:rPr>
+                <w:rFonts w:ascii="Times New Roman" w:eastAsia="SimSun" w:hAnsi="Times New Roman" w:cs="Times New Roman"/>
+                <w:sz w:val="24"/>
+                <w:szCs w:val="24"/>
+              </w:rPr>
+              <w:t>,</w:t>
+            </w:r>
+            <w:r>
+              <w:rPr>
+                <w:rFonts w:ascii="Times New Roman" w:eastAsia="SimSun" w:hAnsi="Times New Roman" w:cs="Times New Roman"/>
+                <w:sz w:val="24"/>
+                <w:szCs w:val="24"/>
+                <w:lang w:eastAsia="zh-CN"/>
+              </w:rPr>
+              <w:t xml:space="preserve">   </w:t>
+            </w:r>
+            <w:r>
+              <w:rPr>
+                <w:rFonts w:ascii="Times New Roman" w:eastAsia="SimSun" w:hAnsi="Times New Roman" w:cs="Times New Roman"/>
+                <w:sz w:val="24"/>
+                <w:szCs w:val="24"/>
+                <w:lang w:eastAsia="zh-CN"/>
+              </w:rPr>
+              <w:t>匙</w:t>
+            </w:r>
+            <w:r>
+              <w:rPr>
+                <w:rFonts w:ascii="Times New Roman" w:eastAsia="SimSun" w:hAnsi="Times New Roman" w:cs="Times New Roman"/>
+                <w:sz w:val="24"/>
+                <w:szCs w:val="24"/>
+                <w:lang w:eastAsia="zh-CN"/>
+              </w:rPr>
+              <w:t xml:space="preserve">, </w:t>
+            </w:r>
+            <w:r>
+              <w:rPr>
+                <w:rFonts w:ascii="Times New Roman" w:eastAsia="SimSun" w:hAnsi="Times New Roman" w:cs="Times New Roman"/>
+                <w:sz w:val="24"/>
+                <w:szCs w:val="24"/>
+              </w:rPr>
+              <w:t xml:space="preserve"> </w:t>
+            </w:r>
+            <w:proofErr w:type="spellStart"/>
+            <w:r>
+              <w:rPr>
+                <w:rFonts w:ascii="Times New Roman" w:eastAsia="SimSun" w:hAnsi="Times New Roman" w:cs="Times New Roman"/>
+                <w:sz w:val="24"/>
+                <w:szCs w:val="24"/>
+              </w:rPr>
+              <w:t>zz</w:t>
+            </w:r>
+            <w:proofErr w:type="spellEnd"/>
+            <w:r>
+              <w:rPr>
+                <w:rFonts w:ascii="Times New Roman" w:eastAsia="SimSun" w:hAnsi="Times New Roman" w:cs="Times New Roman"/>
+                <w:sz w:val="24"/>
+                <w:szCs w:val="24"/>
+              </w:rPr>
+              <w:t xml:space="preserve">, </w:t>
+            </w:r>
+            <w:proofErr w:type="spellStart"/>
+            <w:r>
+              <w:rPr>
+                <w:rFonts w:ascii="Times New Roman" w:eastAsia="SimSun" w:hAnsi="Times New Roman" w:cs="Times New Roman"/>
+                <w:sz w:val="24"/>
+                <w:szCs w:val="24"/>
+              </w:rPr>
+              <w:t>調羹</w:t>
+            </w:r>
+            <w:proofErr w:type="spellEnd"/>
+            <w:r>
+              <w:rPr>
+                <w:rFonts w:ascii="Times New Roman" w:eastAsia="SimSun" w:hAnsi="Times New Roman" w:cs="Times New Roman"/>
+                <w:sz w:val="24"/>
+                <w:szCs w:val="24"/>
+                <w:lang w:eastAsia="zh-CN"/>
+              </w:rPr>
+              <w:t xml:space="preserve">,  </w:t>
+            </w:r>
+            <w:r>
+              <w:rPr>
+                <w:rFonts w:ascii="Times New Roman" w:eastAsia="SimSun" w:hAnsi="Times New Roman" w:cs="Times New Roman"/>
+                <w:sz w:val="24"/>
+                <w:szCs w:val="24"/>
+              </w:rPr>
+              <w:t xml:space="preserve"> </w:t>
+            </w:r>
+            <w:proofErr w:type="spellStart"/>
+            <w:r>
+              <w:rPr>
+                <w:rFonts w:ascii="Times New Roman" w:eastAsia="SimSun" w:hAnsi="Times New Roman" w:cs="Times New Roman"/>
+                <w:sz w:val="24"/>
+                <w:szCs w:val="24"/>
+              </w:rPr>
+              <w:t>dia</w:t>
+            </w:r>
+            <w:r>
+              <w:rPr>
+                <w:rFonts w:ascii="Times New Roman" w:eastAsia="SimSun" w:hAnsi="Times New Roman" w:cs="Times New Roman"/>
+                <w:sz w:val="24"/>
+                <w:szCs w:val="24"/>
+              </w:rPr>
+              <w:t>u</w:t>
+            </w:r>
+            <w:proofErr w:type="spellEnd"/>
+            <w:r>
+              <w:rPr>
+                <w:rFonts w:ascii="Times New Roman" w:eastAsia="SimSun" w:hAnsi="Times New Roman" w:cs="Times New Roman"/>
+                <w:sz w:val="24"/>
+                <w:szCs w:val="24"/>
+              </w:rPr>
+              <w:t xml:space="preserve"> kang, </w:t>
+            </w:r>
+            <w:proofErr w:type="spellStart"/>
+            <w:r>
+              <w:rPr>
+                <w:rFonts w:ascii="Times New Roman" w:eastAsia="SimSun" w:hAnsi="Times New Roman" w:cs="Times New Roman"/>
+                <w:sz w:val="24"/>
+                <w:szCs w:val="24"/>
+              </w:rPr>
+              <w:t>執杓</w:t>
+            </w:r>
+            <w:proofErr w:type="spellEnd"/>
+            <w:r>
+              <w:rPr>
+                <w:rFonts w:ascii="Times New Roman" w:eastAsia="SimSun" w:hAnsi="Times New Roman" w:cs="Times New Roman"/>
+                <w:sz w:val="24"/>
+                <w:szCs w:val="24"/>
+                <w:lang w:eastAsia="zh-CN"/>
+              </w:rPr>
+              <w:t xml:space="preserve">,  </w:t>
+            </w:r>
+            <w:proofErr w:type="spellStart"/>
+            <w:r>
+              <w:rPr>
+                <w:rFonts w:ascii="Times New Roman" w:eastAsia="SimSun" w:hAnsi="Times New Roman" w:cs="Times New Roman"/>
+                <w:sz w:val="24"/>
+                <w:szCs w:val="24"/>
+              </w:rPr>
+              <w:t>tseh</w:t>
+            </w:r>
+            <w:proofErr w:type="spellEnd"/>
+            <w:r>
+              <w:rPr>
+                <w:rFonts w:ascii="Times New Roman" w:eastAsia="SimSun" w:hAnsi="Times New Roman" w:cs="Times New Roman"/>
+                <w:sz w:val="24"/>
+                <w:szCs w:val="24"/>
+              </w:rPr>
+              <w:t xml:space="preserve"> </w:t>
+            </w:r>
+            <w:proofErr w:type="spellStart"/>
+            <w:r>
+              <w:rPr>
+                <w:rFonts w:ascii="Times New Roman" w:eastAsia="SimSun" w:hAnsi="Times New Roman" w:cs="Times New Roman"/>
+                <w:sz w:val="24"/>
+                <w:szCs w:val="24"/>
+              </w:rPr>
+              <w:t>zoh</w:t>
+            </w:r>
+            <w:proofErr w:type="spellEnd"/>
+            <w:r>
+              <w:rPr>
+                <w:rFonts w:ascii="Times New Roman" w:eastAsia="SimSun" w:hAnsi="Times New Roman" w:cs="Times New Roman"/>
+                <w:sz w:val="24"/>
+                <w:szCs w:val="24"/>
+              </w:rPr>
+              <w:t xml:space="preserve">. </w:t>
             </w:r>
           </w:p>
         </w:tc>
@@ -228,14 +2539,171 @@
             <w:tcW w:w="8640" w:type="dxa"/>
           </w:tcPr>
           <w:p>
-            <w:r>
-              <w:t>Spo</w:t>
-            </w:r>
-            <w:r>
-              <w:t>u</w:t>
-            </w:r>
-            <w:r>
-              <w:t>t, (of kettle) Ape in ES dzé hu ’tsz°</w:t>
+            <w:pPr>
+              <w:rPr>
+                <w:rFonts w:ascii="Times New Roman" w:eastAsia="SimSun" w:hAnsi="Times New Roman" w:cs="Times New Roman"/>
+                <w:sz w:val="24"/>
+                <w:szCs w:val="24"/>
+              </w:rPr>
+            </w:pPr>
+            <w:proofErr w:type="gramStart"/>
+            <w:r>
+              <w:rPr>
+                <w:rFonts w:ascii="Times New Roman" w:eastAsia="SimSun" w:hAnsi="Times New Roman" w:cs="Times New Roman"/>
+                <w:sz w:val="24"/>
+                <w:szCs w:val="24"/>
+              </w:rPr>
+              <w:t xml:space="preserve">Sport, </w:t>
+            </w:r>
+            <w:r>
+              <w:rPr>
+                <w:rFonts w:ascii="Times New Roman" w:eastAsia="SimSun" w:hAnsi="Times New Roman" w:cs="Times New Roman"/>
+                <w:sz w:val="24"/>
+                <w:szCs w:val="24"/>
+                <w:lang w:eastAsia="zh-CN"/>
+              </w:rPr>
+              <w:t xml:space="preserve"> </w:t>
+            </w:r>
+            <w:r>
+              <w:rPr>
+                <w:rFonts w:ascii="Times New Roman" w:eastAsia="SimSun" w:hAnsi="Times New Roman" w:cs="Times New Roman"/>
+                <w:sz w:val="24"/>
+                <w:szCs w:val="24"/>
+                <w:lang w:eastAsia="zh-CN"/>
+              </w:rPr>
+              <w:t>孛相</w:t>
+            </w:r>
+            <w:proofErr w:type="gramEnd"/>
+            <w:r>
+              <w:rPr>
+                <w:rFonts w:ascii="Times New Roman" w:eastAsia="SimSun" w:hAnsi="Times New Roman" w:cs="Times New Roman"/>
+                <w:sz w:val="24"/>
+                <w:szCs w:val="24"/>
+                <w:lang w:eastAsia="zh-CN"/>
+              </w:rPr>
+              <w:t xml:space="preserve">, </w:t>
+            </w:r>
+            <w:r>
+              <w:rPr>
+                <w:rFonts w:ascii="Times New Roman" w:eastAsia="SimSun" w:hAnsi="Times New Roman" w:cs="Times New Roman"/>
+                <w:sz w:val="24"/>
+                <w:szCs w:val="24"/>
+              </w:rPr>
+              <w:t xml:space="preserve"> </w:t>
+            </w:r>
+            <w:proofErr w:type="spellStart"/>
+            <w:r>
+              <w:rPr>
+                <w:rFonts w:ascii="Times New Roman" w:eastAsia="SimSun" w:hAnsi="Times New Roman" w:cs="Times New Roman"/>
+                <w:sz w:val="24"/>
+                <w:szCs w:val="24"/>
+              </w:rPr>
+              <w:t>beh</w:t>
+            </w:r>
+            <w:proofErr w:type="spellEnd"/>
+            <w:r>
+              <w:rPr>
+                <w:rFonts w:ascii="Times New Roman" w:eastAsia="SimSun" w:hAnsi="Times New Roman" w:cs="Times New Roman"/>
+                <w:sz w:val="24"/>
+                <w:szCs w:val="24"/>
+              </w:rPr>
+              <w:t xml:space="preserve"> </w:t>
+            </w:r>
+            <w:proofErr w:type="spellStart"/>
+            <w:r>
+              <w:rPr>
+                <w:rFonts w:ascii="Times New Roman" w:eastAsia="SimSun" w:hAnsi="Times New Roman" w:cs="Times New Roman"/>
+                <w:sz w:val="24"/>
+                <w:szCs w:val="24"/>
+              </w:rPr>
+              <w:t>siang</w:t>
+            </w:r>
+            <w:proofErr w:type="spellEnd"/>
+            <w:r>
+              <w:rPr>
+                <w:rFonts w:ascii="Times New Roman" w:eastAsia="SimSun" w:hAnsi="Times New Roman" w:cs="Times New Roman"/>
+                <w:sz w:val="24"/>
+                <w:szCs w:val="24"/>
+              </w:rPr>
+              <w:t>’,</w:t>
+            </w:r>
+            <w:r>
+              <w:rPr>
+                <w:rFonts w:ascii="Times New Roman" w:eastAsia="SimSun" w:hAnsi="Times New Roman" w:cs="Times New Roman"/>
+                <w:sz w:val="24"/>
+                <w:szCs w:val="24"/>
+              </w:rPr>
+              <w:t xml:space="preserve"> </w:t>
+            </w:r>
+            <w:r>
+              <w:rPr>
+                <w:rFonts w:ascii="Times New Roman" w:eastAsia="SimSun" w:hAnsi="Times New Roman" w:cs="Times New Roman"/>
+                <w:sz w:val="24"/>
+                <w:szCs w:val="24"/>
+              </w:rPr>
+              <w:t>戲</w:t>
+            </w:r>
+            <w:r>
+              <w:rPr>
+                <w:rFonts w:ascii="Times New Roman" w:eastAsia="SimSun" w:hAnsi="Times New Roman" w:cs="Times New Roman"/>
+                <w:sz w:val="24"/>
+                <w:szCs w:val="24"/>
+                <w:lang w:eastAsia="zh-CN"/>
+              </w:rPr>
+              <w:t>弄</w:t>
+            </w:r>
+            <w:r>
+              <w:rPr>
+                <w:rFonts w:ascii="Times New Roman" w:eastAsia="SimSun" w:hAnsi="Times New Roman" w:cs="Times New Roman"/>
+                <w:sz w:val="24"/>
+                <w:szCs w:val="24"/>
+                <w:lang w:eastAsia="zh-CN"/>
+              </w:rPr>
+              <w:t>,</w:t>
+            </w:r>
+            <w:r>
+              <w:rPr>
+                <w:rFonts w:ascii="Times New Roman" w:eastAsia="SimSun" w:hAnsi="Times New Roman" w:cs="Times New Roman"/>
+                <w:sz w:val="24"/>
+                <w:szCs w:val="24"/>
+              </w:rPr>
+              <w:t xml:space="preserve"> </w:t>
+            </w:r>
+            <w:proofErr w:type="spellStart"/>
+            <w:r>
+              <w:rPr>
+                <w:rFonts w:ascii="Times New Roman" w:eastAsia="SimSun" w:hAnsi="Times New Roman" w:cs="Times New Roman"/>
+                <w:sz w:val="24"/>
+                <w:szCs w:val="24"/>
+              </w:rPr>
+              <w:t>h’í</w:t>
+            </w:r>
+            <w:proofErr w:type="spellEnd"/>
+            <w:r>
+              <w:rPr>
+                <w:rFonts w:ascii="Times New Roman" w:eastAsia="SimSun" w:hAnsi="Times New Roman" w:cs="Times New Roman"/>
+                <w:sz w:val="24"/>
+                <w:szCs w:val="24"/>
+              </w:rPr>
+              <w:t xml:space="preserve">’ </w:t>
+            </w:r>
+            <w:proofErr w:type="spellStart"/>
+            <w:r>
+              <w:rPr>
+                <w:rFonts w:ascii="Times New Roman" w:eastAsia="SimSun" w:hAnsi="Times New Roman" w:cs="Times New Roman"/>
+                <w:sz w:val="24"/>
+                <w:szCs w:val="24"/>
+              </w:rPr>
+              <w:t>lúng</w:t>
+            </w:r>
+            <w:proofErr w:type="spellEnd"/>
+            <w:r>
+              <w:rPr>
+                <w:rFonts w:ascii="Times New Roman" w:eastAsia="SimSun" w:hAnsi="Times New Roman" w:cs="Times New Roman"/>
+                <w:sz w:val="24"/>
+                <w:szCs w:val="24"/>
+              </w:rPr>
+              <w:t xml:space="preserve">’. </w:t>
             </w:r>
           </w:p>
         </w:tc>
@@ -246,8 +2714,283 @@
             <w:tcW w:w="8640" w:type="dxa"/>
           </w:tcPr>
           <w:p>
-            <w:r>
-              <w:t>Sprain, (the foot) FAH! ’nieu kiah.</w:t>
+            <w:pPr>
+              <w:rPr>
+                <w:rFonts w:ascii="Times New Roman" w:eastAsia="SimSun" w:hAnsi="Times New Roman" w:cs="Times New Roman"/>
+                <w:sz w:val="24"/>
+                <w:szCs w:val="24"/>
+              </w:rPr>
+            </w:pPr>
+            <w:proofErr w:type="gramStart"/>
+            <w:r>
+              <w:rPr>
+                <w:rFonts w:ascii="Times New Roman" w:eastAsia="SimSun" w:hAnsi="Times New Roman" w:cs="Times New Roman"/>
+                <w:sz w:val="24"/>
+                <w:szCs w:val="24"/>
+              </w:rPr>
+              <w:t xml:space="preserve">Spot, </w:t>
+            </w:r>
+            <w:r>
+              <w:rPr>
+                <w:rFonts w:ascii="Times New Roman" w:eastAsia="SimSun" w:hAnsi="Times New Roman" w:cs="Times New Roman"/>
+                <w:sz w:val="24"/>
+                <w:szCs w:val="24"/>
+              </w:rPr>
+              <w:t xml:space="preserve"> </w:t>
+            </w:r>
+            <w:r>
+              <w:rPr>
+                <w:rFonts w:ascii="Times New Roman" w:eastAsia="SimSun" w:hAnsi="Times New Roman" w:cs="Times New Roman"/>
+                <w:sz w:val="24"/>
+                <w:szCs w:val="24"/>
+              </w:rPr>
+              <w:t xml:space="preserve"> </w:t>
+            </w:r>
+            <w:proofErr w:type="gramEnd"/>
+            <w:r>
+              <w:rPr>
+                <w:rFonts w:ascii="Times New Roman" w:eastAsia="SimSun" w:hAnsi="Times New Roman" w:cs="Times New Roman"/>
+                <w:sz w:val="24"/>
+                <w:szCs w:val="24"/>
+                <w:lang w:eastAsia="zh-CN"/>
+              </w:rPr>
+              <w:t xml:space="preserve"> </w:t>
+            </w:r>
+            <w:r>
+              <w:rPr>
+                <w:rFonts w:ascii="Times New Roman" w:eastAsia="SimSun" w:hAnsi="Times New Roman" w:cs="Times New Roman"/>
+                <w:sz w:val="24"/>
+                <w:szCs w:val="24"/>
+                <w:lang w:eastAsia="zh-CN"/>
+              </w:rPr>
+              <w:t>班點</w:t>
+            </w:r>
+            <w:r>
+              <w:rPr>
+                <w:rFonts w:ascii="Times New Roman" w:eastAsia="SimSun" w:hAnsi="Times New Roman" w:cs="Times New Roman"/>
+                <w:sz w:val="24"/>
+                <w:szCs w:val="24"/>
+                <w:lang w:eastAsia="zh-CN"/>
+              </w:rPr>
+              <w:t xml:space="preserve">, </w:t>
+            </w:r>
+            <w:r>
+              <w:rPr>
+                <w:rFonts w:ascii="Times New Roman" w:eastAsia="SimSun" w:hAnsi="Times New Roman" w:cs="Times New Roman"/>
+                <w:sz w:val="24"/>
+                <w:szCs w:val="24"/>
+              </w:rPr>
+              <w:t xml:space="preserve">pan </w:t>
+            </w:r>
+            <w:r>
+              <w:rPr>
+                <w:rFonts w:ascii="Times New Roman" w:eastAsia="SimSun" w:hAnsi="Times New Roman" w:cs="Times New Roman"/>
+                <w:sz w:val="24"/>
+                <w:szCs w:val="24"/>
+              </w:rPr>
+              <w:t>‘</w:t>
+            </w:r>
+            <w:proofErr w:type="spellStart"/>
+            <w:r>
+              <w:rPr>
+                <w:rFonts w:ascii="Times New Roman" w:eastAsia="SimSun" w:hAnsi="Times New Roman" w:cs="Times New Roman"/>
+                <w:sz w:val="24"/>
+                <w:szCs w:val="24"/>
+              </w:rPr>
+              <w:t>tien</w:t>
+            </w:r>
+            <w:proofErr w:type="spellEnd"/>
+            <w:r>
+              <w:rPr>
+                <w:rFonts w:ascii="Times New Roman" w:eastAsia="SimSun" w:hAnsi="Times New Roman" w:cs="Times New Roman"/>
+                <w:sz w:val="24"/>
+                <w:szCs w:val="24"/>
+              </w:rPr>
+              <w:t xml:space="preserve">, (black) </w:t>
+            </w:r>
+            <w:r>
+              <w:rPr>
+                <w:rFonts w:ascii="Times New Roman" w:eastAsia="SimSun" w:hAnsi="Times New Roman" w:cs="Times New Roman"/>
+                <w:sz w:val="24"/>
+                <w:szCs w:val="24"/>
+                <w:lang w:eastAsia="zh-CN"/>
+              </w:rPr>
+              <w:t xml:space="preserve"> </w:t>
+            </w:r>
+            <w:r>
+              <w:rPr>
+                <w:rFonts w:ascii="Times New Roman" w:eastAsia="SimSun" w:hAnsi="Times New Roman" w:cs="Times New Roman"/>
+                <w:sz w:val="24"/>
+                <w:szCs w:val="24"/>
+                <w:lang w:eastAsia="zh-CN"/>
+              </w:rPr>
+              <w:t>黑點</w:t>
+            </w:r>
+            <w:r>
+              <w:rPr>
+                <w:rFonts w:ascii="Times New Roman" w:eastAsia="SimSun" w:hAnsi="Times New Roman" w:cs="Times New Roman"/>
+                <w:sz w:val="24"/>
+                <w:szCs w:val="24"/>
+                <w:lang w:eastAsia="zh-CN"/>
+              </w:rPr>
+              <w:t xml:space="preserve">, </w:t>
+            </w:r>
+            <w:r>
+              <w:rPr>
+                <w:rFonts w:ascii="Times New Roman" w:eastAsia="SimSun" w:hAnsi="Times New Roman" w:cs="Times New Roman"/>
+                <w:sz w:val="24"/>
+                <w:szCs w:val="24"/>
+              </w:rPr>
+              <w:t xml:space="preserve"> </w:t>
+            </w:r>
+            <w:r>
+              <w:rPr>
+                <w:rFonts w:ascii="Times New Roman" w:eastAsia="SimSun" w:hAnsi="Times New Roman" w:cs="Times New Roman"/>
+                <w:sz w:val="24"/>
+                <w:szCs w:val="24"/>
+              </w:rPr>
+              <w:t>h</w:t>
+            </w:r>
+            <w:r>
+              <w:rPr>
+                <w:rFonts w:ascii="Times New Roman" w:eastAsia="SimSun" w:hAnsi="Times New Roman" w:cs="Times New Roman"/>
+                <w:sz w:val="24"/>
+                <w:szCs w:val="24"/>
+              </w:rPr>
+              <w:t>uh</w:t>
+            </w:r>
+            <w:r>
+              <w:rPr>
+                <w:rFonts w:ascii="Times New Roman" w:eastAsia="SimSun" w:hAnsi="Times New Roman" w:cs="Times New Roman"/>
+                <w:sz w:val="24"/>
+                <w:szCs w:val="24"/>
+              </w:rPr>
+              <w:t xml:space="preserve"> ‘</w:t>
+            </w:r>
+            <w:proofErr w:type="spellStart"/>
+            <w:r>
+              <w:rPr>
+                <w:rFonts w:ascii="Times New Roman" w:eastAsia="SimSun" w:hAnsi="Times New Roman" w:cs="Times New Roman"/>
+                <w:sz w:val="24"/>
+                <w:szCs w:val="24"/>
+              </w:rPr>
+              <w:t>tien</w:t>
+            </w:r>
+            <w:proofErr w:type="spellEnd"/>
+            <w:r>
+              <w:rPr>
+                <w:rFonts w:ascii="Times New Roman" w:eastAsia="SimSun" w:hAnsi="Times New Roman" w:cs="Times New Roman"/>
+                <w:sz w:val="24"/>
+                <w:szCs w:val="24"/>
+              </w:rPr>
+              <w:t>, (white spot on a skin)</w:t>
+            </w:r>
+            <w:r>
+              <w:rPr>
+                <w:rFonts w:ascii="Times New Roman" w:eastAsia="SimSun" w:hAnsi="Times New Roman" w:cs="Times New Roman"/>
+                <w:sz w:val="24"/>
+                <w:szCs w:val="24"/>
+                <w:lang w:eastAsia="zh-CN"/>
+              </w:rPr>
+              <w:t xml:space="preserve"> </w:t>
+            </w:r>
+            <w:r>
+              <w:rPr>
+                <w:rFonts w:ascii="Times New Roman" w:eastAsia="SimSun" w:hAnsi="Times New Roman" w:cs="Times New Roman"/>
+                <w:sz w:val="24"/>
+                <w:szCs w:val="24"/>
+                <w:lang w:eastAsia="zh-CN"/>
+              </w:rPr>
+              <w:t>一片白毛</w:t>
+            </w:r>
+            <w:r>
+              <w:rPr>
+                <w:rFonts w:ascii="Times New Roman" w:eastAsia="SimSun" w:hAnsi="Times New Roman" w:cs="Times New Roman"/>
+                <w:sz w:val="24"/>
+                <w:szCs w:val="24"/>
+                <w:lang w:eastAsia="zh-CN"/>
+              </w:rPr>
+              <w:t xml:space="preserve">, </w:t>
+            </w:r>
+            <w:r>
+              <w:rPr>
+                <w:rFonts w:ascii="Times New Roman" w:eastAsia="SimSun" w:hAnsi="Times New Roman" w:cs="Times New Roman"/>
+                <w:sz w:val="24"/>
+                <w:szCs w:val="24"/>
+              </w:rPr>
+              <w:t xml:space="preserve"> </w:t>
+            </w:r>
+            <w:proofErr w:type="spellStart"/>
+            <w:r>
+              <w:rPr>
+                <w:rFonts w:ascii="Times New Roman" w:eastAsia="SimSun" w:hAnsi="Times New Roman" w:cs="Times New Roman"/>
+                <w:sz w:val="24"/>
+                <w:szCs w:val="24"/>
+              </w:rPr>
+              <w:t>ih</w:t>
+            </w:r>
+            <w:proofErr w:type="spellEnd"/>
+            <w:r>
+              <w:rPr>
+                <w:rFonts w:ascii="Times New Roman" w:eastAsia="SimSun" w:hAnsi="Times New Roman" w:cs="Times New Roman"/>
+                <w:sz w:val="24"/>
+                <w:szCs w:val="24"/>
+              </w:rPr>
+              <w:t xml:space="preserve"> </w:t>
+            </w:r>
+            <w:proofErr w:type="spellStart"/>
+            <w:r>
+              <w:rPr>
+                <w:rFonts w:ascii="Times New Roman" w:eastAsia="SimSun" w:hAnsi="Times New Roman" w:cs="Times New Roman"/>
+                <w:sz w:val="24"/>
+                <w:szCs w:val="24"/>
+              </w:rPr>
+              <w:t>pien</w:t>
+            </w:r>
+            <w:proofErr w:type="spellEnd"/>
+            <w:r>
+              <w:rPr>
+                <w:rFonts w:ascii="Times New Roman" w:eastAsia="SimSun" w:hAnsi="Times New Roman" w:cs="Times New Roman"/>
+                <w:sz w:val="24"/>
+                <w:szCs w:val="24"/>
+              </w:rPr>
+              <w:t xml:space="preserve"> </w:t>
+            </w:r>
+            <w:proofErr w:type="spellStart"/>
+            <w:r>
+              <w:rPr>
+                <w:rFonts w:ascii="Times New Roman" w:eastAsia="SimSun" w:hAnsi="Times New Roman" w:cs="Times New Roman"/>
+                <w:sz w:val="24"/>
+                <w:szCs w:val="24"/>
+              </w:rPr>
+              <w:t>báh</w:t>
+            </w:r>
+            <w:proofErr w:type="spellEnd"/>
+            <w:r>
+              <w:rPr>
+                <w:rFonts w:ascii="Times New Roman" w:eastAsia="SimSun" w:hAnsi="Times New Roman" w:cs="Times New Roman"/>
+                <w:sz w:val="24"/>
+                <w:szCs w:val="24"/>
+              </w:rPr>
+              <w:t xml:space="preserve"> </w:t>
+            </w:r>
+            <w:proofErr w:type="spellStart"/>
+            <w:r>
+              <w:rPr>
+                <w:rFonts w:ascii="Times New Roman" w:eastAsia="SimSun" w:hAnsi="Times New Roman" w:cs="Times New Roman"/>
+                <w:sz w:val="24"/>
+                <w:szCs w:val="24"/>
+              </w:rPr>
+              <w:t>mau</w:t>
+            </w:r>
+            <w:proofErr w:type="spellEnd"/>
+            <w:r>
+              <w:rPr>
+                <w:rFonts w:ascii="Times New Roman" w:eastAsia="SimSun" w:hAnsi="Times New Roman" w:cs="Times New Roman"/>
+                <w:sz w:val="24"/>
+                <w:szCs w:val="24"/>
+              </w:rPr>
+              <w:t xml:space="preserve">. </w:t>
             </w:r>
           </w:p>
         </w:tc>
@@ -258,8 +3001,109 @@
             <w:tcW w:w="8640" w:type="dxa"/>
           </w:tcPr>
           <w:p>
-            <w:r>
-              <w:t>Spread, (—out, as wings, tents) bie Bab</w:t>
+            <w:pPr>
+              <w:rPr>
+                <w:rFonts w:ascii="Times New Roman" w:eastAsia="SimSun" w:hAnsi="Times New Roman" w:cs="Times New Roman"/>
+                <w:sz w:val="24"/>
+                <w:szCs w:val="24"/>
+              </w:rPr>
+            </w:pPr>
+            <w:r>
+              <w:rPr>
+                <w:rFonts w:ascii="Times New Roman" w:eastAsia="SimSun" w:hAnsi="Times New Roman" w:cs="Times New Roman"/>
+                <w:sz w:val="24"/>
+                <w:szCs w:val="24"/>
+              </w:rPr>
+              <w:t>Spotless, (</w:t>
+            </w:r>
+            <w:proofErr w:type="gramStart"/>
+            <w:r>
+              <w:rPr>
+                <w:rFonts w:ascii="Times New Roman" w:eastAsia="SimSun" w:hAnsi="Times New Roman" w:cs="Times New Roman"/>
+                <w:sz w:val="24"/>
+                <w:szCs w:val="24"/>
+              </w:rPr>
+              <w:t xml:space="preserve">white)  </w:t>
+            </w:r>
+            <w:proofErr w:type="spellStart"/>
+            <w:r>
+              <w:rPr>
+                <w:rFonts w:ascii="Times New Roman" w:eastAsia="SimSun" w:hAnsi="Times New Roman" w:cs="Times New Roman"/>
+                <w:sz w:val="24"/>
+                <w:szCs w:val="24"/>
+              </w:rPr>
+              <w:t>純白</w:t>
+            </w:r>
+            <w:proofErr w:type="spellEnd"/>
+            <w:proofErr w:type="gramEnd"/>
+            <w:r>
+              <w:rPr>
+                <w:rFonts w:ascii="Times New Roman" w:eastAsia="SimSun" w:hAnsi="Times New Roman" w:cs="Times New Roman"/>
+                <w:sz w:val="24"/>
+                <w:szCs w:val="24"/>
+                <w:lang w:eastAsia="zh-CN"/>
+              </w:rPr>
+              <w:t xml:space="preserve">,  </w:t>
+            </w:r>
+            <w:proofErr w:type="spellStart"/>
+            <w:r>
+              <w:rPr>
+                <w:rFonts w:ascii="Times New Roman" w:eastAsia="SimSun" w:hAnsi="Times New Roman" w:cs="Times New Roman"/>
+                <w:sz w:val="24"/>
+                <w:szCs w:val="24"/>
+              </w:rPr>
+              <w:t>d</w:t>
+            </w:r>
+            <w:r>
+              <w:rPr>
+                <w:rFonts w:ascii="Times New Roman" w:eastAsia="SimSun" w:hAnsi="Times New Roman" w:cs="Times New Roman"/>
+                <w:sz w:val="24"/>
+                <w:szCs w:val="24"/>
+              </w:rPr>
+              <w:t>zun</w:t>
+            </w:r>
+            <w:proofErr w:type="spellEnd"/>
+            <w:r>
+              <w:rPr>
+                <w:rFonts w:ascii="Times New Roman" w:eastAsia="SimSun" w:hAnsi="Times New Roman" w:cs="Times New Roman"/>
+                <w:sz w:val="24"/>
+                <w:szCs w:val="24"/>
+              </w:rPr>
+              <w:t xml:space="preserve"> </w:t>
+            </w:r>
+            <w:proofErr w:type="spellStart"/>
+            <w:r>
+              <w:rPr>
+                <w:rFonts w:ascii="Times New Roman" w:eastAsia="SimSun" w:hAnsi="Times New Roman" w:cs="Times New Roman"/>
+                <w:sz w:val="24"/>
+                <w:szCs w:val="24"/>
+              </w:rPr>
+              <w:t>b</w:t>
+            </w:r>
+            <w:r>
+              <w:rPr>
+                <w:rFonts w:ascii="Times New Roman" w:eastAsia="SimSun" w:hAnsi="Times New Roman" w:cs="Times New Roman"/>
+                <w:sz w:val="24"/>
+                <w:szCs w:val="24"/>
+              </w:rPr>
+              <w:t>á</w:t>
+            </w:r>
+            <w:r>
+              <w:rPr>
+                <w:rFonts w:ascii="Times New Roman" w:eastAsia="SimSun" w:hAnsi="Times New Roman" w:cs="Times New Roman"/>
+                <w:sz w:val="24"/>
+                <w:szCs w:val="24"/>
+              </w:rPr>
+              <w:t>h</w:t>
+            </w:r>
+            <w:proofErr w:type="spellEnd"/>
+            <w:r>
+              <w:rPr>
+                <w:rFonts w:ascii="Times New Roman" w:eastAsia="SimSun" w:hAnsi="Times New Roman" w:cs="Times New Roman"/>
+                <w:sz w:val="24"/>
+                <w:szCs w:val="24"/>
+              </w:rPr>
+              <w:t>.</w:t>
             </w:r>
           </w:p>
         </w:tc>
@@ -270,8 +3114,177 @@
             <w:tcW w:w="8640" w:type="dxa"/>
           </w:tcPr>
           <w:p>
-            <w:r>
-              <w:t>tsang k’é(—over, as mats) $a BH AS</w:t>
+            <w:pPr>
+              <w:rPr>
+                <w:rFonts w:ascii="Times New Roman" w:eastAsia="SimSun" w:hAnsi="Times New Roman" w:cs="Times New Roman"/>
+                <w:sz w:val="24"/>
+                <w:szCs w:val="24"/>
+              </w:rPr>
+            </w:pPr>
+            <w:r>
+              <w:rPr>
+                <w:rFonts w:ascii="Times New Roman" w:eastAsia="SimSun" w:hAnsi="Times New Roman" w:cs="Times New Roman"/>
+                <w:sz w:val="24"/>
+                <w:szCs w:val="24"/>
+              </w:rPr>
+              <w:t xml:space="preserve">Spouse, </w:t>
+            </w:r>
+            <w:r>
+              <w:rPr>
+                <w:rFonts w:ascii="Times New Roman" w:eastAsia="SimSun" w:hAnsi="Times New Roman" w:cs="Times New Roman"/>
+                <w:sz w:val="24"/>
+                <w:szCs w:val="24"/>
+                <w:lang w:eastAsia="zh-CN"/>
+              </w:rPr>
+              <w:t>新</w:t>
+            </w:r>
+            <w:r>
+              <w:rPr>
+                <w:rFonts w:ascii="Times New Roman" w:eastAsia="SimSun" w:hAnsi="Times New Roman" w:cs="Times New Roman"/>
+                <w:sz w:val="24"/>
+                <w:szCs w:val="24"/>
+              </w:rPr>
+              <w:t>婦</w:t>
+            </w:r>
+            <w:r>
+              <w:rPr>
+                <w:rFonts w:ascii="Times New Roman" w:eastAsia="SimSun" w:hAnsi="Times New Roman" w:cs="Times New Roman"/>
+                <w:sz w:val="24"/>
+                <w:szCs w:val="24"/>
+                <w:lang w:eastAsia="zh-CN"/>
+              </w:rPr>
+              <w:t xml:space="preserve">, </w:t>
+            </w:r>
+            <w:r>
+              <w:rPr>
+                <w:rFonts w:ascii="Times New Roman" w:eastAsia="SimSun" w:hAnsi="Times New Roman" w:cs="Times New Roman"/>
+                <w:sz w:val="24"/>
+                <w:szCs w:val="24"/>
+              </w:rPr>
+              <w:t xml:space="preserve">sing </w:t>
+            </w:r>
+            <w:proofErr w:type="spellStart"/>
+            <w:r>
+              <w:rPr>
+                <w:rFonts w:ascii="Times New Roman" w:eastAsia="SimSun" w:hAnsi="Times New Roman" w:cs="Times New Roman"/>
+                <w:sz w:val="24"/>
+                <w:szCs w:val="24"/>
+              </w:rPr>
+              <w:t>v</w:t>
+            </w:r>
+            <w:r>
+              <w:rPr>
+                <w:rFonts w:ascii="Times New Roman" w:eastAsia="SimSun" w:hAnsi="Times New Roman" w:cs="Times New Roman"/>
+                <w:sz w:val="24"/>
+                <w:szCs w:val="24"/>
+              </w:rPr>
+              <w:t>ú</w:t>
+            </w:r>
+            <w:proofErr w:type="spellEnd"/>
+            <w:proofErr w:type="gramStart"/>
+            <w:r>
+              <w:rPr>
+                <w:rFonts w:ascii="Times New Roman" w:eastAsia="SimSun" w:hAnsi="Times New Roman" w:cs="Times New Roman"/>
+                <w:sz w:val="24"/>
+                <w:szCs w:val="24"/>
+              </w:rPr>
+              <w:t>’</w:t>
+            </w:r>
+            <w:r>
+              <w:rPr>
+                <w:rFonts w:ascii="Times New Roman" w:eastAsia="SimSun" w:hAnsi="Times New Roman" w:cs="Times New Roman"/>
+                <w:sz w:val="24"/>
+                <w:szCs w:val="24"/>
+              </w:rPr>
+              <w:t xml:space="preserve">, </w:t>
+            </w:r>
+            <w:r>
+              <w:rPr>
+                <w:rFonts w:ascii="Times New Roman" w:eastAsia="SimSun" w:hAnsi="Times New Roman" w:cs="Times New Roman"/>
+                <w:sz w:val="24"/>
+                <w:szCs w:val="24"/>
+                <w:lang w:eastAsia="zh-CN"/>
+              </w:rPr>
+              <w:t xml:space="preserve"> </w:t>
+            </w:r>
+            <w:r>
+              <w:rPr>
+                <w:rFonts w:ascii="Times New Roman" w:eastAsia="SimSun" w:hAnsi="Times New Roman" w:cs="Times New Roman"/>
+                <w:sz w:val="24"/>
+                <w:szCs w:val="24"/>
+                <w:lang w:eastAsia="zh-CN"/>
+              </w:rPr>
+              <w:t>新娘子</w:t>
+            </w:r>
+            <w:proofErr w:type="gramEnd"/>
+            <w:r>
+              <w:rPr>
+                <w:rFonts w:ascii="Times New Roman" w:eastAsia="SimSun" w:hAnsi="Times New Roman" w:cs="Times New Roman"/>
+                <w:sz w:val="24"/>
+                <w:szCs w:val="24"/>
+                <w:lang w:eastAsia="zh-CN"/>
+              </w:rPr>
+              <w:t xml:space="preserve">, </w:t>
+            </w:r>
+            <w:r>
+              <w:rPr>
+                <w:rFonts w:ascii="Times New Roman" w:eastAsia="SimSun" w:hAnsi="Times New Roman" w:cs="Times New Roman"/>
+                <w:sz w:val="24"/>
+                <w:szCs w:val="24"/>
+              </w:rPr>
+              <w:t xml:space="preserve"> </w:t>
+            </w:r>
+            <w:r>
+              <w:rPr>
+                <w:rFonts w:ascii="Times New Roman" w:eastAsia="SimSun" w:hAnsi="Times New Roman" w:cs="Times New Roman"/>
+                <w:sz w:val="24"/>
+                <w:szCs w:val="24"/>
+              </w:rPr>
+              <w:t>sing</w:t>
+            </w:r>
+            <w:r>
+              <w:rPr>
+                <w:rFonts w:ascii="Times New Roman" w:eastAsia="SimSun" w:hAnsi="Times New Roman" w:cs="Times New Roman"/>
+                <w:sz w:val="24"/>
+                <w:szCs w:val="24"/>
+              </w:rPr>
+              <w:t xml:space="preserve"> </w:t>
+            </w:r>
+            <w:proofErr w:type="spellStart"/>
+            <w:r>
+              <w:rPr>
+                <w:rFonts w:ascii="Times New Roman" w:eastAsia="SimSun" w:hAnsi="Times New Roman" w:cs="Times New Roman"/>
+                <w:sz w:val="24"/>
+                <w:szCs w:val="24"/>
+              </w:rPr>
+              <w:t>niang</w:t>
+            </w:r>
+            <w:proofErr w:type="spellEnd"/>
+            <w:r>
+              <w:rPr>
+                <w:rFonts w:ascii="Times New Roman" w:eastAsia="SimSun" w:hAnsi="Times New Roman" w:cs="Times New Roman"/>
+                <w:sz w:val="24"/>
+                <w:szCs w:val="24"/>
+              </w:rPr>
+              <w:t xml:space="preserve"> ‘</w:t>
+            </w:r>
+            <w:proofErr w:type="spellStart"/>
+            <w:r>
+              <w:rPr>
+                <w:rFonts w:ascii="Times New Roman" w:eastAsia="SimSun" w:hAnsi="Times New Roman" w:cs="Times New Roman"/>
+                <w:sz w:val="24"/>
+                <w:szCs w:val="24"/>
+              </w:rPr>
+              <w:t>tsz</w:t>
+            </w:r>
+            <w:proofErr w:type="spellEnd"/>
+            <w:r>
+              <w:rPr>
+                <w:rFonts w:ascii="Times New Roman" w:eastAsia="SimSun" w:hAnsi="Times New Roman" w:cs="Times New Roman"/>
+                <w:sz w:val="24"/>
+                <w:szCs w:val="24"/>
+              </w:rPr>
+              <w:t xml:space="preserve">. </w:t>
             </w:r>
           </w:p>
         </w:tc>
@@ -282,9 +3295,170 @@
             <w:tcW w:w="8640" w:type="dxa"/>
           </w:tcPr>
           <w:p>
-            <w:r>
-              <w:t>Spring, (season) F® t’sung, (of watch}</w:t>
-            </w:r>
+            <w:pPr>
+              <w:rPr>
+                <w:rFonts w:ascii="Times New Roman" w:eastAsia="SimSun" w:hAnsi="Times New Roman" w:cs="Times New Roman"/>
+                <w:sz w:val="24"/>
+                <w:szCs w:val="24"/>
+              </w:rPr>
+            </w:pPr>
+            <w:r>
+              <w:rPr>
+                <w:rFonts w:ascii="Times New Roman" w:eastAsia="SimSun" w:hAnsi="Times New Roman" w:cs="Times New Roman"/>
+                <w:sz w:val="24"/>
+                <w:szCs w:val="24"/>
+              </w:rPr>
+              <w:t>Spo</w:t>
+            </w:r>
+            <w:r>
+              <w:rPr>
+                <w:rFonts w:ascii="Times New Roman" w:eastAsia="SimSun" w:hAnsi="Times New Roman" w:cs="Times New Roman"/>
+                <w:sz w:val="24"/>
+                <w:szCs w:val="24"/>
+              </w:rPr>
+              <w:t>u</w:t>
+            </w:r>
+            <w:r>
+              <w:rPr>
+                <w:rFonts w:ascii="Times New Roman" w:eastAsia="SimSun" w:hAnsi="Times New Roman" w:cs="Times New Roman"/>
+                <w:sz w:val="24"/>
+                <w:szCs w:val="24"/>
+              </w:rPr>
+              <w:t xml:space="preserve">t, (of </w:t>
+            </w:r>
+            <w:proofErr w:type="gramStart"/>
+            <w:r>
+              <w:rPr>
+                <w:rFonts w:ascii="Times New Roman" w:eastAsia="SimSun" w:hAnsi="Times New Roman" w:cs="Times New Roman"/>
+                <w:sz w:val="24"/>
+                <w:szCs w:val="24"/>
+              </w:rPr>
+              <w:t>kettle</w:t>
+            </w:r>
+            <w:r>
+              <w:rPr>
+                <w:rFonts w:ascii="Times New Roman" w:eastAsia="SimSun" w:hAnsi="Times New Roman" w:cs="Times New Roman"/>
+                <w:sz w:val="24"/>
+                <w:szCs w:val="24"/>
+              </w:rPr>
+              <w:t xml:space="preserve"> </w:t>
+            </w:r>
+            <w:r>
+              <w:rPr>
+                <w:rFonts w:ascii="Times New Roman" w:eastAsia="SimSun" w:hAnsi="Times New Roman" w:cs="Times New Roman"/>
+                <w:sz w:val="24"/>
+                <w:szCs w:val="24"/>
+                <w:lang w:eastAsia="zh-CN"/>
+              </w:rPr>
+              <w:t>)</w:t>
+            </w:r>
+            <w:proofErr w:type="gramEnd"/>
+            <w:r>
+              <w:rPr>
+                <w:rFonts w:ascii="Times New Roman" w:eastAsia="SimSun" w:hAnsi="Times New Roman" w:cs="Times New Roman"/>
+                <w:sz w:val="24"/>
+                <w:szCs w:val="24"/>
+                <w:lang w:eastAsia="zh-CN"/>
+              </w:rPr>
+              <w:t xml:space="preserve"> </w:t>
+            </w:r>
+            <w:r>
+              <w:rPr>
+                <w:rFonts w:ascii="Times New Roman" w:eastAsia="SimSun" w:hAnsi="Times New Roman" w:cs="Times New Roman"/>
+                <w:sz w:val="24"/>
+                <w:szCs w:val="24"/>
+              </w:rPr>
+              <w:t xml:space="preserve"> </w:t>
+            </w:r>
+            <w:proofErr w:type="spellStart"/>
+            <w:r>
+              <w:rPr>
+                <w:rFonts w:ascii="Times New Roman" w:eastAsia="SimSun" w:hAnsi="Times New Roman" w:cs="Times New Roman"/>
+                <w:sz w:val="24"/>
+                <w:szCs w:val="24"/>
+              </w:rPr>
+              <w:t>茶壺嘴</w:t>
+            </w:r>
+            <w:proofErr w:type="spellEnd"/>
+            <w:r>
+              <w:rPr>
+                <w:rFonts w:ascii="Times New Roman" w:eastAsia="SimSun" w:hAnsi="Times New Roman" w:cs="Times New Roman"/>
+                <w:sz w:val="24"/>
+                <w:szCs w:val="24"/>
+                <w:lang w:eastAsia="zh-CN"/>
+              </w:rPr>
+              <w:t xml:space="preserve">,  </w:t>
+            </w:r>
+            <w:proofErr w:type="spellStart"/>
+            <w:r>
+              <w:rPr>
+                <w:rFonts w:ascii="Times New Roman" w:eastAsia="SimSun" w:hAnsi="Times New Roman" w:cs="Times New Roman"/>
+                <w:sz w:val="24"/>
+                <w:szCs w:val="24"/>
+              </w:rPr>
+              <w:t>dz</w:t>
+            </w:r>
+            <w:r>
+              <w:rPr>
+                <w:rFonts w:ascii="Times New Roman" w:eastAsia="SimSun" w:hAnsi="Times New Roman" w:cs="Times New Roman"/>
+                <w:sz w:val="24"/>
+                <w:szCs w:val="24"/>
+              </w:rPr>
+              <w:t>ó</w:t>
+            </w:r>
+            <w:proofErr w:type="spellEnd"/>
+            <w:r>
+              <w:rPr>
+                <w:rFonts w:ascii="Times New Roman" w:eastAsia="SimSun" w:hAnsi="Times New Roman" w:cs="Times New Roman"/>
+                <w:sz w:val="24"/>
+                <w:szCs w:val="24"/>
+              </w:rPr>
+              <w:t xml:space="preserve"> </w:t>
+            </w:r>
+            <w:proofErr w:type="spellStart"/>
+            <w:r>
+              <w:rPr>
+                <w:rFonts w:ascii="Times New Roman" w:eastAsia="SimSun" w:hAnsi="Times New Roman" w:cs="Times New Roman"/>
+                <w:sz w:val="24"/>
+                <w:szCs w:val="24"/>
+              </w:rPr>
+              <w:t>h</w:t>
+            </w:r>
+            <w:r>
+              <w:rPr>
+                <w:rFonts w:ascii="Times New Roman" w:eastAsia="SimSun" w:hAnsi="Times New Roman" w:cs="Times New Roman"/>
+                <w:sz w:val="24"/>
+                <w:szCs w:val="24"/>
+              </w:rPr>
+              <w:t>ú</w:t>
+            </w:r>
+            <w:proofErr w:type="spellEnd"/>
+            <w:r>
+              <w:rPr>
+                <w:rFonts w:ascii="Times New Roman" w:eastAsia="SimSun" w:hAnsi="Times New Roman" w:cs="Times New Roman"/>
+                <w:sz w:val="24"/>
+                <w:szCs w:val="24"/>
+              </w:rPr>
+              <w:t xml:space="preserve"> </w:t>
+            </w:r>
+            <w:r>
+              <w:rPr>
+                <w:rFonts w:ascii="Times New Roman" w:eastAsia="SimSun" w:hAnsi="Times New Roman" w:cs="Times New Roman"/>
+                <w:sz w:val="24"/>
+                <w:szCs w:val="24"/>
+              </w:rPr>
+              <w:t>‘</w:t>
+            </w:r>
+            <w:proofErr w:type="spellStart"/>
+            <w:r>
+              <w:rPr>
+                <w:rFonts w:ascii="Times New Roman" w:eastAsia="SimSun" w:hAnsi="Times New Roman" w:cs="Times New Roman"/>
+                <w:sz w:val="24"/>
+                <w:szCs w:val="24"/>
+              </w:rPr>
+              <w:t>tsz</w:t>
+            </w:r>
+            <w:proofErr w:type="spellEnd"/>
           </w:p>
         </w:tc>
       </w:tr>
@@ -294,8 +3468,125 @@
             <w:tcW w:w="8640" w:type="dxa"/>
           </w:tcPr>
           <w:p>
-            <w:r>
-              <w:t>Spring, (to) #€ fah, PE tian‘.</w:t>
+            <w:pPr>
+              <w:rPr>
+                <w:rFonts w:ascii="Times New Roman" w:eastAsia="SimSun" w:hAnsi="Times New Roman" w:cs="Times New Roman"/>
+                <w:sz w:val="24"/>
+                <w:szCs w:val="24"/>
+              </w:rPr>
+            </w:pPr>
+            <w:r>
+              <w:rPr>
+                <w:rFonts w:ascii="Times New Roman" w:eastAsia="SimSun" w:hAnsi="Times New Roman" w:cs="Times New Roman"/>
+                <w:sz w:val="24"/>
+                <w:szCs w:val="24"/>
+              </w:rPr>
+              <w:t xml:space="preserve">Sprain, (the </w:t>
+            </w:r>
+            <w:proofErr w:type="gramStart"/>
+            <w:r>
+              <w:rPr>
+                <w:rFonts w:ascii="Times New Roman" w:eastAsia="SimSun" w:hAnsi="Times New Roman" w:cs="Times New Roman"/>
+                <w:sz w:val="24"/>
+                <w:szCs w:val="24"/>
+              </w:rPr>
+              <w:t>foot)</w:t>
+            </w:r>
+            <w:r>
+              <w:rPr>
+                <w:rFonts w:ascii="Times New Roman" w:eastAsia="SimSun" w:hAnsi="Times New Roman" w:cs="Times New Roman"/>
+                <w:sz w:val="24"/>
+                <w:szCs w:val="24"/>
+                <w:lang w:eastAsia="zh-CN"/>
+              </w:rPr>
+              <w:t xml:space="preserve">  </w:t>
+            </w:r>
+            <w:r>
+              <w:rPr>
+                <w:rFonts w:ascii="Times New Roman" w:eastAsia="SimSun" w:hAnsi="Times New Roman" w:cs="Times New Roman"/>
+                <w:sz w:val="24"/>
+                <w:szCs w:val="24"/>
+                <w:lang w:eastAsia="zh-CN"/>
+              </w:rPr>
+              <w:t>扭脚</w:t>
+            </w:r>
+            <w:proofErr w:type="gramEnd"/>
+            <w:r>
+              <w:rPr>
+                <w:rFonts w:ascii="Times New Roman" w:eastAsia="SimSun" w:hAnsi="Times New Roman" w:cs="Times New Roman"/>
+                <w:sz w:val="24"/>
+                <w:szCs w:val="24"/>
+                <w:lang w:eastAsia="zh-CN"/>
+              </w:rPr>
+              <w:t xml:space="preserve">, </w:t>
+            </w:r>
+            <w:r>
+              <w:rPr>
+                <w:rFonts w:ascii="Times New Roman" w:eastAsia="SimSun" w:hAnsi="Times New Roman" w:cs="Times New Roman"/>
+                <w:sz w:val="24"/>
+                <w:szCs w:val="24"/>
+              </w:rPr>
+              <w:t xml:space="preserve"> </w:t>
+            </w:r>
+            <w:r>
+              <w:rPr>
+                <w:rFonts w:ascii="Times New Roman" w:eastAsia="SimSun" w:hAnsi="Times New Roman" w:cs="Times New Roman"/>
+                <w:sz w:val="24"/>
+                <w:szCs w:val="24"/>
+              </w:rPr>
+              <w:t>‘</w:t>
+            </w:r>
+            <w:proofErr w:type="spellStart"/>
+            <w:r>
+              <w:rPr>
+                <w:rFonts w:ascii="Times New Roman" w:eastAsia="SimSun" w:hAnsi="Times New Roman" w:cs="Times New Roman"/>
+                <w:sz w:val="24"/>
+                <w:szCs w:val="24"/>
+              </w:rPr>
+              <w:t>nieu</w:t>
+            </w:r>
+            <w:proofErr w:type="spellEnd"/>
+            <w:r>
+              <w:rPr>
+                <w:rFonts w:ascii="Times New Roman" w:eastAsia="SimSun" w:hAnsi="Times New Roman" w:cs="Times New Roman"/>
+                <w:sz w:val="24"/>
+                <w:szCs w:val="24"/>
+              </w:rPr>
+              <w:t xml:space="preserve"> </w:t>
+            </w:r>
+            <w:proofErr w:type="spellStart"/>
+            <w:r>
+              <w:rPr>
+                <w:rFonts w:ascii="Times New Roman" w:eastAsia="SimSun" w:hAnsi="Times New Roman" w:cs="Times New Roman"/>
+                <w:sz w:val="24"/>
+                <w:szCs w:val="24"/>
+              </w:rPr>
+              <w:t>ki</w:t>
+            </w:r>
+            <w:r>
+              <w:rPr>
+                <w:rFonts w:ascii="Times New Roman" w:eastAsia="SimSun" w:hAnsi="Times New Roman" w:cs="Times New Roman"/>
+                <w:sz w:val="24"/>
+                <w:szCs w:val="24"/>
+              </w:rPr>
+              <w:t>á</w:t>
+            </w:r>
+            <w:r>
+              <w:rPr>
+                <w:rFonts w:ascii="Times New Roman" w:eastAsia="SimSun" w:hAnsi="Times New Roman" w:cs="Times New Roman"/>
+                <w:sz w:val="24"/>
+                <w:szCs w:val="24"/>
+              </w:rPr>
+              <w:t>h</w:t>
+            </w:r>
+            <w:proofErr w:type="spellEnd"/>
+            <w:r>
+              <w:rPr>
+                <w:rFonts w:ascii="Times New Roman" w:eastAsia="SimSun" w:hAnsi="Times New Roman" w:cs="Times New Roman"/>
+                <w:sz w:val="24"/>
+                <w:szCs w:val="24"/>
+              </w:rPr>
+              <w:t>.</w:t>
             </w:r>
           </w:p>
         </w:tc>
@@ -306,11 +3597,428 @@
             <w:tcW w:w="8640" w:type="dxa"/>
           </w:tcPr>
           <w:p>
-            <w:r>
-              <w:t>Sprinkl</w:t>
-            </w:r>
-            <w:r>
-              <w:t xml:space="preserve">e, </w:t>
+            <w:pPr>
+              <w:rPr>
+                <w:rFonts w:ascii="Times New Roman" w:eastAsia="SimSun" w:hAnsi="Times New Roman" w:cs="Times New Roman"/>
+                <w:sz w:val="24"/>
+                <w:szCs w:val="24"/>
+              </w:rPr>
+            </w:pPr>
+            <w:r>
+              <w:rPr>
+                <w:rFonts w:ascii="Times New Roman" w:eastAsia="SimSun" w:hAnsi="Times New Roman" w:cs="Times New Roman"/>
+                <w:sz w:val="24"/>
+                <w:szCs w:val="24"/>
+              </w:rPr>
+              <w:lastRenderedPageBreak/>
+              <w:t xml:space="preserve">Spread, </w:t>
+            </w:r>
+            <w:r>
+              <w:rPr>
+                <w:rFonts w:ascii="Times New Roman" w:eastAsia="SimSun" w:hAnsi="Times New Roman" w:cs="Times New Roman"/>
+                <w:sz w:val="24"/>
+                <w:szCs w:val="24"/>
+              </w:rPr>
+              <w:t xml:space="preserve">(-- </w:t>
+            </w:r>
+            <w:r>
+              <w:rPr>
+                <w:rFonts w:ascii="Times New Roman" w:eastAsia="SimSun" w:hAnsi="Times New Roman" w:cs="Times New Roman"/>
+                <w:sz w:val="24"/>
+                <w:szCs w:val="24"/>
+              </w:rPr>
+              <w:t>out</w:t>
+            </w:r>
+            <w:r>
+              <w:rPr>
+                <w:rFonts w:ascii="Times New Roman" w:eastAsia="SimSun" w:hAnsi="Times New Roman" w:cs="Times New Roman"/>
+                <w:sz w:val="24"/>
+                <w:szCs w:val="24"/>
+              </w:rPr>
+              <w:t>;</w:t>
+            </w:r>
+            <w:r>
+              <w:rPr>
+                <w:rFonts w:ascii="Times New Roman" w:eastAsia="SimSun" w:hAnsi="Times New Roman" w:cs="Times New Roman"/>
+                <w:sz w:val="24"/>
+                <w:szCs w:val="24"/>
+              </w:rPr>
+              <w:t xml:space="preserve"> as wings</w:t>
+            </w:r>
+            <w:r>
+              <w:rPr>
+                <w:rFonts w:ascii="Times New Roman" w:eastAsia="SimSun" w:hAnsi="Times New Roman" w:cs="Times New Roman"/>
+                <w:sz w:val="24"/>
+                <w:szCs w:val="24"/>
+              </w:rPr>
+              <w:t>;</w:t>
+            </w:r>
+            <w:r>
+              <w:rPr>
+                <w:rFonts w:ascii="Times New Roman" w:eastAsia="SimSun" w:hAnsi="Times New Roman" w:cs="Times New Roman"/>
+                <w:sz w:val="24"/>
+                <w:szCs w:val="24"/>
+              </w:rPr>
+              <w:t xml:space="preserve"> tents)</w:t>
+            </w:r>
+            <w:r>
+              <w:rPr>
+                <w:rFonts w:ascii="Times New Roman" w:eastAsia="SimSun" w:hAnsi="Times New Roman" w:cs="Times New Roman"/>
+                <w:sz w:val="24"/>
+                <w:szCs w:val="24"/>
+                <w:lang w:eastAsia="zh-CN"/>
+              </w:rPr>
+              <w:t xml:space="preserve"> </w:t>
+            </w:r>
+            <w:proofErr w:type="gramStart"/>
+            <w:r>
+              <w:rPr>
+                <w:rFonts w:ascii="Times New Roman" w:eastAsia="SimSun" w:hAnsi="Times New Roman" w:cs="Times New Roman"/>
+                <w:sz w:val="24"/>
+                <w:szCs w:val="24"/>
+                <w:lang w:eastAsia="zh-CN"/>
+              </w:rPr>
+              <w:t>張開</w:t>
+            </w:r>
+            <w:r>
+              <w:rPr>
+                <w:rFonts w:ascii="Times New Roman" w:eastAsia="SimSun" w:hAnsi="Times New Roman" w:cs="Times New Roman"/>
+                <w:sz w:val="24"/>
+                <w:szCs w:val="24"/>
+                <w:lang w:eastAsia="zh-CN"/>
+              </w:rPr>
+              <w:t xml:space="preserve">, </w:t>
+            </w:r>
+            <w:r>
+              <w:rPr>
+                <w:rFonts w:ascii="Times New Roman" w:eastAsia="SimSun" w:hAnsi="Times New Roman" w:cs="Times New Roman"/>
+                <w:sz w:val="24"/>
+                <w:szCs w:val="24"/>
+              </w:rPr>
+              <w:t xml:space="preserve"> </w:t>
+            </w:r>
+            <w:proofErr w:type="spellStart"/>
+            <w:r>
+              <w:rPr>
+                <w:rFonts w:ascii="Times New Roman" w:eastAsia="SimSun" w:hAnsi="Times New Roman" w:cs="Times New Roman"/>
+                <w:sz w:val="24"/>
+                <w:szCs w:val="24"/>
+              </w:rPr>
+              <w:t>tsang</w:t>
+            </w:r>
+            <w:proofErr w:type="spellEnd"/>
+            <w:proofErr w:type="gramEnd"/>
+            <w:r>
+              <w:rPr>
+                <w:rFonts w:ascii="Times New Roman" w:eastAsia="SimSun" w:hAnsi="Times New Roman" w:cs="Times New Roman"/>
+                <w:sz w:val="24"/>
+                <w:szCs w:val="24"/>
+              </w:rPr>
+              <w:t xml:space="preserve"> </w:t>
+            </w:r>
+            <w:proofErr w:type="spellStart"/>
+            <w:r>
+              <w:rPr>
+                <w:rFonts w:ascii="Times New Roman" w:eastAsia="SimSun" w:hAnsi="Times New Roman" w:cs="Times New Roman"/>
+                <w:sz w:val="24"/>
+                <w:szCs w:val="24"/>
+              </w:rPr>
+              <w:t>k’é</w:t>
+            </w:r>
+            <w:proofErr w:type="spellEnd"/>
+            <w:r>
+              <w:rPr>
+                <w:rFonts w:ascii="Times New Roman" w:eastAsia="SimSun" w:hAnsi="Times New Roman" w:cs="Times New Roman"/>
+                <w:sz w:val="24"/>
+                <w:szCs w:val="24"/>
+              </w:rPr>
+              <w:t>, (-- over; as mats)</w:t>
+            </w:r>
+            <w:r>
+              <w:rPr>
+                <w:rFonts w:ascii="Times New Roman" w:eastAsia="SimSun" w:hAnsi="Times New Roman" w:cs="Times New Roman"/>
+                <w:sz w:val="24"/>
+                <w:szCs w:val="24"/>
+                <w:lang w:eastAsia="zh-CN"/>
+              </w:rPr>
+              <w:t xml:space="preserve"> </w:t>
+            </w:r>
+            <w:r>
+              <w:rPr>
+                <w:rFonts w:ascii="Times New Roman" w:eastAsia="SimSun" w:hAnsi="Times New Roman" w:cs="Times New Roman"/>
+                <w:sz w:val="24"/>
+                <w:szCs w:val="24"/>
+                <w:lang w:eastAsia="zh-CN"/>
+              </w:rPr>
+              <w:t>鋪開来</w:t>
+            </w:r>
+            <w:r>
+              <w:rPr>
+                <w:rFonts w:ascii="Times New Roman" w:eastAsia="SimSun" w:hAnsi="Times New Roman" w:cs="Times New Roman"/>
+                <w:sz w:val="24"/>
+                <w:szCs w:val="24"/>
+                <w:lang w:eastAsia="zh-CN"/>
+              </w:rPr>
+              <w:t xml:space="preserve">, </w:t>
+            </w:r>
+            <w:r>
+              <w:rPr>
+                <w:rFonts w:ascii="Times New Roman" w:eastAsia="SimSun" w:hAnsi="Times New Roman" w:cs="Times New Roman"/>
+                <w:sz w:val="24"/>
+                <w:szCs w:val="24"/>
+              </w:rPr>
+              <w:t xml:space="preserve"> </w:t>
+            </w:r>
+            <w:proofErr w:type="spellStart"/>
+            <w:r>
+              <w:rPr>
+                <w:rFonts w:ascii="Times New Roman" w:eastAsia="SimSun" w:hAnsi="Times New Roman" w:cs="Times New Roman"/>
+                <w:sz w:val="24"/>
+                <w:szCs w:val="24"/>
+              </w:rPr>
+              <w:t>p’ú</w:t>
+            </w:r>
+            <w:proofErr w:type="spellEnd"/>
+            <w:r>
+              <w:rPr>
+                <w:rFonts w:ascii="Times New Roman" w:eastAsia="SimSun" w:hAnsi="Times New Roman" w:cs="Times New Roman"/>
+                <w:sz w:val="24"/>
+                <w:szCs w:val="24"/>
+              </w:rPr>
+              <w:t xml:space="preserve"> </w:t>
+            </w:r>
+            <w:proofErr w:type="spellStart"/>
+            <w:r>
+              <w:rPr>
+                <w:rFonts w:ascii="Times New Roman" w:eastAsia="SimSun" w:hAnsi="Times New Roman" w:cs="Times New Roman"/>
+                <w:sz w:val="24"/>
+                <w:szCs w:val="24"/>
+              </w:rPr>
+              <w:t>k’é</w:t>
+            </w:r>
+            <w:proofErr w:type="spellEnd"/>
+            <w:r>
+              <w:rPr>
+                <w:rFonts w:ascii="Times New Roman" w:eastAsia="SimSun" w:hAnsi="Times New Roman" w:cs="Times New Roman"/>
+                <w:sz w:val="24"/>
+                <w:szCs w:val="24"/>
+              </w:rPr>
+              <w:t xml:space="preserve"> </w:t>
+            </w:r>
+            <w:proofErr w:type="spellStart"/>
+            <w:r>
+              <w:rPr>
+                <w:rFonts w:ascii="Times New Roman" w:eastAsia="SimSun" w:hAnsi="Times New Roman" w:cs="Times New Roman"/>
+                <w:sz w:val="24"/>
+                <w:szCs w:val="24"/>
+              </w:rPr>
+              <w:t>lé</w:t>
+            </w:r>
+            <w:proofErr w:type="spellEnd"/>
+            <w:r>
+              <w:rPr>
+                <w:rFonts w:ascii="Times New Roman" w:eastAsia="SimSun" w:hAnsi="Times New Roman" w:cs="Times New Roman"/>
+                <w:sz w:val="24"/>
+                <w:szCs w:val="24"/>
+              </w:rPr>
+              <w:t>’ , (spread abroad reports)</w:t>
+            </w:r>
+            <w:r>
+              <w:rPr>
+                <w:rFonts w:ascii="Times New Roman" w:eastAsia="SimSun" w:hAnsi="Times New Roman" w:cs="Times New Roman"/>
+                <w:sz w:val="24"/>
+                <w:szCs w:val="24"/>
+                <w:lang w:eastAsia="zh-CN"/>
+              </w:rPr>
+              <w:t xml:space="preserve">  </w:t>
+            </w:r>
+            <w:r>
+              <w:rPr>
+                <w:rFonts w:ascii="Times New Roman" w:eastAsia="SimSun" w:hAnsi="Times New Roman" w:cs="Times New Roman"/>
+                <w:sz w:val="24"/>
+                <w:szCs w:val="24"/>
+                <w:lang w:eastAsia="zh-CN"/>
+              </w:rPr>
+              <w:t>宣布</w:t>
+            </w:r>
+            <w:r>
+              <w:rPr>
+                <w:rFonts w:ascii="Times New Roman" w:eastAsia="SimSun" w:hAnsi="Times New Roman" w:cs="Times New Roman"/>
+                <w:sz w:val="24"/>
+                <w:szCs w:val="24"/>
+                <w:lang w:eastAsia="zh-CN"/>
+              </w:rPr>
+              <w:t xml:space="preserve">, </w:t>
+            </w:r>
+            <w:r>
+              <w:rPr>
+                <w:rFonts w:ascii="Times New Roman" w:eastAsia="SimSun" w:hAnsi="Times New Roman" w:cs="Times New Roman"/>
+                <w:sz w:val="24"/>
+                <w:szCs w:val="24"/>
+              </w:rPr>
+              <w:t xml:space="preserve"> </w:t>
+            </w:r>
+            <w:proofErr w:type="spellStart"/>
+            <w:r>
+              <w:rPr>
+                <w:rFonts w:ascii="Times New Roman" w:eastAsia="SimSun" w:hAnsi="Times New Roman" w:cs="Times New Roman"/>
+                <w:sz w:val="24"/>
+                <w:szCs w:val="24"/>
+              </w:rPr>
+              <w:t>sien</w:t>
+            </w:r>
+            <w:proofErr w:type="spellEnd"/>
+            <w:r>
+              <w:rPr>
+                <w:rFonts w:ascii="Times New Roman" w:eastAsia="SimSun" w:hAnsi="Times New Roman" w:cs="Times New Roman"/>
+                <w:sz w:val="24"/>
+                <w:szCs w:val="24"/>
+              </w:rPr>
+              <w:t xml:space="preserve"> </w:t>
+            </w:r>
+            <w:proofErr w:type="spellStart"/>
+            <w:r>
+              <w:rPr>
+                <w:rFonts w:ascii="Times New Roman" w:eastAsia="SimSun" w:hAnsi="Times New Roman" w:cs="Times New Roman"/>
+                <w:sz w:val="24"/>
+                <w:szCs w:val="24"/>
+              </w:rPr>
+              <w:t>pú</w:t>
+            </w:r>
+            <w:proofErr w:type="spellEnd"/>
+            <w:r>
+              <w:rPr>
+                <w:rFonts w:ascii="Times New Roman" w:eastAsia="SimSun" w:hAnsi="Times New Roman" w:cs="Times New Roman"/>
+                <w:sz w:val="24"/>
+                <w:szCs w:val="24"/>
+              </w:rPr>
+              <w:t xml:space="preserve">’, </w:t>
+            </w:r>
+            <w:r>
+              <w:rPr>
+                <w:rFonts w:ascii="Times New Roman" w:eastAsia="SimSun" w:hAnsi="Times New Roman" w:cs="Times New Roman"/>
+                <w:sz w:val="24"/>
+                <w:szCs w:val="24"/>
+                <w:lang w:eastAsia="zh-CN"/>
+              </w:rPr>
+              <w:t xml:space="preserve"> </w:t>
+            </w:r>
+            <w:r>
+              <w:rPr>
+                <w:rFonts w:ascii="Times New Roman" w:eastAsia="SimSun" w:hAnsi="Times New Roman" w:cs="Times New Roman"/>
+                <w:sz w:val="24"/>
+                <w:szCs w:val="24"/>
+                <w:lang w:eastAsia="zh-CN"/>
+              </w:rPr>
+              <w:t>播揚</w:t>
+            </w:r>
+            <w:r>
+              <w:rPr>
+                <w:rFonts w:ascii="Times New Roman" w:eastAsia="SimSun" w:hAnsi="Times New Roman" w:cs="Times New Roman"/>
+                <w:sz w:val="24"/>
+                <w:szCs w:val="24"/>
+                <w:lang w:eastAsia="zh-CN"/>
+              </w:rPr>
+              <w:t xml:space="preserve">,  </w:t>
+            </w:r>
+            <w:proofErr w:type="spellStart"/>
+            <w:r>
+              <w:rPr>
+                <w:rFonts w:ascii="Times New Roman" w:eastAsia="SimSun" w:hAnsi="Times New Roman" w:cs="Times New Roman"/>
+                <w:sz w:val="24"/>
+                <w:szCs w:val="24"/>
+              </w:rPr>
+              <w:t>pú</w:t>
+            </w:r>
+            <w:proofErr w:type="spellEnd"/>
+            <w:r>
+              <w:rPr>
+                <w:rFonts w:ascii="Times New Roman" w:eastAsia="SimSun" w:hAnsi="Times New Roman" w:cs="Times New Roman"/>
+                <w:sz w:val="24"/>
+                <w:szCs w:val="24"/>
+              </w:rPr>
+              <w:t xml:space="preserve"> yang, </w:t>
+            </w:r>
+            <w:r>
+              <w:rPr>
+                <w:rFonts w:ascii="Times New Roman" w:eastAsia="SimSun" w:hAnsi="Times New Roman" w:cs="Times New Roman"/>
+                <w:sz w:val="24"/>
+                <w:szCs w:val="24"/>
+                <w:lang w:eastAsia="zh-CN"/>
+              </w:rPr>
+              <w:t xml:space="preserve"> </w:t>
+            </w:r>
+            <w:r>
+              <w:rPr>
+                <w:rFonts w:ascii="Times New Roman" w:eastAsia="SimSun" w:hAnsi="Times New Roman" w:cs="Times New Roman"/>
+                <w:sz w:val="24"/>
+                <w:szCs w:val="24"/>
+                <w:lang w:eastAsia="zh-CN"/>
+              </w:rPr>
+              <w:t>傳出来</w:t>
+            </w:r>
+            <w:r>
+              <w:rPr>
+                <w:rFonts w:ascii="Times New Roman" w:eastAsia="SimSun" w:hAnsi="Times New Roman" w:cs="Times New Roman"/>
+                <w:sz w:val="24"/>
+                <w:szCs w:val="24"/>
+                <w:lang w:eastAsia="zh-CN"/>
+              </w:rPr>
+              <w:t xml:space="preserve">,  </w:t>
+            </w:r>
+            <w:proofErr w:type="spellStart"/>
+            <w:r>
+              <w:rPr>
+                <w:rFonts w:ascii="Times New Roman" w:eastAsia="SimSun" w:hAnsi="Times New Roman" w:cs="Times New Roman"/>
+                <w:sz w:val="24"/>
+                <w:szCs w:val="24"/>
+              </w:rPr>
+              <w:t>dzén</w:t>
+            </w:r>
+            <w:proofErr w:type="spellEnd"/>
+            <w:r>
+              <w:rPr>
+                <w:rFonts w:ascii="Times New Roman" w:eastAsia="SimSun" w:hAnsi="Times New Roman" w:cs="Times New Roman"/>
+                <w:sz w:val="24"/>
+                <w:szCs w:val="24"/>
+              </w:rPr>
+              <w:t xml:space="preserve"> </w:t>
+            </w:r>
+            <w:proofErr w:type="spellStart"/>
+            <w:r>
+              <w:rPr>
+                <w:rFonts w:ascii="Times New Roman" w:eastAsia="SimSun" w:hAnsi="Times New Roman" w:cs="Times New Roman"/>
+                <w:sz w:val="24"/>
+                <w:szCs w:val="24"/>
+              </w:rPr>
+              <w:t>t’seh</w:t>
+            </w:r>
+            <w:proofErr w:type="spellEnd"/>
+            <w:r>
+              <w:rPr>
+                <w:rFonts w:ascii="Times New Roman" w:eastAsia="SimSun" w:hAnsi="Times New Roman" w:cs="Times New Roman"/>
+                <w:sz w:val="24"/>
+                <w:szCs w:val="24"/>
+              </w:rPr>
+              <w:t xml:space="preserve"> </w:t>
+            </w:r>
+            <w:proofErr w:type="spellStart"/>
+            <w:r>
+              <w:rPr>
+                <w:rFonts w:ascii="Times New Roman" w:eastAsia="SimSun" w:hAnsi="Times New Roman" w:cs="Times New Roman"/>
+                <w:sz w:val="24"/>
+                <w:szCs w:val="24"/>
+              </w:rPr>
+              <w:t>lé</w:t>
+            </w:r>
+            <w:proofErr w:type="spellEnd"/>
+            <w:r>
+              <w:rPr>
+                <w:rFonts w:ascii="Times New Roman" w:eastAsia="SimSun" w:hAnsi="Times New Roman" w:cs="Times New Roman"/>
+                <w:sz w:val="24"/>
+                <w:szCs w:val="24"/>
+              </w:rPr>
+              <w:t xml:space="preserve">. </w:t>
             </w:r>
           </w:p>
         </w:tc>
@@ -321,17 +4029,20 @@
             <w:tcW w:w="8640" w:type="dxa"/>
           </w:tcPr>
           <w:p>
-            <w:r>
-              <w:lastRenderedPageBreak/>
-              <w:t xml:space="preserve">Sprout, FRE fah </w:t>
-            </w:r>
-            <w:proofErr w:type="spellStart"/>
-            <w:r>
-              <w:t>nga</w:t>
-            </w:r>
-            <w:proofErr w:type="spellEnd"/>
-            <w:r>
-              <w:t>.</w:t>
+            <w:pPr>
+              <w:rPr>
+                <w:rFonts w:ascii="Times New Roman" w:eastAsia="SimSun" w:hAnsi="Times New Roman" w:cs="Times New Roman"/>
+                <w:sz w:val="24"/>
+                <w:szCs w:val="24"/>
+              </w:rPr>
+            </w:pPr>
+            <w:r>
+              <w:rPr>
+                <w:rFonts w:ascii="Times New Roman" w:eastAsia="SimSun" w:hAnsi="Times New Roman" w:cs="Times New Roman"/>
+                <w:sz w:val="24"/>
+                <w:szCs w:val="24"/>
+              </w:rPr>
+              <w:t xml:space="preserve"> </w:t>
             </w:r>
           </w:p>
         </w:tc>
@@ -342,24 +4053,371 @@
             <w:tcW w:w="8640" w:type="dxa"/>
           </w:tcPr>
           <w:p>
-            <w:r>
-              <w:t xml:space="preserve">Spur, (a horse) </w:t>
+            <w:pPr>
+              <w:rPr>
+                <w:rFonts w:ascii="Times New Roman" w:eastAsia="SimSun" w:hAnsi="Times New Roman" w:cs="Times New Roman"/>
+                <w:sz w:val="24"/>
+                <w:szCs w:val="24"/>
+              </w:rPr>
+            </w:pPr>
+            <w:r>
+              <w:rPr>
+                <w:rFonts w:ascii="Times New Roman" w:eastAsia="SimSun" w:hAnsi="Times New Roman" w:cs="Times New Roman"/>
+                <w:sz w:val="24"/>
+                <w:szCs w:val="24"/>
+              </w:rPr>
+              <w:t>Spring, (</w:t>
+            </w:r>
+            <w:proofErr w:type="gramStart"/>
+            <w:r>
+              <w:rPr>
+                <w:rFonts w:ascii="Times New Roman" w:eastAsia="SimSun" w:hAnsi="Times New Roman" w:cs="Times New Roman"/>
+                <w:sz w:val="24"/>
+                <w:szCs w:val="24"/>
+              </w:rPr>
+              <w:t>season</w:t>
+            </w:r>
+            <w:r>
+              <w:rPr>
+                <w:rFonts w:ascii="Times New Roman" w:eastAsia="SimSun" w:hAnsi="Times New Roman" w:cs="Times New Roman"/>
+                <w:sz w:val="24"/>
+                <w:szCs w:val="24"/>
+              </w:rPr>
+              <w:t xml:space="preserve"> )</w:t>
+            </w:r>
+            <w:proofErr w:type="gramEnd"/>
+            <w:r>
+              <w:rPr>
+                <w:rFonts w:ascii="Times New Roman" w:eastAsia="SimSun" w:hAnsi="Times New Roman" w:cs="Times New Roman"/>
+                <w:sz w:val="24"/>
+                <w:szCs w:val="24"/>
+                <w:lang w:eastAsia="zh-CN"/>
+              </w:rPr>
+              <w:t xml:space="preserve"> </w:t>
+            </w:r>
+            <w:r>
+              <w:rPr>
+                <w:rFonts w:ascii="Times New Roman" w:eastAsia="SimSun" w:hAnsi="Times New Roman" w:cs="Times New Roman"/>
+                <w:sz w:val="24"/>
+                <w:szCs w:val="24"/>
+                <w:lang w:eastAsia="zh-CN"/>
+              </w:rPr>
+              <w:t>春</w:t>
+            </w:r>
+            <w:r>
+              <w:rPr>
+                <w:rFonts w:ascii="Times New Roman" w:eastAsia="SimSun" w:hAnsi="Times New Roman" w:cs="Times New Roman"/>
+                <w:sz w:val="24"/>
+                <w:szCs w:val="24"/>
+                <w:lang w:eastAsia="zh-CN"/>
+              </w:rPr>
+              <w:t xml:space="preserve">, </w:t>
+            </w:r>
+            <w:r>
+              <w:rPr>
+                <w:rFonts w:ascii="Times New Roman" w:eastAsia="SimSun" w:hAnsi="Times New Roman" w:cs="Times New Roman"/>
+                <w:sz w:val="24"/>
+                <w:szCs w:val="24"/>
+              </w:rPr>
+              <w:t xml:space="preserve"> </w:t>
             </w:r>
             <w:proofErr w:type="spellStart"/>
             <w:r>
-              <w:t>wm</w:t>
+              <w:rPr>
+                <w:rFonts w:ascii="Times New Roman" w:eastAsia="SimSun" w:hAnsi="Times New Roman" w:cs="Times New Roman"/>
+                <w:sz w:val="24"/>
+                <w:szCs w:val="24"/>
+              </w:rPr>
+              <w:t>t</w:t>
+            </w:r>
+            <w:r>
+              <w:rPr>
+                <w:rFonts w:ascii="Times New Roman" w:eastAsia="SimSun" w:hAnsi="Times New Roman" w:cs="Times New Roman"/>
+                <w:sz w:val="24"/>
+                <w:szCs w:val="24"/>
+              </w:rPr>
+              <w:t>’</w:t>
+            </w:r>
+            <w:r>
+              <w:rPr>
+                <w:rFonts w:ascii="Times New Roman" w:eastAsia="SimSun" w:hAnsi="Times New Roman" w:cs="Times New Roman"/>
+                <w:sz w:val="24"/>
+                <w:szCs w:val="24"/>
+              </w:rPr>
+              <w:t>sung</w:t>
             </w:r>
             <w:proofErr w:type="spellEnd"/>
             <w:r>
+              <w:rPr>
+                <w:rFonts w:ascii="Times New Roman" w:eastAsia="SimSun" w:hAnsi="Times New Roman" w:cs="Times New Roman"/>
+                <w:sz w:val="24"/>
+                <w:szCs w:val="24"/>
+              </w:rPr>
+              <w:t>, (of watch</w:t>
+            </w:r>
+            <w:r>
+              <w:rPr>
+                <w:rFonts w:ascii="Times New Roman" w:eastAsia="SimSun" w:hAnsi="Times New Roman" w:cs="Times New Roman"/>
+                <w:sz w:val="24"/>
+                <w:szCs w:val="24"/>
+              </w:rPr>
+              <w:t>)</w:t>
+            </w:r>
+            <w:r>
+              <w:rPr>
+                <w:rFonts w:ascii="Times New Roman" w:eastAsia="SimSun" w:hAnsi="Times New Roman" w:cs="Times New Roman"/>
+                <w:sz w:val="24"/>
+                <w:szCs w:val="24"/>
+                <w:lang w:eastAsia="zh-CN"/>
+              </w:rPr>
               <w:t xml:space="preserve"> </w:t>
             </w:r>
-            <w:proofErr w:type="gramStart"/>
-            <w:r>
-              <w:t>t’sz‘</w:t>
-            </w:r>
-            <w:proofErr w:type="gramEnd"/>
-            <w:r>
-              <w:t>’mé, (urge)</w:t>
+            <w:r>
+              <w:rPr>
+                <w:rFonts w:ascii="Times New Roman" w:eastAsia="SimSun" w:hAnsi="Times New Roman" w:cs="Times New Roman"/>
+                <w:sz w:val="24"/>
+                <w:szCs w:val="24"/>
+                <w:lang w:eastAsia="zh-CN"/>
+              </w:rPr>
+              <w:t>發條</w:t>
+            </w:r>
+            <w:r>
+              <w:rPr>
+                <w:rFonts w:ascii="Times New Roman" w:eastAsia="SimSun" w:hAnsi="Times New Roman" w:cs="Times New Roman"/>
+                <w:sz w:val="24"/>
+                <w:szCs w:val="24"/>
+                <w:lang w:eastAsia="zh-CN"/>
+              </w:rPr>
+              <w:t xml:space="preserve">, </w:t>
+            </w:r>
+            <w:r>
+              <w:rPr>
+                <w:rFonts w:ascii="Times New Roman" w:eastAsia="SimSun" w:hAnsi="Times New Roman" w:cs="Times New Roman"/>
+                <w:sz w:val="24"/>
+                <w:szCs w:val="24"/>
+              </w:rPr>
+              <w:t xml:space="preserve"> fah </w:t>
+            </w:r>
+            <w:proofErr w:type="spellStart"/>
+            <w:r>
+              <w:rPr>
+                <w:rFonts w:ascii="Times New Roman" w:eastAsia="SimSun" w:hAnsi="Times New Roman" w:cs="Times New Roman"/>
+                <w:sz w:val="24"/>
+                <w:szCs w:val="24"/>
+              </w:rPr>
+              <w:t>diau</w:t>
+            </w:r>
+            <w:proofErr w:type="spellEnd"/>
+            <w:r>
+              <w:rPr>
+                <w:rFonts w:ascii="Times New Roman" w:eastAsia="SimSun" w:hAnsi="Times New Roman" w:cs="Times New Roman"/>
+                <w:sz w:val="24"/>
+                <w:szCs w:val="24"/>
+              </w:rPr>
+              <w:t>, (steel spring)</w:t>
+            </w:r>
+            <w:r>
+              <w:rPr>
+                <w:rFonts w:ascii="Times New Roman" w:eastAsia="SimSun" w:hAnsi="Times New Roman" w:cs="Times New Roman"/>
+                <w:sz w:val="24"/>
+                <w:szCs w:val="24"/>
+              </w:rPr>
+              <w:t xml:space="preserve"> </w:t>
+            </w:r>
+            <w:r>
+              <w:rPr>
+                <w:rFonts w:ascii="Times New Roman" w:eastAsia="SimSun" w:hAnsi="Times New Roman" w:cs="Times New Roman"/>
+                <w:sz w:val="24"/>
+                <w:szCs w:val="24"/>
+              </w:rPr>
+              <w:t>剛</w:t>
+            </w:r>
+            <w:r>
+              <w:rPr>
+                <w:rFonts w:ascii="Times New Roman" w:eastAsia="SimSun" w:hAnsi="Times New Roman" w:cs="Times New Roman"/>
+                <w:sz w:val="24"/>
+                <w:szCs w:val="24"/>
+                <w:lang w:eastAsia="zh-CN"/>
+              </w:rPr>
+              <w:t>條</w:t>
+            </w:r>
+            <w:r>
+              <w:rPr>
+                <w:rFonts w:ascii="Times New Roman" w:eastAsia="SimSun" w:hAnsi="Times New Roman" w:cs="Times New Roman"/>
+                <w:sz w:val="24"/>
+                <w:szCs w:val="24"/>
+                <w:lang w:eastAsia="zh-CN"/>
+              </w:rPr>
+              <w:t>,</w:t>
+            </w:r>
+            <w:r>
+              <w:rPr>
+                <w:rFonts w:ascii="Times New Roman" w:eastAsia="SimSun" w:hAnsi="Times New Roman" w:cs="Times New Roman"/>
+                <w:sz w:val="24"/>
+                <w:szCs w:val="24"/>
+              </w:rPr>
+              <w:t xml:space="preserve"> </w:t>
+            </w:r>
+            <w:r>
+              <w:rPr>
+                <w:rFonts w:ascii="Times New Roman" w:eastAsia="SimSun" w:hAnsi="Times New Roman" w:cs="Times New Roman"/>
+                <w:sz w:val="24"/>
+                <w:szCs w:val="24"/>
+                <w:lang w:eastAsia="zh-CN"/>
+              </w:rPr>
+              <w:t xml:space="preserve"> </w:t>
+            </w:r>
+            <w:proofErr w:type="spellStart"/>
+            <w:r>
+              <w:rPr>
+                <w:rFonts w:ascii="Times New Roman" w:eastAsia="SimSun" w:hAnsi="Times New Roman" w:cs="Times New Roman"/>
+                <w:sz w:val="24"/>
+                <w:szCs w:val="24"/>
+              </w:rPr>
+              <w:t>kong</w:t>
+            </w:r>
+            <w:proofErr w:type="spellEnd"/>
+            <w:r>
+              <w:rPr>
+                <w:rFonts w:ascii="Times New Roman" w:eastAsia="SimSun" w:hAnsi="Times New Roman" w:cs="Times New Roman"/>
+                <w:sz w:val="24"/>
+                <w:szCs w:val="24"/>
+              </w:rPr>
+              <w:t xml:space="preserve"> </w:t>
+            </w:r>
+            <w:proofErr w:type="spellStart"/>
+            <w:r>
+              <w:rPr>
+                <w:rFonts w:ascii="Times New Roman" w:eastAsia="SimSun" w:hAnsi="Times New Roman" w:cs="Times New Roman"/>
+                <w:sz w:val="24"/>
+                <w:szCs w:val="24"/>
+              </w:rPr>
+              <w:t>diau</w:t>
+            </w:r>
+            <w:proofErr w:type="spellEnd"/>
+            <w:r>
+              <w:rPr>
+                <w:rFonts w:ascii="Times New Roman" w:eastAsia="SimSun" w:hAnsi="Times New Roman" w:cs="Times New Roman"/>
+                <w:sz w:val="24"/>
+                <w:szCs w:val="24"/>
+              </w:rPr>
+              <w:t>, (of water)</w:t>
+            </w:r>
+            <w:r>
+              <w:rPr>
+                <w:rFonts w:ascii="Times New Roman" w:eastAsia="SimSun" w:hAnsi="Times New Roman" w:cs="Times New Roman"/>
+                <w:sz w:val="24"/>
+                <w:szCs w:val="24"/>
+                <w:lang w:eastAsia="zh-CN"/>
+              </w:rPr>
+              <w:t xml:space="preserve"> </w:t>
+            </w:r>
+            <w:r>
+              <w:rPr>
+                <w:rFonts w:ascii="Times New Roman" w:eastAsia="SimSun" w:hAnsi="Times New Roman" w:cs="Times New Roman"/>
+                <w:sz w:val="24"/>
+                <w:szCs w:val="24"/>
+                <w:lang w:eastAsia="zh-CN"/>
+              </w:rPr>
+              <w:t>泉眼</w:t>
+            </w:r>
+            <w:r>
+              <w:rPr>
+                <w:rFonts w:ascii="Times New Roman" w:eastAsia="SimSun" w:hAnsi="Times New Roman" w:cs="Times New Roman"/>
+                <w:sz w:val="24"/>
+                <w:szCs w:val="24"/>
+                <w:lang w:eastAsia="zh-CN"/>
+              </w:rPr>
+              <w:t xml:space="preserve">, </w:t>
+            </w:r>
+            <w:r>
+              <w:rPr>
+                <w:rFonts w:ascii="Times New Roman" w:eastAsia="SimSun" w:hAnsi="Times New Roman" w:cs="Times New Roman"/>
+                <w:sz w:val="24"/>
+                <w:szCs w:val="24"/>
+              </w:rPr>
+              <w:t xml:space="preserve"> </w:t>
+            </w:r>
+            <w:proofErr w:type="spellStart"/>
+            <w:r>
+              <w:rPr>
+                <w:rFonts w:ascii="Times New Roman" w:eastAsia="SimSun" w:hAnsi="Times New Roman" w:cs="Times New Roman"/>
+                <w:sz w:val="24"/>
+                <w:szCs w:val="24"/>
+              </w:rPr>
+              <w:t>dzien</w:t>
+            </w:r>
+            <w:proofErr w:type="spellEnd"/>
+            <w:r>
+              <w:rPr>
+                <w:rFonts w:ascii="Times New Roman" w:eastAsia="SimSun" w:hAnsi="Times New Roman" w:cs="Times New Roman"/>
+                <w:sz w:val="24"/>
+                <w:szCs w:val="24"/>
+              </w:rPr>
+              <w:t xml:space="preserve"> ‘</w:t>
+            </w:r>
+            <w:proofErr w:type="spellStart"/>
+            <w:r>
+              <w:rPr>
+                <w:rFonts w:ascii="Times New Roman" w:eastAsia="SimSun" w:hAnsi="Times New Roman" w:cs="Times New Roman"/>
+                <w:sz w:val="24"/>
+                <w:szCs w:val="24"/>
+              </w:rPr>
+              <w:t>ngan</w:t>
+            </w:r>
+            <w:proofErr w:type="spellEnd"/>
+            <w:r>
+              <w:rPr>
+                <w:rFonts w:ascii="Times New Roman" w:eastAsia="SimSun" w:hAnsi="Times New Roman" w:cs="Times New Roman"/>
+                <w:sz w:val="24"/>
+                <w:szCs w:val="24"/>
+              </w:rPr>
+              <w:t xml:space="preserve">, </w:t>
+            </w:r>
+            <w:r>
+              <w:rPr>
+                <w:rFonts w:ascii="Times New Roman" w:eastAsia="SimSun" w:hAnsi="Times New Roman" w:cs="Times New Roman"/>
+                <w:sz w:val="24"/>
+                <w:szCs w:val="24"/>
+                <w:lang w:eastAsia="zh-CN"/>
+              </w:rPr>
+              <w:t xml:space="preserve">  </w:t>
+            </w:r>
+            <w:r>
+              <w:rPr>
+                <w:rFonts w:ascii="Times New Roman" w:eastAsia="SimSun" w:hAnsi="Times New Roman" w:cs="Times New Roman"/>
+                <w:sz w:val="24"/>
+                <w:szCs w:val="24"/>
+                <w:lang w:eastAsia="zh-CN"/>
+              </w:rPr>
+              <w:t>源</w:t>
+            </w:r>
+            <w:r>
+              <w:rPr>
+                <w:rFonts w:ascii="Times New Roman" w:eastAsia="SimSun" w:hAnsi="Times New Roman" w:cs="Times New Roman"/>
+                <w:sz w:val="24"/>
+                <w:szCs w:val="24"/>
+                <w:lang w:eastAsia="zh-CN"/>
+              </w:rPr>
+              <w:t xml:space="preserve">, </w:t>
+            </w:r>
+            <w:proofErr w:type="spellStart"/>
+            <w:r>
+              <w:rPr>
+                <w:rFonts w:ascii="Times New Roman" w:eastAsia="SimSun" w:hAnsi="Times New Roman" w:cs="Times New Roman"/>
+                <w:sz w:val="24"/>
+                <w:szCs w:val="24"/>
+              </w:rPr>
+              <w:t>niön</w:t>
+            </w:r>
+            <w:proofErr w:type="spellEnd"/>
+            <w:r>
+              <w:rPr>
+                <w:rFonts w:ascii="Times New Roman" w:eastAsia="SimSun" w:hAnsi="Times New Roman" w:cs="Times New Roman"/>
+                <w:sz w:val="24"/>
+                <w:szCs w:val="24"/>
+              </w:rPr>
+              <w:t xml:space="preserve">. </w:t>
             </w:r>
           </w:p>
         </w:tc>
@@ -370,8 +4428,134 @@
             <w:tcW w:w="8640" w:type="dxa"/>
           </w:tcPr>
           <w:p>
-            <w:r>
-              <w:t>Spurious, {Pe ks, TS ngwé°.</w:t>
+            <w:pPr>
+              <w:rPr>
+                <w:rFonts w:ascii="Times New Roman" w:eastAsia="SimSun" w:hAnsi="Times New Roman" w:cs="Times New Roman"/>
+                <w:sz w:val="24"/>
+                <w:szCs w:val="24"/>
+              </w:rPr>
+            </w:pPr>
+            <w:r>
+              <w:rPr>
+                <w:rFonts w:ascii="Times New Roman" w:eastAsia="SimSun" w:hAnsi="Times New Roman" w:cs="Times New Roman"/>
+                <w:sz w:val="24"/>
+                <w:szCs w:val="24"/>
+              </w:rPr>
+              <w:t>Spring, (</w:t>
+            </w:r>
+            <w:proofErr w:type="gramStart"/>
+            <w:r>
+              <w:rPr>
+                <w:rFonts w:ascii="Times New Roman" w:eastAsia="SimSun" w:hAnsi="Times New Roman" w:cs="Times New Roman"/>
+                <w:sz w:val="24"/>
+                <w:szCs w:val="24"/>
+              </w:rPr>
+              <w:t xml:space="preserve">to) </w:t>
+            </w:r>
+            <w:r>
+              <w:rPr>
+                <w:rFonts w:ascii="Times New Roman" w:eastAsia="SimSun" w:hAnsi="Times New Roman" w:cs="Times New Roman"/>
+                <w:sz w:val="24"/>
+                <w:szCs w:val="24"/>
+                <w:lang w:eastAsia="zh-CN"/>
+              </w:rPr>
+              <w:t xml:space="preserve"> </w:t>
+            </w:r>
+            <w:r>
+              <w:rPr>
+                <w:rFonts w:ascii="Times New Roman" w:eastAsia="SimSun" w:hAnsi="Times New Roman" w:cs="Times New Roman"/>
+                <w:sz w:val="24"/>
+                <w:szCs w:val="24"/>
+                <w:lang w:eastAsia="zh-CN"/>
+              </w:rPr>
+              <w:t>發</w:t>
+            </w:r>
+            <w:proofErr w:type="gramEnd"/>
+            <w:r>
+              <w:rPr>
+                <w:rFonts w:ascii="Times New Roman" w:eastAsia="SimSun" w:hAnsi="Times New Roman" w:cs="Times New Roman"/>
+                <w:sz w:val="24"/>
+                <w:szCs w:val="24"/>
+                <w:lang w:eastAsia="zh-CN"/>
+              </w:rPr>
+              <w:t xml:space="preserve">, </w:t>
+            </w:r>
+            <w:r>
+              <w:rPr>
+                <w:rFonts w:ascii="Times New Roman" w:eastAsia="SimSun" w:hAnsi="Times New Roman" w:cs="Times New Roman"/>
+                <w:sz w:val="24"/>
+                <w:szCs w:val="24"/>
+              </w:rPr>
+              <w:t xml:space="preserve">fah, </w:t>
+            </w:r>
+            <w:r>
+              <w:rPr>
+                <w:rFonts w:ascii="Times New Roman" w:eastAsia="SimSun" w:hAnsi="Times New Roman" w:cs="Times New Roman"/>
+                <w:sz w:val="24"/>
+                <w:szCs w:val="24"/>
+                <w:lang w:eastAsia="zh-CN"/>
+              </w:rPr>
+              <w:t xml:space="preserve"> </w:t>
+            </w:r>
+            <w:r>
+              <w:rPr>
+                <w:rFonts w:ascii="Times New Roman" w:eastAsia="SimSun" w:hAnsi="Times New Roman" w:cs="Times New Roman"/>
+                <w:sz w:val="24"/>
+                <w:szCs w:val="24"/>
+                <w:lang w:eastAsia="zh-CN"/>
+              </w:rPr>
+              <w:t>跳</w:t>
+            </w:r>
+            <w:r>
+              <w:rPr>
+                <w:rFonts w:ascii="Times New Roman" w:eastAsia="SimSun" w:hAnsi="Times New Roman" w:cs="Times New Roman"/>
+                <w:sz w:val="24"/>
+                <w:szCs w:val="24"/>
+                <w:lang w:eastAsia="zh-CN"/>
+              </w:rPr>
+              <w:t xml:space="preserve">, </w:t>
+            </w:r>
+            <w:proofErr w:type="spellStart"/>
+            <w:r>
+              <w:rPr>
+                <w:rFonts w:ascii="Times New Roman" w:eastAsia="SimSun" w:hAnsi="Times New Roman" w:cs="Times New Roman"/>
+                <w:sz w:val="24"/>
+                <w:szCs w:val="24"/>
+              </w:rPr>
+              <w:t>t</w:t>
+            </w:r>
+            <w:r>
+              <w:rPr>
+                <w:rFonts w:ascii="Times New Roman" w:eastAsia="SimSun" w:hAnsi="Times New Roman" w:cs="Times New Roman"/>
+                <w:sz w:val="24"/>
+                <w:szCs w:val="24"/>
+              </w:rPr>
+              <w:t>’</w:t>
+            </w:r>
+            <w:r>
+              <w:rPr>
+                <w:rFonts w:ascii="Times New Roman" w:eastAsia="SimSun" w:hAnsi="Times New Roman" w:cs="Times New Roman"/>
+                <w:sz w:val="24"/>
+                <w:szCs w:val="24"/>
+              </w:rPr>
+              <w:t>ian</w:t>
+            </w:r>
+            <w:proofErr w:type="spellEnd"/>
+            <w:r>
+              <w:rPr>
+                <w:rFonts w:ascii="Times New Roman" w:eastAsia="SimSun" w:hAnsi="Times New Roman" w:cs="Times New Roman"/>
+                <w:sz w:val="24"/>
+                <w:szCs w:val="24"/>
+              </w:rPr>
+              <w:t>’</w:t>
+            </w:r>
+            <w:r>
+              <w:rPr>
+                <w:rFonts w:ascii="Times New Roman" w:eastAsia="SimSun" w:hAnsi="Times New Roman" w:cs="Times New Roman"/>
+                <w:sz w:val="24"/>
+                <w:szCs w:val="24"/>
+              </w:rPr>
+              <w:t>.</w:t>
             </w:r>
           </w:p>
         </w:tc>
@@ -382,8 +4566,83 @@
             <w:tcW w:w="8640" w:type="dxa"/>
           </w:tcPr>
           <w:p>
-            <w:r>
-              <w:t>Spurn, Ee k’jung may’.</w:t>
+            <w:pPr>
+              <w:rPr>
+                <w:rFonts w:ascii="Times New Roman" w:eastAsia="SimSun" w:hAnsi="Times New Roman" w:cs="Times New Roman"/>
+                <w:sz w:val="24"/>
+                <w:szCs w:val="24"/>
+              </w:rPr>
+            </w:pPr>
+            <w:r>
+              <w:rPr>
+                <w:rFonts w:ascii="Times New Roman" w:eastAsia="SimSun" w:hAnsi="Times New Roman" w:cs="Times New Roman"/>
+                <w:sz w:val="24"/>
+                <w:szCs w:val="24"/>
+              </w:rPr>
+              <w:t>Sprinkle,</w:t>
+            </w:r>
+            <w:r>
+              <w:rPr>
+                <w:rFonts w:ascii="Times New Roman" w:eastAsia="SimSun" w:hAnsi="Times New Roman" w:cs="Times New Roman"/>
+                <w:sz w:val="24"/>
+                <w:szCs w:val="24"/>
+                <w:lang w:eastAsia="zh-CN"/>
+              </w:rPr>
+              <w:t xml:space="preserve"> </w:t>
+            </w:r>
+            <w:proofErr w:type="gramStart"/>
+            <w:r>
+              <w:rPr>
+                <w:rFonts w:ascii="Times New Roman" w:eastAsia="SimSun" w:hAnsi="Times New Roman" w:cs="Times New Roman"/>
+                <w:sz w:val="24"/>
+                <w:szCs w:val="24"/>
+                <w:lang w:eastAsia="zh-CN"/>
+              </w:rPr>
+              <w:t>洒</w:t>
+            </w:r>
+            <w:r>
+              <w:rPr>
+                <w:rFonts w:ascii="Times New Roman" w:eastAsia="SimSun" w:hAnsi="Times New Roman" w:cs="Times New Roman"/>
+                <w:sz w:val="24"/>
+                <w:szCs w:val="24"/>
+                <w:lang w:eastAsia="zh-CN"/>
+              </w:rPr>
+              <w:t xml:space="preserve">, </w:t>
+            </w:r>
+            <w:r>
+              <w:rPr>
+                <w:rFonts w:ascii="Times New Roman" w:eastAsia="SimSun" w:hAnsi="Times New Roman" w:cs="Times New Roman"/>
+                <w:sz w:val="24"/>
+                <w:szCs w:val="24"/>
+              </w:rPr>
+              <w:t xml:space="preserve"> </w:t>
+            </w:r>
+            <w:r>
+              <w:rPr>
+                <w:rFonts w:ascii="Times New Roman" w:eastAsia="SimSun" w:hAnsi="Times New Roman" w:cs="Times New Roman"/>
+                <w:sz w:val="24"/>
+                <w:szCs w:val="24"/>
+              </w:rPr>
+              <w:t>‘</w:t>
+            </w:r>
+            <w:proofErr w:type="spellStart"/>
+            <w:proofErr w:type="gramEnd"/>
+            <w:r>
+              <w:rPr>
+                <w:rFonts w:ascii="Times New Roman" w:eastAsia="SimSun" w:hAnsi="Times New Roman" w:cs="Times New Roman"/>
+                <w:sz w:val="24"/>
+                <w:szCs w:val="24"/>
+              </w:rPr>
+              <w:t>sá</w:t>
+            </w:r>
+            <w:proofErr w:type="spellEnd"/>
+            <w:r>
+              <w:rPr>
+                <w:rFonts w:ascii="Times New Roman" w:eastAsia="SimSun" w:hAnsi="Times New Roman" w:cs="Times New Roman"/>
+                <w:sz w:val="24"/>
+                <w:szCs w:val="24"/>
+              </w:rPr>
+              <w:t xml:space="preserve">. </w:t>
             </w:r>
           </w:p>
         </w:tc>
@@ -394,8 +4653,83 @@
             <w:tcW w:w="8640" w:type="dxa"/>
           </w:tcPr>
           <w:p>
-            <w:r>
-              <w:t>Spy, to, (through a glass or tube) ay</w:t>
+            <w:pPr>
+              <w:rPr>
+                <w:rFonts w:ascii="Times New Roman" w:eastAsia="SimSun" w:hAnsi="Times New Roman" w:cs="Times New Roman"/>
+                <w:sz w:val="24"/>
+                <w:szCs w:val="24"/>
+              </w:rPr>
+            </w:pPr>
+            <w:proofErr w:type="gramStart"/>
+            <w:r>
+              <w:rPr>
+                <w:rFonts w:ascii="Times New Roman" w:eastAsia="SimSun" w:hAnsi="Times New Roman" w:cs="Times New Roman"/>
+                <w:sz w:val="24"/>
+                <w:szCs w:val="24"/>
+              </w:rPr>
+              <w:t xml:space="preserve">Sprout, </w:t>
+            </w:r>
+            <w:r>
+              <w:rPr>
+                <w:rFonts w:ascii="Times New Roman" w:eastAsia="SimSun" w:hAnsi="Times New Roman" w:cs="Times New Roman"/>
+                <w:sz w:val="24"/>
+                <w:szCs w:val="24"/>
+                <w:lang w:eastAsia="zh-CN"/>
+              </w:rPr>
+              <w:t xml:space="preserve"> </w:t>
+            </w:r>
+            <w:r>
+              <w:rPr>
+                <w:rFonts w:ascii="Times New Roman" w:eastAsia="SimSun" w:hAnsi="Times New Roman" w:cs="Times New Roman"/>
+                <w:sz w:val="24"/>
+                <w:szCs w:val="24"/>
+                <w:lang w:eastAsia="zh-CN"/>
+              </w:rPr>
+              <w:t>發芽</w:t>
+            </w:r>
+            <w:proofErr w:type="gramEnd"/>
+            <w:r>
+              <w:rPr>
+                <w:rFonts w:ascii="Times New Roman" w:eastAsia="SimSun" w:hAnsi="Times New Roman" w:cs="Times New Roman"/>
+                <w:sz w:val="24"/>
+                <w:szCs w:val="24"/>
+                <w:lang w:eastAsia="zh-CN"/>
+              </w:rPr>
+              <w:t xml:space="preserve">, </w:t>
+            </w:r>
+            <w:r>
+              <w:rPr>
+                <w:rFonts w:ascii="Times New Roman" w:eastAsia="SimSun" w:hAnsi="Times New Roman" w:cs="Times New Roman"/>
+                <w:sz w:val="24"/>
+                <w:szCs w:val="24"/>
+              </w:rPr>
+              <w:t xml:space="preserve">fah </w:t>
+            </w:r>
+            <w:proofErr w:type="spellStart"/>
+            <w:r>
+              <w:rPr>
+                <w:rFonts w:ascii="Times New Roman" w:eastAsia="SimSun" w:hAnsi="Times New Roman" w:cs="Times New Roman"/>
+                <w:sz w:val="24"/>
+                <w:szCs w:val="24"/>
+              </w:rPr>
+              <w:t>ng</w:t>
+            </w:r>
+            <w:r>
+              <w:rPr>
+                <w:rFonts w:ascii="Times New Roman" w:eastAsia="SimSun" w:hAnsi="Times New Roman" w:cs="Times New Roman"/>
+                <w:sz w:val="24"/>
+                <w:szCs w:val="24"/>
+              </w:rPr>
+              <w:t>á</w:t>
+            </w:r>
+            <w:proofErr w:type="spellEnd"/>
+            <w:r>
+              <w:rPr>
+                <w:rFonts w:ascii="Times New Roman" w:eastAsia="SimSun" w:hAnsi="Times New Roman" w:cs="Times New Roman"/>
+                <w:sz w:val="24"/>
+                <w:szCs w:val="24"/>
+              </w:rPr>
+              <w:t>.</w:t>
             </w:r>
           </w:p>
         </w:tc>
@@ -406,8 +4740,170 @@
             <w:tcW w:w="8640" w:type="dxa"/>
           </w:tcPr>
           <w:p>
-            <w:r>
-              <w:t>Squander, tt hau‘ fi‘, 64 long fi‘.</w:t>
+            <w:pPr>
+              <w:rPr>
+                <w:rFonts w:ascii="Times New Roman" w:eastAsia="SimSun" w:hAnsi="Times New Roman" w:cs="Times New Roman"/>
+                <w:sz w:val="24"/>
+                <w:szCs w:val="24"/>
+              </w:rPr>
+            </w:pPr>
+            <w:r>
+              <w:rPr>
+                <w:rFonts w:ascii="Times New Roman" w:eastAsia="SimSun" w:hAnsi="Times New Roman" w:cs="Times New Roman"/>
+                <w:sz w:val="24"/>
+                <w:szCs w:val="24"/>
+              </w:rPr>
+              <w:t xml:space="preserve">Spur, (a </w:t>
+            </w:r>
+            <w:proofErr w:type="gramStart"/>
+            <w:r>
+              <w:rPr>
+                <w:rFonts w:ascii="Times New Roman" w:eastAsia="SimSun" w:hAnsi="Times New Roman" w:cs="Times New Roman"/>
+                <w:sz w:val="24"/>
+                <w:szCs w:val="24"/>
+              </w:rPr>
+              <w:t xml:space="preserve">horse) </w:t>
+            </w:r>
+            <w:r>
+              <w:rPr>
+                <w:rFonts w:ascii="Times New Roman" w:eastAsia="SimSun" w:hAnsi="Times New Roman" w:cs="Times New Roman"/>
+                <w:sz w:val="24"/>
+                <w:szCs w:val="24"/>
+                <w:lang w:eastAsia="zh-CN"/>
+              </w:rPr>
+              <w:t xml:space="preserve"> </w:t>
+            </w:r>
+            <w:r>
+              <w:rPr>
+                <w:rFonts w:ascii="Times New Roman" w:eastAsia="SimSun" w:hAnsi="Times New Roman" w:cs="Times New Roman"/>
+                <w:sz w:val="24"/>
+                <w:szCs w:val="24"/>
+                <w:lang w:eastAsia="zh-CN"/>
+              </w:rPr>
+              <w:t>刺馬</w:t>
+            </w:r>
+            <w:proofErr w:type="gramEnd"/>
+            <w:r>
+              <w:rPr>
+                <w:rFonts w:ascii="Times New Roman" w:eastAsia="SimSun" w:hAnsi="Times New Roman" w:cs="Times New Roman"/>
+                <w:sz w:val="24"/>
+                <w:szCs w:val="24"/>
+                <w:lang w:eastAsia="zh-CN"/>
+              </w:rPr>
+              <w:t xml:space="preserve">, </w:t>
+            </w:r>
+            <w:r>
+              <w:rPr>
+                <w:rFonts w:ascii="Times New Roman" w:eastAsia="SimSun" w:hAnsi="Times New Roman" w:cs="Times New Roman"/>
+                <w:sz w:val="24"/>
+                <w:szCs w:val="24"/>
+              </w:rPr>
+              <w:t xml:space="preserve"> </w:t>
+            </w:r>
+            <w:proofErr w:type="spellStart"/>
+            <w:r>
+              <w:rPr>
+                <w:rFonts w:ascii="Times New Roman" w:eastAsia="SimSun" w:hAnsi="Times New Roman" w:cs="Times New Roman"/>
+                <w:sz w:val="24"/>
+                <w:szCs w:val="24"/>
+              </w:rPr>
+              <w:t>t</w:t>
+            </w:r>
+            <w:r>
+              <w:rPr>
+                <w:rFonts w:ascii="Times New Roman" w:eastAsia="SimSun" w:hAnsi="Times New Roman" w:cs="Times New Roman"/>
+                <w:sz w:val="24"/>
+                <w:szCs w:val="24"/>
+              </w:rPr>
+              <w:t>’</w:t>
+            </w:r>
+            <w:r>
+              <w:rPr>
+                <w:rFonts w:ascii="Times New Roman" w:eastAsia="SimSun" w:hAnsi="Times New Roman" w:cs="Times New Roman"/>
+                <w:sz w:val="24"/>
+                <w:szCs w:val="24"/>
+              </w:rPr>
+              <w:t>sz</w:t>
+            </w:r>
+            <w:proofErr w:type="spellEnd"/>
+            <w:r>
+              <w:rPr>
+                <w:rFonts w:ascii="Times New Roman" w:eastAsia="SimSun" w:hAnsi="Times New Roman" w:cs="Times New Roman"/>
+                <w:sz w:val="24"/>
+                <w:szCs w:val="24"/>
+              </w:rPr>
+              <w:t>’  ‘</w:t>
+            </w:r>
+            <w:proofErr w:type="spellStart"/>
+            <w:r>
+              <w:rPr>
+                <w:rFonts w:ascii="Times New Roman" w:eastAsia="SimSun" w:hAnsi="Times New Roman" w:cs="Times New Roman"/>
+                <w:sz w:val="24"/>
+                <w:szCs w:val="24"/>
+              </w:rPr>
+              <w:t>mó</w:t>
+            </w:r>
+            <w:proofErr w:type="spellEnd"/>
+            <w:r>
+              <w:rPr>
+                <w:rFonts w:ascii="Times New Roman" w:eastAsia="SimSun" w:hAnsi="Times New Roman" w:cs="Times New Roman"/>
+                <w:sz w:val="24"/>
+                <w:szCs w:val="24"/>
+              </w:rPr>
+              <w:t>, (urge)</w:t>
+            </w:r>
+            <w:r>
+              <w:rPr>
+                <w:rFonts w:ascii="Times New Roman" w:eastAsia="SimSun" w:hAnsi="Times New Roman" w:cs="Times New Roman"/>
+                <w:sz w:val="24"/>
+                <w:szCs w:val="24"/>
+                <w:lang w:eastAsia="zh-CN"/>
+              </w:rPr>
+              <w:t xml:space="preserve">  </w:t>
+            </w:r>
+            <w:r>
+              <w:rPr>
+                <w:rFonts w:ascii="Times New Roman" w:eastAsia="SimSun" w:hAnsi="Times New Roman" w:cs="Times New Roman"/>
+                <w:sz w:val="24"/>
+                <w:szCs w:val="24"/>
+                <w:lang w:eastAsia="zh-CN"/>
+              </w:rPr>
+              <w:t>催</w:t>
+            </w:r>
+            <w:r>
+              <w:rPr>
+                <w:rFonts w:ascii="Times New Roman" w:eastAsia="SimSun" w:hAnsi="Times New Roman" w:cs="Times New Roman"/>
+                <w:sz w:val="24"/>
+                <w:szCs w:val="24"/>
+                <w:lang w:eastAsia="zh-CN"/>
+              </w:rPr>
+              <w:t xml:space="preserve">, </w:t>
+            </w:r>
+            <w:r>
+              <w:rPr>
+                <w:rFonts w:ascii="Times New Roman" w:eastAsia="SimSun" w:hAnsi="Times New Roman" w:cs="Times New Roman"/>
+                <w:sz w:val="24"/>
+                <w:szCs w:val="24"/>
+              </w:rPr>
+              <w:t xml:space="preserve"> </w:t>
+            </w:r>
+            <w:proofErr w:type="spellStart"/>
+            <w:r>
+              <w:rPr>
+                <w:rFonts w:ascii="Times New Roman" w:eastAsia="SimSun" w:hAnsi="Times New Roman" w:cs="Times New Roman"/>
+                <w:sz w:val="24"/>
+                <w:szCs w:val="24"/>
+              </w:rPr>
+              <w:t>t’sûe</w:t>
+            </w:r>
+            <w:proofErr w:type="spellEnd"/>
+            <w:r>
+              <w:rPr>
+                <w:rFonts w:ascii="Times New Roman" w:eastAsia="SimSun" w:hAnsi="Times New Roman" w:cs="Times New Roman"/>
+                <w:sz w:val="24"/>
+                <w:szCs w:val="24"/>
+              </w:rPr>
+              <w:t xml:space="preserve">. </w:t>
             </w:r>
           </w:p>
         </w:tc>
@@ -418,24 +4914,134 @@
             <w:tcW w:w="8640" w:type="dxa"/>
           </w:tcPr>
           <w:p>
-            <w:r>
-              <w:t xml:space="preserve">Squares DGF </w:t>
+            <w:pPr>
+              <w:rPr>
+                <w:rFonts w:ascii="Times New Roman" w:eastAsia="SimSun" w:hAnsi="Times New Roman" w:cs="Times New Roman"/>
+                <w:sz w:val="24"/>
+                <w:szCs w:val="24"/>
+              </w:rPr>
+            </w:pPr>
+            <w:proofErr w:type="gramStart"/>
+            <w:r>
+              <w:rPr>
+                <w:rFonts w:ascii="Times New Roman" w:eastAsia="SimSun" w:hAnsi="Times New Roman" w:cs="Times New Roman"/>
+                <w:sz w:val="24"/>
+                <w:szCs w:val="24"/>
+              </w:rPr>
+              <w:t xml:space="preserve">Spurious, </w:t>
+            </w:r>
+            <w:r>
+              <w:rPr>
+                <w:rFonts w:ascii="Times New Roman" w:eastAsia="SimSun" w:hAnsi="Times New Roman" w:cs="Times New Roman"/>
+                <w:sz w:val="24"/>
+                <w:szCs w:val="24"/>
+                <w:lang w:eastAsia="zh-CN"/>
+              </w:rPr>
+              <w:t xml:space="preserve"> </w:t>
+            </w:r>
+            <w:r>
+              <w:rPr>
+                <w:rFonts w:ascii="Times New Roman" w:eastAsia="SimSun" w:hAnsi="Times New Roman" w:cs="Times New Roman"/>
+                <w:sz w:val="24"/>
+                <w:szCs w:val="24"/>
+                <w:lang w:eastAsia="zh-CN"/>
+              </w:rPr>
+              <w:t>假</w:t>
+            </w:r>
+            <w:proofErr w:type="gramEnd"/>
+            <w:r>
+              <w:rPr>
+                <w:rFonts w:ascii="Times New Roman" w:eastAsia="SimSun" w:hAnsi="Times New Roman" w:cs="Times New Roman"/>
+                <w:sz w:val="24"/>
+                <w:szCs w:val="24"/>
+                <w:lang w:eastAsia="zh-CN"/>
+              </w:rPr>
+              <w:t xml:space="preserve">, </w:t>
+            </w:r>
+            <w:r>
+              <w:rPr>
+                <w:rFonts w:ascii="Times New Roman" w:eastAsia="SimSun" w:hAnsi="Times New Roman" w:cs="Times New Roman"/>
+                <w:sz w:val="24"/>
+                <w:szCs w:val="24"/>
+              </w:rPr>
+              <w:t xml:space="preserve"> </w:t>
             </w:r>
             <w:proofErr w:type="spellStart"/>
             <w:r>
-              <w:t>sz</w:t>
+              <w:rPr>
+                <w:rFonts w:ascii="Times New Roman" w:eastAsia="SimSun" w:hAnsi="Times New Roman" w:cs="Times New Roman"/>
+                <w:sz w:val="24"/>
+                <w:szCs w:val="24"/>
+              </w:rPr>
+              <w:t>k</w:t>
+            </w:r>
+            <w:r>
+              <w:rPr>
+                <w:rFonts w:ascii="Times New Roman" w:eastAsia="SimSun" w:hAnsi="Times New Roman" w:cs="Times New Roman"/>
+                <w:sz w:val="24"/>
+                <w:szCs w:val="24"/>
+              </w:rPr>
+              <w:t>á</w:t>
             </w:r>
             <w:proofErr w:type="spellEnd"/>
             <w:r>
-              <w:t xml:space="preserve"> </w:t>
+              <w:rPr>
+                <w:rFonts w:ascii="Times New Roman" w:eastAsia="SimSun" w:hAnsi="Times New Roman" w:cs="Times New Roman"/>
+                <w:sz w:val="24"/>
+                <w:szCs w:val="24"/>
+              </w:rPr>
+              <w:t xml:space="preserve">, </w:t>
+            </w:r>
+            <w:r>
+              <w:rPr>
+                <w:rFonts w:ascii="Times New Roman" w:eastAsia="SimSun" w:hAnsi="Times New Roman" w:cs="Times New Roman"/>
+                <w:sz w:val="24"/>
+                <w:szCs w:val="24"/>
+              </w:rPr>
+              <w:t>偽</w:t>
+            </w:r>
+            <w:r>
+              <w:rPr>
+                <w:rFonts w:ascii="Times New Roman" w:eastAsia="SimSun" w:hAnsi="Times New Roman" w:cs="Times New Roman"/>
+                <w:sz w:val="24"/>
+                <w:szCs w:val="24"/>
+                <w:lang w:eastAsia="zh-CN"/>
+              </w:rPr>
+              <w:t xml:space="preserve">, </w:t>
+            </w:r>
+            <w:r>
+              <w:rPr>
+                <w:rFonts w:ascii="Times New Roman" w:eastAsia="SimSun" w:hAnsi="Times New Roman" w:cs="Times New Roman"/>
+                <w:sz w:val="24"/>
+                <w:szCs w:val="24"/>
+              </w:rPr>
+              <w:t xml:space="preserve">  </w:t>
             </w:r>
             <w:proofErr w:type="spellStart"/>
             <w:r>
-              <w:t>fong</w:t>
+              <w:rPr>
+                <w:rFonts w:ascii="Times New Roman" w:eastAsia="SimSun" w:hAnsi="Times New Roman" w:cs="Times New Roman"/>
+                <w:sz w:val="24"/>
+                <w:szCs w:val="24"/>
+              </w:rPr>
+              <w:t>ngwé</w:t>
             </w:r>
             <w:proofErr w:type="spellEnd"/>
             <w:r>
-              <w:t>, (a square</w:t>
+              <w:rPr>
+                <w:rFonts w:ascii="Times New Roman" w:eastAsia="SimSun" w:hAnsi="Times New Roman" w:cs="Times New Roman"/>
+                <w:sz w:val="24"/>
+                <w:szCs w:val="24"/>
+              </w:rPr>
+              <w:t>’</w:t>
+            </w:r>
+            <w:r>
+              <w:rPr>
+                <w:rFonts w:ascii="Times New Roman" w:eastAsia="SimSun" w:hAnsi="Times New Roman" w:cs="Times New Roman"/>
+                <w:sz w:val="24"/>
+                <w:szCs w:val="24"/>
+              </w:rPr>
+              <w:t>.</w:t>
             </w:r>
           </w:p>
         </w:tc>
@@ -445,11 +5051,1023 @@
           <w:tcPr>
             <w:tcW w:w="8640" w:type="dxa"/>
           </w:tcPr>
-          <w:p/>
+          <w:p>
+            <w:pPr>
+              <w:rPr>
+                <w:rFonts w:ascii="Times New Roman" w:eastAsia="SimSun" w:hAnsi="Times New Roman" w:cs="Times New Roman"/>
+                <w:sz w:val="24"/>
+                <w:szCs w:val="24"/>
+              </w:rPr>
+            </w:pPr>
+            <w:r>
+              <w:rPr>
+                <w:rFonts w:ascii="Times New Roman" w:eastAsia="SimSun" w:hAnsi="Times New Roman" w:cs="Times New Roman"/>
+                <w:sz w:val="24"/>
+                <w:szCs w:val="24"/>
+              </w:rPr>
+              <w:t>Spurn,</w:t>
+            </w:r>
+            <w:r>
+              <w:rPr>
+                <w:rFonts w:ascii="Times New Roman" w:eastAsia="SimSun" w:hAnsi="Times New Roman" w:cs="Times New Roman"/>
+                <w:sz w:val="24"/>
+                <w:szCs w:val="24"/>
+                <w:lang w:eastAsia="zh-CN"/>
+              </w:rPr>
+              <w:t xml:space="preserve"> </w:t>
+            </w:r>
+            <w:proofErr w:type="gramStart"/>
+            <w:r>
+              <w:rPr>
+                <w:rFonts w:ascii="Times New Roman" w:eastAsia="SimSun" w:hAnsi="Times New Roman" w:cs="Times New Roman"/>
+                <w:sz w:val="24"/>
+                <w:szCs w:val="24"/>
+                <w:lang w:eastAsia="zh-CN"/>
+              </w:rPr>
+              <w:t>輕慢</w:t>
+            </w:r>
+            <w:r>
+              <w:rPr>
+                <w:rFonts w:ascii="Times New Roman" w:eastAsia="SimSun" w:hAnsi="Times New Roman" w:cs="Times New Roman"/>
+                <w:sz w:val="24"/>
+                <w:szCs w:val="24"/>
+                <w:lang w:eastAsia="zh-CN"/>
+              </w:rPr>
+              <w:t xml:space="preserve">, </w:t>
+            </w:r>
+            <w:r>
+              <w:rPr>
+                <w:rFonts w:ascii="Times New Roman" w:eastAsia="SimSun" w:hAnsi="Times New Roman" w:cs="Times New Roman"/>
+                <w:sz w:val="24"/>
+                <w:szCs w:val="24"/>
+              </w:rPr>
+              <w:t xml:space="preserve">  </w:t>
+            </w:r>
+            <w:proofErr w:type="spellStart"/>
+            <w:proofErr w:type="gramEnd"/>
+            <w:r>
+              <w:rPr>
+                <w:rFonts w:ascii="Times New Roman" w:eastAsia="SimSun" w:hAnsi="Times New Roman" w:cs="Times New Roman"/>
+                <w:sz w:val="24"/>
+                <w:szCs w:val="24"/>
+              </w:rPr>
+              <w:t>k</w:t>
+            </w:r>
+            <w:r>
+              <w:rPr>
+                <w:rFonts w:ascii="Times New Roman" w:eastAsia="SimSun" w:hAnsi="Times New Roman" w:cs="Times New Roman"/>
+                <w:sz w:val="24"/>
+                <w:szCs w:val="24"/>
+              </w:rPr>
+              <w:t>’i</w:t>
+            </w:r>
+            <w:r>
+              <w:rPr>
+                <w:rFonts w:ascii="Times New Roman" w:eastAsia="SimSun" w:hAnsi="Times New Roman" w:cs="Times New Roman"/>
+                <w:sz w:val="24"/>
+                <w:szCs w:val="24"/>
+              </w:rPr>
+              <w:t>ung</w:t>
+            </w:r>
+            <w:proofErr w:type="spellEnd"/>
+            <w:r>
+              <w:rPr>
+                <w:rFonts w:ascii="Times New Roman" w:eastAsia="SimSun" w:hAnsi="Times New Roman" w:cs="Times New Roman"/>
+                <w:sz w:val="24"/>
+                <w:szCs w:val="24"/>
+              </w:rPr>
+              <w:t xml:space="preserve"> ma</w:t>
+            </w:r>
+            <w:r>
+              <w:rPr>
+                <w:rFonts w:ascii="Times New Roman" w:eastAsia="SimSun" w:hAnsi="Times New Roman" w:cs="Times New Roman"/>
+                <w:sz w:val="24"/>
+                <w:szCs w:val="24"/>
+              </w:rPr>
+              <w:t>n’</w:t>
+            </w:r>
+            <w:r>
+              <w:rPr>
+                <w:rFonts w:ascii="Times New Roman" w:eastAsia="SimSun" w:hAnsi="Times New Roman" w:cs="Times New Roman"/>
+                <w:sz w:val="24"/>
+                <w:szCs w:val="24"/>
+              </w:rPr>
+              <w:t>.</w:t>
+            </w:r>
+          </w:p>
+        </w:tc>
+      </w:tr>
+      <w:tr>
+        <w:tc>
+          <w:tcPr>
+            <w:tcW w:w="8640" w:type="dxa"/>
+          </w:tcPr>
+          <w:p>
+            <w:pPr>
+              <w:rPr>
+                <w:rFonts w:ascii="Times New Roman" w:eastAsia="SimSun" w:hAnsi="Times New Roman" w:cs="Times New Roman"/>
+                <w:sz w:val="24"/>
+                <w:szCs w:val="24"/>
+              </w:rPr>
+            </w:pPr>
+            <w:r>
+              <w:rPr>
+                <w:rFonts w:ascii="Times New Roman" w:eastAsia="SimSun" w:hAnsi="Times New Roman" w:cs="Times New Roman"/>
+                <w:sz w:val="24"/>
+                <w:szCs w:val="24"/>
+              </w:rPr>
+              <w:t>Spy,</w:t>
+            </w:r>
+            <w:r>
+              <w:rPr>
+                <w:rFonts w:ascii="Times New Roman" w:eastAsia="SimSun" w:hAnsi="Times New Roman" w:cs="Times New Roman"/>
+                <w:sz w:val="24"/>
+                <w:szCs w:val="24"/>
+              </w:rPr>
+              <w:t xml:space="preserve"> </w:t>
+            </w:r>
+            <w:proofErr w:type="spellStart"/>
+            <w:proofErr w:type="gramStart"/>
+            <w:r>
+              <w:rPr>
+                <w:rFonts w:ascii="Times New Roman" w:eastAsia="SimSun" w:hAnsi="Times New Roman" w:cs="Times New Roman"/>
+                <w:sz w:val="24"/>
+                <w:szCs w:val="24"/>
+              </w:rPr>
+              <w:t>細作</w:t>
+            </w:r>
+            <w:proofErr w:type="spellEnd"/>
+            <w:r>
+              <w:rPr>
+                <w:rFonts w:ascii="Times New Roman" w:eastAsia="SimSun" w:hAnsi="Times New Roman" w:cs="Times New Roman"/>
+                <w:sz w:val="24"/>
+                <w:szCs w:val="24"/>
+                <w:lang w:eastAsia="zh-CN"/>
+              </w:rPr>
+              <w:t xml:space="preserve">, </w:t>
+            </w:r>
+            <w:r>
+              <w:rPr>
+                <w:rFonts w:ascii="Times New Roman" w:eastAsia="SimSun" w:hAnsi="Times New Roman" w:cs="Times New Roman"/>
+                <w:sz w:val="24"/>
+                <w:szCs w:val="24"/>
+              </w:rPr>
+              <w:t xml:space="preserve"> </w:t>
+            </w:r>
+            <w:proofErr w:type="spellStart"/>
+            <w:r>
+              <w:rPr>
+                <w:rFonts w:ascii="Times New Roman" w:eastAsia="SimSun" w:hAnsi="Times New Roman" w:cs="Times New Roman"/>
+                <w:sz w:val="24"/>
+                <w:szCs w:val="24"/>
+              </w:rPr>
+              <w:t>sí</w:t>
+            </w:r>
+            <w:proofErr w:type="spellEnd"/>
+            <w:proofErr w:type="gramEnd"/>
+            <w:r>
+              <w:rPr>
+                <w:rFonts w:ascii="Times New Roman" w:eastAsia="SimSun" w:hAnsi="Times New Roman" w:cs="Times New Roman"/>
+                <w:sz w:val="24"/>
+                <w:szCs w:val="24"/>
+              </w:rPr>
+              <w:t xml:space="preserve">’ </w:t>
+            </w:r>
+            <w:proofErr w:type="spellStart"/>
+            <w:r>
+              <w:rPr>
+                <w:rFonts w:ascii="Times New Roman" w:eastAsia="SimSun" w:hAnsi="Times New Roman" w:cs="Times New Roman"/>
+                <w:sz w:val="24"/>
+                <w:szCs w:val="24"/>
+              </w:rPr>
+              <w:t>tsoh</w:t>
+            </w:r>
+            <w:proofErr w:type="spellEnd"/>
+            <w:r>
+              <w:rPr>
+                <w:rFonts w:ascii="Times New Roman" w:eastAsia="SimSun" w:hAnsi="Times New Roman" w:cs="Times New Roman"/>
+                <w:sz w:val="24"/>
+                <w:szCs w:val="24"/>
+              </w:rPr>
+              <w:t xml:space="preserve">, </w:t>
+            </w:r>
+            <w:r>
+              <w:rPr>
+                <w:rFonts w:ascii="Times New Roman" w:eastAsia="SimSun" w:hAnsi="Times New Roman" w:cs="Times New Roman"/>
+                <w:sz w:val="24"/>
+                <w:szCs w:val="24"/>
+                <w:lang w:eastAsia="zh-CN"/>
+              </w:rPr>
+              <w:t xml:space="preserve"> </w:t>
+            </w:r>
+            <w:proofErr w:type="spellStart"/>
+            <w:r>
+              <w:rPr>
+                <w:rFonts w:ascii="Times New Roman" w:eastAsia="SimSun" w:hAnsi="Times New Roman" w:cs="Times New Roman"/>
+                <w:sz w:val="24"/>
+                <w:szCs w:val="24"/>
+              </w:rPr>
+              <w:t>探聽</w:t>
+            </w:r>
+            <w:proofErr w:type="spellEnd"/>
+            <w:r>
+              <w:rPr>
+                <w:rFonts w:ascii="Times New Roman" w:eastAsia="SimSun" w:hAnsi="Times New Roman" w:cs="Times New Roman"/>
+                <w:sz w:val="24"/>
+                <w:szCs w:val="24"/>
+                <w:lang w:eastAsia="zh-CN"/>
+              </w:rPr>
+              <w:t>個人</w:t>
+            </w:r>
+            <w:r>
+              <w:rPr>
+                <w:rFonts w:ascii="Times New Roman" w:eastAsia="SimSun" w:hAnsi="Times New Roman" w:cs="Times New Roman"/>
+                <w:sz w:val="24"/>
+                <w:szCs w:val="24"/>
+                <w:lang w:eastAsia="zh-CN"/>
+              </w:rPr>
+              <w:t xml:space="preserve">, </w:t>
+            </w:r>
+            <w:proofErr w:type="spellStart"/>
+            <w:r>
+              <w:rPr>
+                <w:rFonts w:ascii="Times New Roman" w:eastAsia="SimSun" w:hAnsi="Times New Roman" w:cs="Times New Roman"/>
+                <w:sz w:val="24"/>
+                <w:szCs w:val="24"/>
+              </w:rPr>
+              <w:t>t’én</w:t>
+            </w:r>
+            <w:proofErr w:type="spellEnd"/>
+            <w:r>
+              <w:rPr>
+                <w:rFonts w:ascii="Times New Roman" w:eastAsia="SimSun" w:hAnsi="Times New Roman" w:cs="Times New Roman"/>
+                <w:sz w:val="24"/>
+                <w:szCs w:val="24"/>
+              </w:rPr>
+              <w:t xml:space="preserve"> </w:t>
+            </w:r>
+            <w:proofErr w:type="spellStart"/>
+            <w:r>
+              <w:rPr>
+                <w:rFonts w:ascii="Times New Roman" w:eastAsia="SimSun" w:hAnsi="Times New Roman" w:cs="Times New Roman"/>
+                <w:sz w:val="24"/>
+                <w:szCs w:val="24"/>
+              </w:rPr>
+              <w:t>t’ing</w:t>
+            </w:r>
+            <w:proofErr w:type="spellEnd"/>
+            <w:r>
+              <w:rPr>
+                <w:rFonts w:ascii="Times New Roman" w:eastAsia="SimSun" w:hAnsi="Times New Roman" w:cs="Times New Roman"/>
+                <w:sz w:val="24"/>
+                <w:szCs w:val="24"/>
+              </w:rPr>
+              <w:t xml:space="preserve"> </w:t>
+            </w:r>
+            <w:proofErr w:type="spellStart"/>
+            <w:r>
+              <w:rPr>
+                <w:rFonts w:ascii="Times New Roman" w:eastAsia="SimSun" w:hAnsi="Times New Roman" w:cs="Times New Roman"/>
+                <w:sz w:val="24"/>
+                <w:szCs w:val="24"/>
+              </w:rPr>
+              <w:t>kú</w:t>
+            </w:r>
+            <w:proofErr w:type="spellEnd"/>
+            <w:r>
+              <w:rPr>
+                <w:rFonts w:ascii="Times New Roman" w:eastAsia="SimSun" w:hAnsi="Times New Roman" w:cs="Times New Roman"/>
+                <w:sz w:val="24"/>
+                <w:szCs w:val="24"/>
+              </w:rPr>
+              <w:t xml:space="preserve">’ </w:t>
+            </w:r>
+            <w:proofErr w:type="spellStart"/>
+            <w:r>
+              <w:rPr>
+                <w:rFonts w:ascii="Times New Roman" w:eastAsia="SimSun" w:hAnsi="Times New Roman" w:cs="Times New Roman"/>
+                <w:sz w:val="24"/>
+                <w:szCs w:val="24"/>
+              </w:rPr>
+              <w:t>niun</w:t>
+            </w:r>
+            <w:proofErr w:type="spellEnd"/>
+            <w:r>
+              <w:rPr>
+                <w:rFonts w:ascii="Times New Roman" w:eastAsia="SimSun" w:hAnsi="Times New Roman" w:cs="Times New Roman"/>
+                <w:sz w:val="24"/>
+                <w:szCs w:val="24"/>
+              </w:rPr>
+              <w:t>, (traitorous)</w:t>
+            </w:r>
+            <w:r>
+              <w:rPr>
+                <w:rFonts w:ascii="Times New Roman" w:eastAsia="SimSun" w:hAnsi="Times New Roman" w:cs="Times New Roman"/>
+                <w:sz w:val="24"/>
+                <w:szCs w:val="24"/>
+                <w:lang w:eastAsia="zh-CN"/>
+              </w:rPr>
+              <w:t xml:space="preserve">  </w:t>
+            </w:r>
+            <w:r>
+              <w:rPr>
+                <w:rFonts w:ascii="Times New Roman" w:eastAsia="SimSun" w:hAnsi="Times New Roman" w:cs="Times New Roman"/>
+                <w:sz w:val="24"/>
+                <w:szCs w:val="24"/>
+                <w:lang w:eastAsia="zh-CN"/>
+              </w:rPr>
+              <w:t>奸</w:t>
+            </w:r>
+            <w:r>
+              <w:rPr>
+                <w:rFonts w:ascii="Times New Roman" w:eastAsia="SimSun" w:hAnsi="Times New Roman" w:cs="Times New Roman"/>
+                <w:sz w:val="24"/>
+                <w:szCs w:val="24"/>
+              </w:rPr>
+              <w:t>細</w:t>
+            </w:r>
+            <w:r>
+              <w:rPr>
+                <w:rFonts w:ascii="Times New Roman" w:eastAsia="SimSun" w:hAnsi="Times New Roman" w:cs="Times New Roman"/>
+                <w:sz w:val="24"/>
+                <w:szCs w:val="24"/>
+                <w:lang w:eastAsia="zh-CN"/>
+              </w:rPr>
+              <w:t xml:space="preserve">, </w:t>
+            </w:r>
+            <w:r>
+              <w:rPr>
+                <w:rFonts w:ascii="Times New Roman" w:eastAsia="SimSun" w:hAnsi="Times New Roman" w:cs="Times New Roman"/>
+                <w:sz w:val="24"/>
+                <w:szCs w:val="24"/>
+              </w:rPr>
+              <w:t xml:space="preserve"> </w:t>
+            </w:r>
+            <w:proofErr w:type="spellStart"/>
+            <w:r>
+              <w:rPr>
+                <w:rFonts w:ascii="Times New Roman" w:eastAsia="SimSun" w:hAnsi="Times New Roman" w:cs="Times New Roman"/>
+                <w:sz w:val="24"/>
+                <w:szCs w:val="24"/>
+              </w:rPr>
+              <w:t>kan</w:t>
+            </w:r>
+            <w:proofErr w:type="spellEnd"/>
+            <w:r>
+              <w:rPr>
+                <w:rFonts w:ascii="Times New Roman" w:eastAsia="SimSun" w:hAnsi="Times New Roman" w:cs="Times New Roman"/>
+                <w:sz w:val="24"/>
+                <w:szCs w:val="24"/>
+              </w:rPr>
+              <w:t xml:space="preserve"> </w:t>
+            </w:r>
+            <w:proofErr w:type="spellStart"/>
+            <w:r>
+              <w:rPr>
+                <w:rFonts w:ascii="Times New Roman" w:eastAsia="SimSun" w:hAnsi="Times New Roman" w:cs="Times New Roman"/>
+                <w:sz w:val="24"/>
+                <w:szCs w:val="24"/>
+              </w:rPr>
+              <w:t>sí</w:t>
+            </w:r>
+            <w:proofErr w:type="spellEnd"/>
+            <w:r>
+              <w:rPr>
+                <w:rFonts w:ascii="Times New Roman" w:eastAsia="SimSun" w:hAnsi="Times New Roman" w:cs="Times New Roman"/>
+                <w:sz w:val="24"/>
+                <w:szCs w:val="24"/>
+              </w:rPr>
+              <w:t xml:space="preserve">’. </w:t>
+            </w:r>
+          </w:p>
+        </w:tc>
+      </w:tr>
+      <w:tr>
+        <w:tc>
+          <w:tcPr>
+            <w:tcW w:w="8640" w:type="dxa"/>
+          </w:tcPr>
+          <w:p>
+            <w:pPr>
+              <w:rPr>
+                <w:rFonts w:ascii="Times New Roman" w:eastAsia="SimSun" w:hAnsi="Times New Roman" w:cs="Times New Roman"/>
+                <w:sz w:val="24"/>
+                <w:szCs w:val="24"/>
+              </w:rPr>
+            </w:pPr>
+            <w:r>
+              <w:rPr>
+                <w:rFonts w:ascii="Times New Roman" w:eastAsia="SimSun" w:hAnsi="Times New Roman" w:cs="Times New Roman"/>
+                <w:sz w:val="24"/>
+                <w:szCs w:val="24"/>
+              </w:rPr>
+              <w:t xml:space="preserve">Spy, </w:t>
+            </w:r>
+            <w:r>
+              <w:rPr>
+                <w:rFonts w:ascii="Times New Roman" w:eastAsia="SimSun" w:hAnsi="Times New Roman" w:cs="Times New Roman"/>
+                <w:sz w:val="24"/>
+                <w:szCs w:val="24"/>
+              </w:rPr>
+              <w:t>(</w:t>
+            </w:r>
+            <w:proofErr w:type="gramStart"/>
+            <w:r>
+              <w:rPr>
+                <w:rFonts w:ascii="Times New Roman" w:eastAsia="SimSun" w:hAnsi="Times New Roman" w:cs="Times New Roman"/>
+                <w:sz w:val="24"/>
+                <w:szCs w:val="24"/>
+              </w:rPr>
+              <w:t>to</w:t>
+            </w:r>
+            <w:r>
+              <w:rPr>
+                <w:rFonts w:ascii="Times New Roman" w:eastAsia="SimSun" w:hAnsi="Times New Roman" w:cs="Times New Roman"/>
+                <w:sz w:val="24"/>
+                <w:szCs w:val="24"/>
+              </w:rPr>
+              <w:t xml:space="preserve"> ;</w:t>
+            </w:r>
+            <w:proofErr w:type="gramEnd"/>
+            <w:r>
+              <w:rPr>
+                <w:rFonts w:ascii="Times New Roman" w:eastAsia="SimSun" w:hAnsi="Times New Roman" w:cs="Times New Roman"/>
+                <w:sz w:val="24"/>
+                <w:szCs w:val="24"/>
+              </w:rPr>
+              <w:t xml:space="preserve">  </w:t>
+            </w:r>
+            <w:r>
+              <w:rPr>
+                <w:rFonts w:ascii="Times New Roman" w:eastAsia="SimSun" w:hAnsi="Times New Roman" w:cs="Times New Roman"/>
+                <w:sz w:val="24"/>
+                <w:szCs w:val="24"/>
+              </w:rPr>
+              <w:t>through a glass or tube)</w:t>
+            </w:r>
+            <w:r>
+              <w:rPr>
+                <w:rFonts w:ascii="Times New Roman" w:eastAsia="SimSun" w:hAnsi="Times New Roman" w:cs="Times New Roman"/>
+                <w:sz w:val="24"/>
+                <w:szCs w:val="24"/>
+              </w:rPr>
+              <w:t xml:space="preserve"> </w:t>
+            </w:r>
+            <w:proofErr w:type="spellStart"/>
+            <w:r>
+              <w:rPr>
+                <w:rFonts w:ascii="Times New Roman" w:eastAsia="SimSun" w:hAnsi="Times New Roman" w:cs="Times New Roman"/>
+                <w:sz w:val="24"/>
+                <w:szCs w:val="24"/>
+              </w:rPr>
+              <w:t>窺看</w:t>
+            </w:r>
+            <w:proofErr w:type="spellEnd"/>
+            <w:r>
+              <w:rPr>
+                <w:rFonts w:ascii="Times New Roman" w:eastAsia="SimSun" w:hAnsi="Times New Roman" w:cs="Times New Roman"/>
+                <w:sz w:val="24"/>
+                <w:szCs w:val="24"/>
+                <w:lang w:eastAsia="zh-CN"/>
+              </w:rPr>
+              <w:t xml:space="preserve">, </w:t>
+            </w:r>
+            <w:r>
+              <w:rPr>
+                <w:rFonts w:ascii="Times New Roman" w:eastAsia="SimSun" w:hAnsi="Times New Roman" w:cs="Times New Roman"/>
+                <w:sz w:val="24"/>
+                <w:szCs w:val="24"/>
+              </w:rPr>
+              <w:t xml:space="preserve"> </w:t>
+            </w:r>
+            <w:proofErr w:type="spellStart"/>
+            <w:r>
+              <w:rPr>
+                <w:rFonts w:ascii="Times New Roman" w:eastAsia="SimSun" w:hAnsi="Times New Roman" w:cs="Times New Roman"/>
+                <w:sz w:val="24"/>
+                <w:szCs w:val="24"/>
+              </w:rPr>
+              <w:t>k’wé</w:t>
+            </w:r>
+            <w:proofErr w:type="spellEnd"/>
+            <w:r>
+              <w:rPr>
+                <w:rFonts w:ascii="Times New Roman" w:eastAsia="SimSun" w:hAnsi="Times New Roman" w:cs="Times New Roman"/>
+                <w:sz w:val="24"/>
+                <w:szCs w:val="24"/>
+              </w:rPr>
+              <w:t xml:space="preserve"> </w:t>
+            </w:r>
+            <w:proofErr w:type="spellStart"/>
+            <w:r>
+              <w:rPr>
+                <w:rFonts w:ascii="Times New Roman" w:eastAsia="SimSun" w:hAnsi="Times New Roman" w:cs="Times New Roman"/>
+                <w:sz w:val="24"/>
+                <w:szCs w:val="24"/>
+              </w:rPr>
+              <w:t>k’ön</w:t>
+            </w:r>
+            <w:proofErr w:type="spellEnd"/>
+            <w:r>
+              <w:rPr>
+                <w:rFonts w:ascii="Times New Roman" w:eastAsia="SimSun" w:hAnsi="Times New Roman" w:cs="Times New Roman"/>
+                <w:sz w:val="24"/>
+                <w:szCs w:val="24"/>
+              </w:rPr>
+              <w:t xml:space="preserve">’. </w:t>
+            </w:r>
+          </w:p>
+        </w:tc>
+      </w:tr>
+      <w:tr>
+        <w:tc>
+          <w:tcPr>
+            <w:tcW w:w="8640" w:type="dxa"/>
+          </w:tcPr>
+          <w:p>
+            <w:pPr>
+              <w:rPr>
+                <w:rFonts w:ascii="Times New Roman" w:eastAsia="SimSun" w:hAnsi="Times New Roman" w:cs="Times New Roman"/>
+                <w:sz w:val="24"/>
+                <w:szCs w:val="24"/>
+              </w:rPr>
+            </w:pPr>
+            <w:proofErr w:type="gramStart"/>
+            <w:r>
+              <w:rPr>
+                <w:rFonts w:ascii="Times New Roman" w:eastAsia="SimSun" w:hAnsi="Times New Roman" w:cs="Times New Roman"/>
+                <w:sz w:val="24"/>
+                <w:szCs w:val="24"/>
+              </w:rPr>
+              <w:t xml:space="preserve">Squander, </w:t>
+            </w:r>
+            <w:r>
+              <w:rPr>
+                <w:rFonts w:ascii="Times New Roman" w:eastAsia="SimSun" w:hAnsi="Times New Roman" w:cs="Times New Roman"/>
+                <w:sz w:val="24"/>
+                <w:szCs w:val="24"/>
+                <w:lang w:eastAsia="zh-CN"/>
+              </w:rPr>
+              <w:t xml:space="preserve">  </w:t>
+            </w:r>
+            <w:proofErr w:type="gramEnd"/>
+            <w:r>
+              <w:rPr>
+                <w:rFonts w:ascii="Times New Roman" w:eastAsia="SimSun" w:hAnsi="Times New Roman" w:cs="Times New Roman"/>
+                <w:sz w:val="24"/>
+                <w:szCs w:val="24"/>
+                <w:lang w:eastAsia="zh-CN"/>
+              </w:rPr>
+              <w:t>耗費</w:t>
+            </w:r>
+            <w:r>
+              <w:rPr>
+                <w:rFonts w:ascii="Times New Roman" w:eastAsia="SimSun" w:hAnsi="Times New Roman" w:cs="Times New Roman"/>
+                <w:sz w:val="24"/>
+                <w:szCs w:val="24"/>
+                <w:lang w:eastAsia="zh-CN"/>
+              </w:rPr>
+              <w:t xml:space="preserve">, </w:t>
+            </w:r>
+            <w:proofErr w:type="spellStart"/>
+            <w:r>
+              <w:rPr>
+                <w:rFonts w:ascii="Times New Roman" w:eastAsia="SimSun" w:hAnsi="Times New Roman" w:cs="Times New Roman"/>
+                <w:sz w:val="24"/>
+                <w:szCs w:val="24"/>
+              </w:rPr>
+              <w:t>hau</w:t>
+            </w:r>
+            <w:proofErr w:type="spellEnd"/>
+            <w:r>
+              <w:rPr>
+                <w:rFonts w:ascii="Times New Roman" w:eastAsia="SimSun" w:hAnsi="Times New Roman" w:cs="Times New Roman"/>
+                <w:sz w:val="24"/>
+                <w:szCs w:val="24"/>
+              </w:rPr>
+              <w:t>’</w:t>
+            </w:r>
+            <w:r>
+              <w:rPr>
+                <w:rFonts w:ascii="Times New Roman" w:eastAsia="SimSun" w:hAnsi="Times New Roman" w:cs="Times New Roman"/>
+                <w:sz w:val="24"/>
+                <w:szCs w:val="24"/>
+              </w:rPr>
+              <w:t xml:space="preserve"> </w:t>
+            </w:r>
+            <w:proofErr w:type="spellStart"/>
+            <w:r>
+              <w:rPr>
+                <w:rFonts w:ascii="Times New Roman" w:eastAsia="SimSun" w:hAnsi="Times New Roman" w:cs="Times New Roman"/>
+                <w:sz w:val="24"/>
+                <w:szCs w:val="24"/>
+              </w:rPr>
+              <w:t>f</w:t>
+            </w:r>
+            <w:r>
+              <w:rPr>
+                <w:rFonts w:ascii="Times New Roman" w:eastAsia="SimSun" w:hAnsi="Times New Roman" w:cs="Times New Roman"/>
+                <w:sz w:val="24"/>
+                <w:szCs w:val="24"/>
+              </w:rPr>
+              <w:t>í</w:t>
+            </w:r>
+            <w:proofErr w:type="spellEnd"/>
+            <w:r>
+              <w:rPr>
+                <w:rFonts w:ascii="Times New Roman" w:eastAsia="SimSun" w:hAnsi="Times New Roman" w:cs="Times New Roman"/>
+                <w:sz w:val="24"/>
+                <w:szCs w:val="24"/>
+              </w:rPr>
+              <w:t>’</w:t>
+            </w:r>
+            <w:r>
+              <w:rPr>
+                <w:rFonts w:ascii="Times New Roman" w:eastAsia="SimSun" w:hAnsi="Times New Roman" w:cs="Times New Roman"/>
+                <w:sz w:val="24"/>
+                <w:szCs w:val="24"/>
+              </w:rPr>
+              <w:t xml:space="preserve">, </w:t>
+            </w:r>
+            <w:r>
+              <w:rPr>
+                <w:rFonts w:ascii="Times New Roman" w:eastAsia="SimSun" w:hAnsi="Times New Roman" w:cs="Times New Roman"/>
+                <w:sz w:val="24"/>
+                <w:szCs w:val="24"/>
+                <w:lang w:eastAsia="zh-CN"/>
+              </w:rPr>
+              <w:t xml:space="preserve"> </w:t>
+            </w:r>
+            <w:r>
+              <w:rPr>
+                <w:rFonts w:ascii="Times New Roman" w:eastAsia="SimSun" w:hAnsi="Times New Roman" w:cs="Times New Roman"/>
+                <w:sz w:val="24"/>
+                <w:szCs w:val="24"/>
+                <w:lang w:eastAsia="zh-CN"/>
+              </w:rPr>
+              <w:t>浪費</w:t>
+            </w:r>
+            <w:r>
+              <w:rPr>
+                <w:rFonts w:ascii="Times New Roman" w:eastAsia="SimSun" w:hAnsi="Times New Roman" w:cs="Times New Roman"/>
+                <w:sz w:val="24"/>
+                <w:szCs w:val="24"/>
+                <w:lang w:eastAsia="zh-CN"/>
+              </w:rPr>
+              <w:t>,</w:t>
+            </w:r>
+            <w:r>
+              <w:rPr>
+                <w:rFonts w:ascii="Times New Roman" w:eastAsia="SimSun" w:hAnsi="Times New Roman" w:cs="Times New Roman"/>
+                <w:sz w:val="24"/>
+                <w:szCs w:val="24"/>
+              </w:rPr>
+              <w:t xml:space="preserve"> </w:t>
+            </w:r>
+            <w:r>
+              <w:rPr>
+                <w:rFonts w:ascii="Times New Roman" w:eastAsia="SimSun" w:hAnsi="Times New Roman" w:cs="Times New Roman"/>
+                <w:sz w:val="24"/>
+                <w:szCs w:val="24"/>
+              </w:rPr>
+              <w:t xml:space="preserve">long </w:t>
+            </w:r>
+            <w:proofErr w:type="spellStart"/>
+            <w:r>
+              <w:rPr>
+                <w:rFonts w:ascii="Times New Roman" w:eastAsia="SimSun" w:hAnsi="Times New Roman" w:cs="Times New Roman"/>
+                <w:sz w:val="24"/>
+                <w:szCs w:val="24"/>
+              </w:rPr>
+              <w:t>f</w:t>
+            </w:r>
+            <w:r>
+              <w:rPr>
+                <w:rFonts w:ascii="Times New Roman" w:eastAsia="SimSun" w:hAnsi="Times New Roman" w:cs="Times New Roman"/>
+                <w:sz w:val="24"/>
+                <w:szCs w:val="24"/>
+              </w:rPr>
+              <w:t>í</w:t>
+            </w:r>
+            <w:proofErr w:type="spellEnd"/>
+            <w:r>
+              <w:rPr>
+                <w:rFonts w:ascii="Times New Roman" w:eastAsia="SimSun" w:hAnsi="Times New Roman" w:cs="Times New Roman"/>
+                <w:sz w:val="24"/>
+                <w:szCs w:val="24"/>
+              </w:rPr>
+              <w:t>’</w:t>
+            </w:r>
+            <w:r>
+              <w:rPr>
+                <w:rFonts w:ascii="Times New Roman" w:eastAsia="SimSun" w:hAnsi="Times New Roman" w:cs="Times New Roman"/>
+                <w:sz w:val="24"/>
+                <w:szCs w:val="24"/>
+              </w:rPr>
+              <w:t>.</w:t>
+            </w:r>
+          </w:p>
+        </w:tc>
+      </w:tr>
+      <w:tr>
+        <w:tc>
+          <w:tcPr>
+            <w:tcW w:w="8640" w:type="dxa"/>
+          </w:tcPr>
+          <w:p>
+            <w:pPr>
+              <w:rPr>
+                <w:rFonts w:ascii="Times New Roman" w:eastAsia="SimSun" w:hAnsi="Times New Roman" w:cs="Times New Roman"/>
+                <w:sz w:val="24"/>
+                <w:szCs w:val="24"/>
+              </w:rPr>
+            </w:pPr>
+            <w:proofErr w:type="gramStart"/>
+            <w:r>
+              <w:rPr>
+                <w:rFonts w:ascii="Times New Roman" w:eastAsia="SimSun" w:hAnsi="Times New Roman" w:cs="Times New Roman"/>
+                <w:sz w:val="24"/>
+                <w:szCs w:val="24"/>
+              </w:rPr>
+              <w:t xml:space="preserve">Squares </w:t>
+            </w:r>
+            <w:r>
+              <w:rPr>
+                <w:rFonts w:ascii="Times New Roman" w:eastAsia="SimSun" w:hAnsi="Times New Roman" w:cs="Times New Roman"/>
+                <w:sz w:val="24"/>
+                <w:szCs w:val="24"/>
+              </w:rPr>
+              <w:t>,</w:t>
+            </w:r>
+            <w:proofErr w:type="gramEnd"/>
+            <w:r>
+              <w:rPr>
+                <w:rFonts w:ascii="Times New Roman" w:eastAsia="SimSun" w:hAnsi="Times New Roman" w:cs="Times New Roman"/>
+                <w:sz w:val="24"/>
+                <w:szCs w:val="24"/>
+                <w:lang w:eastAsia="zh-CN"/>
+              </w:rPr>
+              <w:t xml:space="preserve">  </w:t>
+            </w:r>
+            <w:r>
+              <w:rPr>
+                <w:rFonts w:ascii="Times New Roman" w:eastAsia="SimSun" w:hAnsi="Times New Roman" w:cs="Times New Roman"/>
+                <w:sz w:val="24"/>
+                <w:szCs w:val="24"/>
+                <w:lang w:eastAsia="zh-CN"/>
+              </w:rPr>
+              <w:t>四方</w:t>
+            </w:r>
+            <w:r>
+              <w:rPr>
+                <w:rFonts w:ascii="Times New Roman" w:eastAsia="SimSun" w:hAnsi="Times New Roman" w:cs="Times New Roman"/>
+                <w:sz w:val="24"/>
+                <w:szCs w:val="24"/>
+                <w:lang w:eastAsia="zh-CN"/>
+              </w:rPr>
+              <w:t>,</w:t>
+            </w:r>
+            <w:r>
+              <w:rPr>
+                <w:rFonts w:ascii="Times New Roman" w:eastAsia="SimSun" w:hAnsi="Times New Roman" w:cs="Times New Roman"/>
+                <w:sz w:val="24"/>
+                <w:szCs w:val="24"/>
+              </w:rPr>
+              <w:t xml:space="preserve"> </w:t>
+            </w:r>
+            <w:r>
+              <w:rPr>
+                <w:rFonts w:ascii="Times New Roman" w:eastAsia="SimSun" w:hAnsi="Times New Roman" w:cs="Times New Roman"/>
+                <w:sz w:val="24"/>
+                <w:szCs w:val="24"/>
+              </w:rPr>
+              <w:t xml:space="preserve"> </w:t>
+            </w:r>
+            <w:proofErr w:type="spellStart"/>
+            <w:r>
+              <w:rPr>
+                <w:rFonts w:ascii="Times New Roman" w:eastAsia="SimSun" w:hAnsi="Times New Roman" w:cs="Times New Roman"/>
+                <w:sz w:val="24"/>
+                <w:szCs w:val="24"/>
+              </w:rPr>
+              <w:t>sz</w:t>
+            </w:r>
+            <w:proofErr w:type="spellEnd"/>
+            <w:r>
+              <w:rPr>
+                <w:rFonts w:ascii="Times New Roman" w:eastAsia="SimSun" w:hAnsi="Times New Roman" w:cs="Times New Roman"/>
+                <w:sz w:val="24"/>
+                <w:szCs w:val="24"/>
+              </w:rPr>
+              <w:t>’</w:t>
+            </w:r>
+            <w:r>
+              <w:rPr>
+                <w:rFonts w:ascii="Times New Roman" w:eastAsia="SimSun" w:hAnsi="Times New Roman" w:cs="Times New Roman"/>
+                <w:sz w:val="24"/>
+                <w:szCs w:val="24"/>
+              </w:rPr>
+              <w:t xml:space="preserve"> </w:t>
+            </w:r>
+            <w:proofErr w:type="spellStart"/>
+            <w:r>
+              <w:rPr>
+                <w:rFonts w:ascii="Times New Roman" w:eastAsia="SimSun" w:hAnsi="Times New Roman" w:cs="Times New Roman"/>
+                <w:sz w:val="24"/>
+                <w:szCs w:val="24"/>
+              </w:rPr>
+              <w:t>fong</w:t>
+            </w:r>
+            <w:proofErr w:type="spellEnd"/>
+            <w:r>
+              <w:rPr>
+                <w:rFonts w:ascii="Times New Roman" w:eastAsia="SimSun" w:hAnsi="Times New Roman" w:cs="Times New Roman"/>
+                <w:sz w:val="24"/>
+                <w:szCs w:val="24"/>
+              </w:rPr>
+              <w:t>, (a square</w:t>
+            </w:r>
+            <w:r>
+              <w:rPr>
+                <w:rFonts w:ascii="Times New Roman" w:eastAsia="SimSun" w:hAnsi="Times New Roman" w:cs="Times New Roman"/>
+                <w:sz w:val="24"/>
+                <w:szCs w:val="24"/>
+              </w:rPr>
+              <w:t xml:space="preserve"> brick) </w:t>
+            </w:r>
+            <w:r>
+              <w:rPr>
+                <w:rFonts w:ascii="Times New Roman" w:eastAsia="SimSun" w:hAnsi="Times New Roman" w:cs="Times New Roman"/>
+                <w:sz w:val="24"/>
+                <w:szCs w:val="24"/>
+                <w:lang w:eastAsia="zh-CN"/>
+              </w:rPr>
+              <w:t xml:space="preserve">  </w:t>
+            </w:r>
+            <w:r>
+              <w:rPr>
+                <w:rFonts w:ascii="Times New Roman" w:eastAsia="SimSun" w:hAnsi="Times New Roman" w:cs="Times New Roman"/>
+                <w:sz w:val="24"/>
+                <w:szCs w:val="24"/>
+                <w:lang w:eastAsia="zh-CN"/>
+              </w:rPr>
+              <w:t>方</w:t>
+            </w:r>
+            <w:r>
+              <w:rPr>
+                <w:rFonts w:ascii="Times New Roman" w:eastAsia="SimSun" w:hAnsi="Times New Roman" w:cs="Times New Roman"/>
+                <w:sz w:val="24"/>
+                <w:szCs w:val="24"/>
+                <w:lang w:eastAsia="zh-CN"/>
+              </w:rPr>
+              <w:t>磚</w:t>
+            </w:r>
+            <w:r>
+              <w:rPr>
+                <w:rFonts w:ascii="Times New Roman" w:eastAsia="SimSun" w:hAnsi="Times New Roman" w:cs="Times New Roman"/>
+                <w:sz w:val="24"/>
+                <w:szCs w:val="24"/>
+                <w:lang w:eastAsia="zh-CN"/>
+              </w:rPr>
+              <w:t xml:space="preserve">, </w:t>
+            </w:r>
+            <w:proofErr w:type="spellStart"/>
+            <w:r>
+              <w:rPr>
+                <w:rFonts w:ascii="Times New Roman" w:eastAsia="SimSun" w:hAnsi="Times New Roman" w:cs="Times New Roman"/>
+                <w:sz w:val="24"/>
+                <w:szCs w:val="24"/>
+              </w:rPr>
+              <w:t>fong</w:t>
+            </w:r>
+            <w:proofErr w:type="spellEnd"/>
+            <w:r>
+              <w:rPr>
+                <w:rFonts w:ascii="Times New Roman" w:eastAsia="SimSun" w:hAnsi="Times New Roman" w:cs="Times New Roman"/>
+                <w:sz w:val="24"/>
+                <w:szCs w:val="24"/>
+              </w:rPr>
+              <w:t xml:space="preserve"> </w:t>
+            </w:r>
+            <w:proofErr w:type="spellStart"/>
+            <w:r>
+              <w:rPr>
+                <w:rFonts w:ascii="Times New Roman" w:eastAsia="SimSun" w:hAnsi="Times New Roman" w:cs="Times New Roman"/>
+                <w:sz w:val="24"/>
+                <w:szCs w:val="24"/>
+              </w:rPr>
+              <w:t>tsén</w:t>
+            </w:r>
+            <w:proofErr w:type="spellEnd"/>
+            <w:r>
+              <w:rPr>
+                <w:rFonts w:ascii="Times New Roman" w:eastAsia="SimSun" w:hAnsi="Times New Roman" w:cs="Times New Roman"/>
+                <w:sz w:val="24"/>
+                <w:szCs w:val="24"/>
+              </w:rPr>
+              <w:t>, (square of a number)</w:t>
+            </w:r>
+            <w:r>
+              <w:rPr>
+                <w:rFonts w:ascii="Times New Roman" w:eastAsia="SimSun" w:hAnsi="Times New Roman" w:cs="Times New Roman"/>
+                <w:sz w:val="24"/>
+                <w:szCs w:val="24"/>
+                <w:lang w:eastAsia="zh-CN"/>
+              </w:rPr>
+              <w:t xml:space="preserve"> </w:t>
+            </w:r>
+            <w:r>
+              <w:rPr>
+                <w:rFonts w:ascii="Times New Roman" w:eastAsia="SimSun" w:hAnsi="Times New Roman" w:cs="Times New Roman"/>
+                <w:sz w:val="24"/>
+                <w:szCs w:val="24"/>
+                <w:lang w:eastAsia="zh-CN"/>
+              </w:rPr>
+              <w:t>方積</w:t>
+            </w:r>
+            <w:r>
+              <w:rPr>
+                <w:rFonts w:ascii="Times New Roman" w:eastAsia="SimSun" w:hAnsi="Times New Roman" w:cs="Times New Roman"/>
+                <w:sz w:val="24"/>
+                <w:szCs w:val="24"/>
+                <w:lang w:eastAsia="zh-CN"/>
+              </w:rPr>
+              <w:t xml:space="preserve">, </w:t>
+            </w:r>
+            <w:r>
+              <w:rPr>
+                <w:rFonts w:ascii="Times New Roman" w:eastAsia="SimSun" w:hAnsi="Times New Roman" w:cs="Times New Roman"/>
+                <w:sz w:val="24"/>
+                <w:szCs w:val="24"/>
+              </w:rPr>
+              <w:t xml:space="preserve"> fong tsih, (carpenters square)</w:t>
+            </w:r>
+            <w:r>
+              <w:rPr>
+                <w:rFonts w:ascii="Times New Roman" w:eastAsia="SimSun" w:hAnsi="Times New Roman" w:cs="Times New Roman"/>
+                <w:sz w:val="24"/>
+                <w:szCs w:val="24"/>
+                <w:lang w:eastAsia="zh-CN"/>
+              </w:rPr>
+              <w:t xml:space="preserve">  </w:t>
+            </w:r>
+            <w:r>
+              <w:rPr>
+                <w:rFonts w:ascii="Times New Roman" w:eastAsia="SimSun" w:hAnsi="Times New Roman" w:cs="Times New Roman"/>
+                <w:sz w:val="24"/>
+                <w:szCs w:val="24"/>
+                <w:lang w:eastAsia="zh-CN"/>
+              </w:rPr>
+              <w:t>曲尺</w:t>
+            </w:r>
+            <w:r>
+              <w:rPr>
+                <w:rFonts w:ascii="Times New Roman" w:eastAsia="SimSun" w:hAnsi="Times New Roman" w:cs="Times New Roman"/>
+                <w:sz w:val="24"/>
+                <w:szCs w:val="24"/>
+                <w:lang w:eastAsia="zh-CN"/>
+              </w:rPr>
+              <w:t xml:space="preserve">, </w:t>
+            </w:r>
+            <w:r>
+              <w:rPr>
+                <w:rFonts w:ascii="Times New Roman" w:eastAsia="SimSun" w:hAnsi="Times New Roman" w:cs="Times New Roman"/>
+                <w:sz w:val="24"/>
+                <w:szCs w:val="24"/>
+              </w:rPr>
+              <w:t xml:space="preserve"> </w:t>
+            </w:r>
+            <w:proofErr w:type="spellStart"/>
+            <w:r>
+              <w:rPr>
+                <w:rFonts w:ascii="Times New Roman" w:eastAsia="SimSun" w:hAnsi="Times New Roman" w:cs="Times New Roman"/>
+                <w:sz w:val="24"/>
+                <w:szCs w:val="24"/>
+              </w:rPr>
+              <w:t>k’ióh</w:t>
+            </w:r>
+            <w:proofErr w:type="spellEnd"/>
+            <w:r>
+              <w:rPr>
+                <w:rFonts w:ascii="Times New Roman" w:eastAsia="SimSun" w:hAnsi="Times New Roman" w:cs="Times New Roman"/>
+                <w:sz w:val="24"/>
+                <w:szCs w:val="24"/>
+              </w:rPr>
+              <w:t xml:space="preserve"> t’sáh. </w:t>
+            </w:r>
+          </w:p>
         </w:tc>
       </w:tr>
     </w:tbl>
-    <w:p/>
+    <w:p>
+      <w:pPr>
+        <w:rPr>
+          <w:rFonts w:ascii="Times New Roman" w:eastAsia="SimSun" w:hAnsi="Times New Roman" w:cs="Times New Roman"/>
+          <w:sz w:val="24"/>
+          <w:szCs w:val="24"/>
+        </w:rPr>
+      </w:pPr>
+    </w:p>
     <w:sectPr>
       <w:pgSz w:w="12240" w:h="15840"/>
       <w:pgMar w:top="1440" w:right="1800" w:bottom="1440" w:left="1800" w:header="720" w:footer="720" w:gutter="0"/>
